--- a/Inmoov_Thesis 2020.docx
+++ b/Inmoov_Thesis 2020.docx
@@ -1,7 +1,818 @@
 
 <file path=word/document.xml><?xml version="1.0" encoding="utf-8"?>
-<w:document xmlns:wpc="http://schemas.microsoft.com/office/word/2010/wordprocessingCanvas" xmlns:cx="http://schemas.microsoft.com/office/drawing/2014/chartex" xmlns:cx1="http://schemas.microsoft.com/office/drawing/2015/9/8/chartex" xmlns:cx2="http://schemas.microsoft.com/office/drawing/2015/10/21/chartex" xmlns:cx3="http://schemas.microsoft.com/office/drawing/2016/5/9/chartex" xmlns:cx4="http://schemas.microsoft.com/office/drawing/2016/5/10/chartex" xmlns:cx5="http://schemas.microsoft.com/office/drawing/2016/5/11/chartex" xmlns:cx6="http://schemas.microsoft.com/office/drawing/2016/5/12/chartex" xmlns:cx7="http://schemas.microsoft.com/office/drawing/2016/5/13/chartex" xmlns:cx8="http://schemas.microsoft.com/office/drawing/2016/5/14/chartex" xmlns:mc="http://schemas.openxmlformats.org/markup-compatibility/2006" xmlns:aink="http://schemas.microsoft.com/office/drawing/2016/ink" xmlns:am3d="http://schemas.microsoft.com/office/drawing/2017/model3d" xmlns:o="urn:schemas-microsoft-com:office:office" xmlns:r="http://schemas.openxmlformats.org/officeDocument/2006/relationships" xmlns:m="http://schemas.openxmlformats.org/officeDocument/2006/math" xmlns:v="urn:schemas-microsoft-com:vml" xmlns:wp14="http://schemas.microsoft.com/office/word/2010/wordprocessingDrawing" xmlns:wp="http://schemas.openxmlformats.org/drawingml/2006/wordprocessingDrawing" xmlns:w10="urn:schemas-microsoft-com:office:word" xmlns:w="http://schemas.openxmlformats.org/wordprocessingml/2006/main" xmlns:w14="http://schemas.microsoft.com/office/word/2010/wordml" xmlns:w15="http://schemas.microsoft.com/office/word/2012/wordml" xmlns:w16cid="http://schemas.microsoft.com/office/word/2016/wordml/cid" xmlns:w16se="http://schemas.microsoft.com/office/word/2015/wordml/symex" xmlns:wpg="http://schemas.microsoft.com/office/word/2010/wordprocessingGroup" xmlns:wpi="http://schemas.microsoft.com/office/word/2010/wordprocessingInk" xmlns:wne="http://schemas.microsoft.com/office/word/2006/wordml" xmlns:wps="http://schemas.microsoft.com/office/word/2010/wordprocessingShape" mc:Ignorable="w14 w15 w16se w16cid wp14">
+<w:document xmlns:wpc="http://schemas.microsoft.com/office/word/2010/wordprocessingCanvas" xmlns:cx="http://schemas.microsoft.com/office/drawing/2014/chartex" xmlns:cx1="http://schemas.microsoft.com/office/drawing/2015/9/8/chartex" xmlns:mc="http://schemas.openxmlformats.org/markup-compatibility/2006" xmlns:o="urn:schemas-microsoft-com:office:office" xmlns:r="http://schemas.openxmlformats.org/officeDocument/2006/relationships" xmlns:m="http://schemas.openxmlformats.org/officeDocument/2006/math" xmlns:v="urn:schemas-microsoft-com:vml" xmlns:wp14="http://schemas.microsoft.com/office/word/2010/wordprocessingDrawing" xmlns:wp="http://schemas.openxmlformats.org/drawingml/2006/wordprocessingDrawing" xmlns:w10="urn:schemas-microsoft-com:office:word" xmlns:w="http://schemas.openxmlformats.org/wordprocessingml/2006/main" xmlns:w14="http://schemas.microsoft.com/office/word/2010/wordml" xmlns:w15="http://schemas.microsoft.com/office/word/2012/wordml" xmlns:w16se="http://schemas.microsoft.com/office/word/2015/wordml/symex" xmlns:wpg="http://schemas.microsoft.com/office/word/2010/wordprocessingGroup" xmlns:wpi="http://schemas.microsoft.com/office/word/2010/wordprocessingInk" xmlns:wne="http://schemas.microsoft.com/office/word/2006/wordml" xmlns:wps="http://schemas.microsoft.com/office/word/2010/wordprocessingShape" mc:Ignorable="w14 w15 w16se wp14">
   <w:body>
+    <w:p>
+      <w:pPr>
+        <w:spacing w:after="160" w:line="300" w:lineRule="auto"/>
+        <w:jc w:val="center"/>
+        <w:rPr>
+          <w:rFonts w:asciiTheme="minorBidi" w:eastAsiaTheme="minorEastAsia" w:hAnsiTheme="minorBidi"/>
+          <w:color w:val="000000"/>
+          <w:sz w:val="24"/>
+          <w:szCs w:val="24"/>
+        </w:rPr>
+      </w:pPr>
+      <w:r>
+        <w:rPr>
+          <w:rFonts w:asciiTheme="minorBidi" w:eastAsiaTheme="minorEastAsia" w:hAnsiTheme="minorBidi"/>
+          <w:noProof/>
+          <w:color w:val="000000"/>
+          <w:sz w:val="24"/>
+          <w:szCs w:val="24"/>
+        </w:rPr>
+        <w:drawing>
+          <wp:inline distT="0" distB="0" distL="0" distR="0" wp14:anchorId="2357448B" wp14:editId="65ED54FF">
+            <wp:extent cx="2133600" cy="2133600"/>
+            <wp:effectExtent l="0" t="0" r="0" b="0"/>
+            <wp:docPr id="15" name="Picture 15" descr="C:\Users\Robeir\AppData\Local\Microsoft\Windows\INetCache\Content.Word\download.png"/>
+            <wp:cNvGraphicFramePr>
+              <a:graphicFrameLocks xmlns:a="http://schemas.openxmlformats.org/drawingml/2006/main" noChangeAspect="1"/>
+            </wp:cNvGraphicFramePr>
+            <a:graphic xmlns:a="http://schemas.openxmlformats.org/drawingml/2006/main">
+              <a:graphicData uri="http://schemas.openxmlformats.org/drawingml/2006/picture">
+                <pic:pic xmlns:pic="http://schemas.openxmlformats.org/drawingml/2006/picture">
+                  <pic:nvPicPr>
+                    <pic:cNvPr id="0" name="Picture 3" descr="C:\Users\Robeir\AppData\Local\Microsoft\Windows\INetCache\Content.Word\download.png"/>
+                    <pic:cNvPicPr>
+                      <a:picLocks noChangeAspect="1" noChangeArrowheads="1"/>
+                    </pic:cNvPicPr>
+                  </pic:nvPicPr>
+                  <pic:blipFill>
+                    <a:blip r:embed="rId9">
+                      <a:extLst>
+                        <a:ext uri="{28A0092B-C50C-407E-A947-70E740481C1C}">
+                          <a14:useLocalDpi xmlns:a14="http://schemas.microsoft.com/office/drawing/2010/main" val="0"/>
+                        </a:ext>
+                      </a:extLst>
+                    </a:blip>
+                    <a:srcRect/>
+                    <a:stretch>
+                      <a:fillRect/>
+                    </a:stretch>
+                  </pic:blipFill>
+                  <pic:spPr bwMode="auto">
+                    <a:xfrm>
+                      <a:off x="0" y="0"/>
+                      <a:ext cx="2133600" cy="2133600"/>
+                    </a:xfrm>
+                    <a:prstGeom prst="rect">
+                      <a:avLst/>
+                    </a:prstGeom>
+                    <a:noFill/>
+                    <a:ln>
+                      <a:noFill/>
+                    </a:ln>
+                  </pic:spPr>
+                </pic:pic>
+              </a:graphicData>
+            </a:graphic>
+          </wp:inline>
+        </w:drawing>
+      </w:r>
+    </w:p>
+    <w:p>
+      <w:pPr>
+        <w:spacing w:after="160" w:line="300" w:lineRule="auto"/>
+        <w:jc w:val="center"/>
+        <w:rPr>
+          <w:rFonts w:asciiTheme="minorBidi" w:eastAsiaTheme="minorEastAsia" w:hAnsiTheme="minorBidi"/>
+          <w:color w:val="000000"/>
+          <w:sz w:val="24"/>
+          <w:szCs w:val="24"/>
+        </w:rPr>
+      </w:pPr>
+      <w:r>
+        <w:rPr>
+          <w:rFonts w:ascii="Cambria" w:eastAsiaTheme="minorEastAsia" w:hAnsi="Cambria"/>
+          <w:color w:val="000000"/>
+          <w:sz w:val="24"/>
+          <w:szCs w:val="24"/>
+        </w:rPr>
+        <w:t>Ain Shams University</w:t>
+      </w:r>
+      <w:r>
+        <w:rPr>
+          <w:rFonts w:ascii="Cambria" w:eastAsiaTheme="minorEastAsia" w:hAnsi="Cambria"/>
+          <w:color w:val="000000"/>
+        </w:rPr>
+        <w:br/>
+      </w:r>
+      <w:r>
+        <w:rPr>
+          <w:rFonts w:ascii="Cambria" w:eastAsiaTheme="minorEastAsia" w:hAnsi="Cambria"/>
+          <w:color w:val="000000"/>
+          <w:sz w:val="24"/>
+          <w:szCs w:val="24"/>
+        </w:rPr>
+        <w:t>Faculty of Engineering</w:t>
+      </w:r>
+    </w:p>
+    <w:p>
+      <w:pPr>
+        <w:spacing w:after="160" w:line="300" w:lineRule="auto"/>
+        <w:jc w:val="center"/>
+        <w:rPr>
+          <w:rFonts w:asciiTheme="minorBidi" w:eastAsiaTheme="minorEastAsia" w:hAnsiTheme="minorBidi"/>
+          <w:color w:val="000000" w:themeColor="text1"/>
+          <w:sz w:val="24"/>
+          <w:szCs w:val="24"/>
+        </w:rPr>
+      </w:pPr>
+    </w:p>
+    <w:p>
+      <w:pPr>
+        <w:spacing w:after="160" w:line="300" w:lineRule="auto"/>
+        <w:jc w:val="center"/>
+        <w:rPr>
+          <w:rFonts w:asciiTheme="minorBidi" w:eastAsiaTheme="minorEastAsia" w:hAnsiTheme="minorBidi"/>
+          <w:b/>
+          <w:bCs/>
+          <w:color w:val="000000" w:themeColor="text1"/>
+          <w:sz w:val="28"/>
+          <w:szCs w:val="44"/>
+        </w:rPr>
+      </w:pPr>
+      <w:r>
+        <w:rPr>
+          <w:rFonts w:asciiTheme="minorBidi" w:eastAsiaTheme="minorEastAsia" w:hAnsiTheme="minorBidi"/>
+          <w:b/>
+          <w:bCs/>
+          <w:color w:val="000000" w:themeColor="text1"/>
+          <w:sz w:val="28"/>
+          <w:szCs w:val="44"/>
+        </w:rPr>
+        <w:t xml:space="preserve">Autonomous &amp; </w:t>
+      </w:r>
+      <w:proofErr w:type="gramStart"/>
+      <w:r>
+        <w:rPr>
+          <w:rFonts w:asciiTheme="minorBidi" w:eastAsiaTheme="minorEastAsia" w:hAnsiTheme="minorBidi"/>
+          <w:b/>
+          <w:bCs/>
+          <w:color w:val="000000" w:themeColor="text1"/>
+          <w:sz w:val="28"/>
+          <w:szCs w:val="44"/>
+        </w:rPr>
+        <w:t>Manual  Controlled</w:t>
+      </w:r>
+      <w:proofErr w:type="gramEnd"/>
+      <w:r>
+        <w:rPr>
+          <w:rFonts w:asciiTheme="minorBidi" w:eastAsiaTheme="minorEastAsia" w:hAnsiTheme="minorBidi"/>
+          <w:b/>
+          <w:bCs/>
+          <w:color w:val="000000" w:themeColor="text1"/>
+          <w:sz w:val="28"/>
+          <w:szCs w:val="44"/>
+        </w:rPr>
+        <w:t xml:space="preserve"> Upper Humanoid  Robot</w:t>
+      </w:r>
+    </w:p>
+    <w:p>
+      <w:pPr>
+        <w:spacing w:after="160" w:line="300" w:lineRule="auto"/>
+        <w:jc w:val="center"/>
+        <w:rPr>
+          <w:rFonts w:asciiTheme="minorBidi" w:eastAsiaTheme="minorEastAsia" w:hAnsiTheme="minorBidi"/>
+          <w:color w:val="000000" w:themeColor="text1"/>
+          <w:sz w:val="24"/>
+          <w:szCs w:val="24"/>
+        </w:rPr>
+      </w:pPr>
+    </w:p>
+    <w:p>
+      <w:pPr>
+        <w:spacing w:after="160" w:line="300" w:lineRule="auto"/>
+        <w:ind w:left="720" w:hanging="720"/>
+        <w:jc w:val="center"/>
+        <w:rPr>
+          <w:rFonts w:asciiTheme="minorBidi" w:eastAsiaTheme="minorEastAsia" w:hAnsiTheme="minorBidi"/>
+          <w:b/>
+          <w:bCs/>
+          <w:sz w:val="28"/>
+          <w:szCs w:val="28"/>
+        </w:rPr>
+      </w:pPr>
+      <w:r>
+        <w:rPr>
+          <w:rFonts w:asciiTheme="minorBidi" w:eastAsiaTheme="minorEastAsia" w:hAnsiTheme="minorBidi"/>
+          <w:color w:val="000000"/>
+          <w:sz w:val="28"/>
+          <w:szCs w:val="28"/>
+        </w:rPr>
+        <w:t xml:space="preserve">Submitted </w:t>
+      </w:r>
+      <w:proofErr w:type="gramStart"/>
+      <w:r>
+        <w:rPr>
+          <w:rFonts w:asciiTheme="minorBidi" w:eastAsiaTheme="minorEastAsia" w:hAnsiTheme="minorBidi"/>
+          <w:color w:val="000000"/>
+          <w:sz w:val="28"/>
+          <w:szCs w:val="28"/>
+        </w:rPr>
+        <w:t>by :</w:t>
+      </w:r>
+      <w:proofErr w:type="gramEnd"/>
+      <w:r>
+        <w:rPr>
+          <w:rFonts w:asciiTheme="minorBidi" w:eastAsiaTheme="minorEastAsia" w:hAnsiTheme="minorBidi"/>
+          <w:color w:val="000000"/>
+          <w:sz w:val="28"/>
+          <w:szCs w:val="28"/>
+        </w:rPr>
+        <w:t xml:space="preserve"> Mechatronics dept.</w:t>
+      </w:r>
+    </w:p>
+    <w:tbl>
+      <w:tblPr>
+        <w:tblW w:w="0" w:type="auto"/>
+        <w:tblBorders>
+          <w:top w:val="single" w:sz="6" w:space="0" w:color="auto"/>
+          <w:left w:val="single" w:sz="6" w:space="0" w:color="auto"/>
+          <w:bottom w:val="single" w:sz="6" w:space="0" w:color="auto"/>
+          <w:right w:val="single" w:sz="6" w:space="0" w:color="auto"/>
+          <w:insideH w:val="single" w:sz="6" w:space="0" w:color="auto"/>
+          <w:insideV w:val="single" w:sz="6" w:space="0" w:color="auto"/>
+        </w:tblBorders>
+        <w:tblLook w:val="04A0" w:firstRow="1" w:lastRow="0" w:firstColumn="1" w:lastColumn="0" w:noHBand="0" w:noVBand="1"/>
+      </w:tblPr>
+      <w:tblGrid>
+        <w:gridCol w:w="5280"/>
+        <w:gridCol w:w="3885"/>
+      </w:tblGrid>
+      <w:tr>
+        <w:tc>
+          <w:tcPr>
+            <w:tcW w:w="5280" w:type="dxa"/>
+            <w:tcBorders>
+              <w:top w:val="single" w:sz="4" w:space="0" w:color="auto"/>
+              <w:left w:val="single" w:sz="4" w:space="0" w:color="auto"/>
+              <w:bottom w:val="single" w:sz="4" w:space="0" w:color="auto"/>
+              <w:right w:val="single" w:sz="4" w:space="0" w:color="auto"/>
+            </w:tcBorders>
+            <w:vAlign w:val="center"/>
+            <w:hideMark/>
+          </w:tcPr>
+          <w:p>
+            <w:pPr>
+              <w:spacing w:after="160" w:line="300" w:lineRule="auto"/>
+              <w:rPr>
+                <w:rFonts w:asciiTheme="minorBidi" w:eastAsiaTheme="minorEastAsia" w:hAnsiTheme="minorBidi"/>
+                <w:sz w:val="28"/>
+                <w:szCs w:val="28"/>
+              </w:rPr>
+            </w:pPr>
+            <w:proofErr w:type="spellStart"/>
+            <w:r>
+              <w:rPr>
+                <w:rFonts w:asciiTheme="minorBidi" w:eastAsiaTheme="minorEastAsia" w:hAnsiTheme="minorBidi"/>
+                <w:color w:val="000000"/>
+                <w:sz w:val="28"/>
+                <w:szCs w:val="28"/>
+              </w:rPr>
+              <w:t>Robeir</w:t>
+            </w:r>
+            <w:proofErr w:type="spellEnd"/>
+            <w:r>
+              <w:rPr>
+                <w:rFonts w:asciiTheme="minorBidi" w:eastAsiaTheme="minorEastAsia" w:hAnsiTheme="minorBidi"/>
+                <w:color w:val="000000"/>
+                <w:sz w:val="28"/>
+                <w:szCs w:val="28"/>
+              </w:rPr>
+              <w:t xml:space="preserve"> </w:t>
+            </w:r>
+            <w:proofErr w:type="spellStart"/>
+            <w:r>
+              <w:rPr>
+                <w:rFonts w:asciiTheme="minorBidi" w:eastAsiaTheme="minorEastAsia" w:hAnsiTheme="minorBidi"/>
+                <w:color w:val="000000"/>
+                <w:sz w:val="28"/>
+                <w:szCs w:val="28"/>
+              </w:rPr>
+              <w:t>Remon</w:t>
+            </w:r>
+            <w:proofErr w:type="spellEnd"/>
+            <w:r>
+              <w:rPr>
+                <w:rFonts w:asciiTheme="minorBidi" w:eastAsiaTheme="minorEastAsia" w:hAnsiTheme="minorBidi"/>
+                <w:color w:val="000000"/>
+                <w:sz w:val="28"/>
+                <w:szCs w:val="28"/>
+              </w:rPr>
+              <w:t xml:space="preserve"> </w:t>
+            </w:r>
+            <w:proofErr w:type="spellStart"/>
+            <w:r>
+              <w:rPr>
+                <w:rFonts w:asciiTheme="minorBidi" w:eastAsiaTheme="minorEastAsia" w:hAnsiTheme="minorBidi"/>
+                <w:color w:val="000000"/>
+                <w:sz w:val="28"/>
+                <w:szCs w:val="28"/>
+              </w:rPr>
+              <w:t>Farid</w:t>
+            </w:r>
+            <w:proofErr w:type="spellEnd"/>
+            <w:r>
+              <w:rPr>
+                <w:rFonts w:asciiTheme="minorBidi" w:eastAsiaTheme="minorEastAsia" w:hAnsiTheme="minorBidi"/>
+                <w:color w:val="000000"/>
+                <w:sz w:val="28"/>
+                <w:szCs w:val="28"/>
+              </w:rPr>
+              <w:t xml:space="preserve"> </w:t>
+            </w:r>
+          </w:p>
+        </w:tc>
+        <w:tc>
+          <w:tcPr>
+            <w:tcW w:w="3885" w:type="dxa"/>
+            <w:tcBorders>
+              <w:top w:val="single" w:sz="4" w:space="0" w:color="auto"/>
+              <w:left w:val="single" w:sz="4" w:space="0" w:color="auto"/>
+              <w:bottom w:val="single" w:sz="4" w:space="0" w:color="auto"/>
+              <w:right w:val="single" w:sz="4" w:space="0" w:color="auto"/>
+            </w:tcBorders>
+            <w:vAlign w:val="center"/>
+            <w:hideMark/>
+          </w:tcPr>
+          <w:p>
+            <w:pPr>
+              <w:spacing w:after="160" w:line="300" w:lineRule="auto"/>
+              <w:rPr>
+                <w:rFonts w:asciiTheme="minorBidi" w:eastAsiaTheme="minorEastAsia" w:hAnsiTheme="minorBidi"/>
+                <w:sz w:val="28"/>
+                <w:szCs w:val="28"/>
+              </w:rPr>
+            </w:pPr>
+            <w:r>
+              <w:rPr>
+                <w:rFonts w:asciiTheme="minorBidi" w:eastAsiaTheme="minorEastAsia" w:hAnsiTheme="minorBidi"/>
+                <w:sz w:val="28"/>
+                <w:szCs w:val="28"/>
+              </w:rPr>
+              <w:t>1500594</w:t>
+            </w:r>
+          </w:p>
+        </w:tc>
+      </w:tr>
+      <w:tr>
+        <w:tc>
+          <w:tcPr>
+            <w:tcW w:w="5280" w:type="dxa"/>
+            <w:tcBorders>
+              <w:top w:val="single" w:sz="4" w:space="0" w:color="auto"/>
+              <w:left w:val="single" w:sz="4" w:space="0" w:color="auto"/>
+              <w:bottom w:val="single" w:sz="4" w:space="0" w:color="auto"/>
+              <w:right w:val="single" w:sz="4" w:space="0" w:color="auto"/>
+            </w:tcBorders>
+            <w:vAlign w:val="center"/>
+            <w:hideMark/>
+          </w:tcPr>
+          <w:p>
+            <w:pPr>
+              <w:spacing w:after="160" w:line="300" w:lineRule="auto"/>
+              <w:rPr>
+                <w:rFonts w:asciiTheme="minorBidi" w:eastAsiaTheme="minorEastAsia" w:hAnsiTheme="minorBidi"/>
+                <w:sz w:val="21"/>
+                <w:szCs w:val="21"/>
+              </w:rPr>
+            </w:pPr>
+            <w:r>
+              <w:rPr>
+                <w:rFonts w:asciiTheme="minorBidi" w:eastAsiaTheme="minorEastAsia" w:hAnsiTheme="minorBidi"/>
+                <w:color w:val="000000"/>
+                <w:sz w:val="28"/>
+                <w:szCs w:val="28"/>
+              </w:rPr>
+              <w:t xml:space="preserve">Rami </w:t>
+            </w:r>
+            <w:proofErr w:type="spellStart"/>
+            <w:r>
+              <w:rPr>
+                <w:rFonts w:asciiTheme="minorBidi" w:eastAsiaTheme="minorEastAsia" w:hAnsiTheme="minorBidi"/>
+                <w:color w:val="000000"/>
+                <w:sz w:val="28"/>
+                <w:szCs w:val="28"/>
+              </w:rPr>
+              <w:t>Wafik</w:t>
+            </w:r>
+            <w:proofErr w:type="spellEnd"/>
+            <w:r>
+              <w:rPr>
+                <w:rFonts w:asciiTheme="minorBidi" w:eastAsiaTheme="minorEastAsia" w:hAnsiTheme="minorBidi"/>
+                <w:color w:val="000000"/>
+                <w:sz w:val="28"/>
+                <w:szCs w:val="28"/>
+              </w:rPr>
+              <w:t xml:space="preserve"> </w:t>
+            </w:r>
+            <w:proofErr w:type="spellStart"/>
+            <w:r>
+              <w:rPr>
+                <w:rFonts w:asciiTheme="minorBidi" w:eastAsiaTheme="minorEastAsia" w:hAnsiTheme="minorBidi"/>
+                <w:color w:val="000000"/>
+                <w:sz w:val="28"/>
+                <w:szCs w:val="28"/>
+              </w:rPr>
+              <w:t>Attia</w:t>
+            </w:r>
+            <w:proofErr w:type="spellEnd"/>
+            <w:r>
+              <w:rPr>
+                <w:rFonts w:asciiTheme="minorBidi" w:eastAsiaTheme="minorEastAsia" w:hAnsiTheme="minorBidi"/>
+                <w:color w:val="000000"/>
+                <w:sz w:val="28"/>
+                <w:szCs w:val="28"/>
+              </w:rPr>
+              <w:t xml:space="preserve"> </w:t>
+            </w:r>
+          </w:p>
+        </w:tc>
+        <w:tc>
+          <w:tcPr>
+            <w:tcW w:w="3885" w:type="dxa"/>
+            <w:tcBorders>
+              <w:top w:val="single" w:sz="4" w:space="0" w:color="auto"/>
+              <w:left w:val="single" w:sz="4" w:space="0" w:color="auto"/>
+              <w:bottom w:val="single" w:sz="4" w:space="0" w:color="auto"/>
+              <w:right w:val="single" w:sz="4" w:space="0" w:color="auto"/>
+            </w:tcBorders>
+            <w:vAlign w:val="center"/>
+            <w:hideMark/>
+          </w:tcPr>
+          <w:p>
+            <w:pPr>
+              <w:spacing w:after="160" w:line="300" w:lineRule="auto"/>
+              <w:rPr>
+                <w:rFonts w:asciiTheme="minorBidi" w:eastAsiaTheme="minorEastAsia" w:hAnsiTheme="minorBidi"/>
+                <w:sz w:val="21"/>
+                <w:szCs w:val="21"/>
+              </w:rPr>
+            </w:pPr>
+          </w:p>
+        </w:tc>
+      </w:tr>
+      <w:tr>
+        <w:tc>
+          <w:tcPr>
+            <w:tcW w:w="5280" w:type="dxa"/>
+            <w:tcBorders>
+              <w:top w:val="single" w:sz="4" w:space="0" w:color="auto"/>
+              <w:left w:val="single" w:sz="4" w:space="0" w:color="auto"/>
+              <w:bottom w:val="single" w:sz="4" w:space="0" w:color="auto"/>
+              <w:right w:val="single" w:sz="4" w:space="0" w:color="auto"/>
+            </w:tcBorders>
+            <w:vAlign w:val="center"/>
+            <w:hideMark/>
+          </w:tcPr>
+          <w:p>
+            <w:pPr>
+              <w:spacing w:after="160" w:line="300" w:lineRule="auto"/>
+              <w:rPr>
+                <w:rFonts w:asciiTheme="minorBidi" w:eastAsiaTheme="minorEastAsia" w:hAnsiTheme="minorBidi"/>
+                <w:color w:val="000000"/>
+                <w:sz w:val="28"/>
+                <w:szCs w:val="28"/>
+              </w:rPr>
+            </w:pPr>
+            <w:r>
+              <w:rPr>
+                <w:rFonts w:asciiTheme="minorBidi" w:eastAsiaTheme="minorEastAsia" w:hAnsiTheme="minorBidi"/>
+                <w:color w:val="000000"/>
+                <w:sz w:val="28"/>
+                <w:szCs w:val="28"/>
+              </w:rPr>
+              <w:t xml:space="preserve">Hassan Sami </w:t>
+            </w:r>
+            <w:proofErr w:type="spellStart"/>
+            <w:r>
+              <w:rPr>
+                <w:rFonts w:asciiTheme="minorBidi" w:eastAsiaTheme="minorEastAsia" w:hAnsiTheme="minorBidi"/>
+                <w:color w:val="000000"/>
+                <w:sz w:val="28"/>
+                <w:szCs w:val="28"/>
+              </w:rPr>
+              <w:t>Fahmy</w:t>
+            </w:r>
+            <w:proofErr w:type="spellEnd"/>
+          </w:p>
+        </w:tc>
+        <w:tc>
+          <w:tcPr>
+            <w:tcW w:w="3885" w:type="dxa"/>
+            <w:tcBorders>
+              <w:top w:val="single" w:sz="4" w:space="0" w:color="auto"/>
+              <w:left w:val="single" w:sz="4" w:space="0" w:color="auto"/>
+              <w:bottom w:val="single" w:sz="4" w:space="0" w:color="auto"/>
+              <w:right w:val="single" w:sz="4" w:space="0" w:color="auto"/>
+            </w:tcBorders>
+            <w:vAlign w:val="center"/>
+            <w:hideMark/>
+          </w:tcPr>
+          <w:p>
+            <w:pPr>
+              <w:spacing w:after="160" w:line="300" w:lineRule="auto"/>
+              <w:rPr>
+                <w:rFonts w:asciiTheme="minorBidi" w:eastAsiaTheme="minorEastAsia" w:hAnsiTheme="minorBidi"/>
+                <w:sz w:val="21"/>
+                <w:szCs w:val="21"/>
+              </w:rPr>
+            </w:pPr>
+          </w:p>
+        </w:tc>
+      </w:tr>
+      <w:tr>
+        <w:tc>
+          <w:tcPr>
+            <w:tcW w:w="5280" w:type="dxa"/>
+            <w:tcBorders>
+              <w:top w:val="single" w:sz="4" w:space="0" w:color="auto"/>
+              <w:left w:val="single" w:sz="4" w:space="0" w:color="auto"/>
+              <w:bottom w:val="single" w:sz="4" w:space="0" w:color="auto"/>
+              <w:right w:val="single" w:sz="4" w:space="0" w:color="auto"/>
+            </w:tcBorders>
+            <w:vAlign w:val="center"/>
+            <w:hideMark/>
+          </w:tcPr>
+          <w:p>
+            <w:pPr>
+              <w:spacing w:after="160" w:line="300" w:lineRule="auto"/>
+              <w:rPr>
+                <w:rFonts w:asciiTheme="minorBidi" w:eastAsiaTheme="minorEastAsia" w:hAnsiTheme="minorBidi"/>
+                <w:sz w:val="21"/>
+                <w:szCs w:val="21"/>
+              </w:rPr>
+            </w:pPr>
+            <w:proofErr w:type="spellStart"/>
+            <w:r>
+              <w:rPr>
+                <w:rFonts w:asciiTheme="minorBidi" w:eastAsiaTheme="minorEastAsia" w:hAnsiTheme="minorBidi"/>
+                <w:color w:val="000000"/>
+                <w:sz w:val="28"/>
+                <w:szCs w:val="28"/>
+              </w:rPr>
+              <w:t>Alaa</w:t>
+            </w:r>
+            <w:proofErr w:type="spellEnd"/>
+            <w:r>
+              <w:rPr>
+                <w:rFonts w:asciiTheme="minorBidi" w:eastAsiaTheme="minorEastAsia" w:hAnsiTheme="minorBidi"/>
+                <w:color w:val="000000"/>
+                <w:sz w:val="28"/>
+                <w:szCs w:val="28"/>
+              </w:rPr>
+              <w:t xml:space="preserve"> Ayman </w:t>
+            </w:r>
+            <w:proofErr w:type="spellStart"/>
+            <w:r>
+              <w:rPr>
+                <w:rFonts w:asciiTheme="minorBidi" w:eastAsiaTheme="minorEastAsia" w:hAnsiTheme="minorBidi"/>
+                <w:color w:val="000000"/>
+                <w:sz w:val="28"/>
+                <w:szCs w:val="28"/>
+              </w:rPr>
+              <w:t>Elremaily</w:t>
+            </w:r>
+            <w:proofErr w:type="spellEnd"/>
+          </w:p>
+        </w:tc>
+        <w:tc>
+          <w:tcPr>
+            <w:tcW w:w="0" w:type="auto"/>
+            <w:vAlign w:val="center"/>
+            <w:hideMark/>
+          </w:tcPr>
+          <w:p>
+            <w:pPr>
+              <w:spacing w:after="160" w:line="300" w:lineRule="auto"/>
+              <w:rPr>
+                <w:rFonts w:asciiTheme="minorBidi" w:eastAsiaTheme="minorEastAsia" w:hAnsiTheme="minorBidi"/>
+                <w:sz w:val="20"/>
+                <w:szCs w:val="20"/>
+              </w:rPr>
+            </w:pPr>
+          </w:p>
+        </w:tc>
+      </w:tr>
+      <w:tr>
+        <w:tc>
+          <w:tcPr>
+            <w:tcW w:w="5280" w:type="dxa"/>
+            <w:tcBorders>
+              <w:top w:val="single" w:sz="4" w:space="0" w:color="auto"/>
+              <w:left w:val="single" w:sz="4" w:space="0" w:color="auto"/>
+              <w:bottom w:val="single" w:sz="4" w:space="0" w:color="auto"/>
+              <w:right w:val="single" w:sz="4" w:space="0" w:color="auto"/>
+            </w:tcBorders>
+            <w:vAlign w:val="center"/>
+          </w:tcPr>
+          <w:p>
+            <w:pPr>
+              <w:spacing w:after="160" w:line="300" w:lineRule="auto"/>
+              <w:rPr>
+                <w:rFonts w:asciiTheme="minorBidi" w:eastAsiaTheme="minorEastAsia" w:hAnsiTheme="minorBidi"/>
+                <w:color w:val="000000"/>
+                <w:sz w:val="28"/>
+                <w:szCs w:val="28"/>
+              </w:rPr>
+            </w:pPr>
+            <w:proofErr w:type="spellStart"/>
+            <w:r>
+              <w:rPr>
+                <w:rFonts w:asciiTheme="minorBidi" w:eastAsiaTheme="minorEastAsia" w:hAnsiTheme="minorBidi"/>
+                <w:color w:val="000000"/>
+                <w:sz w:val="28"/>
+                <w:szCs w:val="28"/>
+              </w:rPr>
+              <w:t>Aya</w:t>
+            </w:r>
+            <w:proofErr w:type="spellEnd"/>
+            <w:r>
+              <w:rPr>
+                <w:rFonts w:asciiTheme="minorBidi" w:eastAsiaTheme="minorEastAsia" w:hAnsiTheme="minorBidi"/>
+                <w:color w:val="000000"/>
+                <w:sz w:val="28"/>
+                <w:szCs w:val="28"/>
+              </w:rPr>
+              <w:t xml:space="preserve"> Ayman </w:t>
+            </w:r>
+            <w:proofErr w:type="spellStart"/>
+            <w:r>
+              <w:rPr>
+                <w:rFonts w:asciiTheme="minorBidi" w:eastAsiaTheme="minorEastAsia" w:hAnsiTheme="minorBidi"/>
+                <w:color w:val="000000"/>
+                <w:sz w:val="28"/>
+                <w:szCs w:val="28"/>
+              </w:rPr>
+              <w:t>Elremaily</w:t>
+            </w:r>
+            <w:proofErr w:type="spellEnd"/>
+          </w:p>
+        </w:tc>
+        <w:tc>
+          <w:tcPr>
+            <w:tcW w:w="0" w:type="auto"/>
+            <w:vAlign w:val="center"/>
+          </w:tcPr>
+          <w:p>
+            <w:pPr>
+              <w:spacing w:after="160" w:line="300" w:lineRule="auto"/>
+              <w:rPr>
+                <w:rFonts w:asciiTheme="minorBidi" w:eastAsiaTheme="minorEastAsia" w:hAnsiTheme="minorBidi"/>
+                <w:sz w:val="20"/>
+                <w:szCs w:val="20"/>
+              </w:rPr>
+            </w:pPr>
+          </w:p>
+        </w:tc>
+      </w:tr>
+    </w:tbl>
+    <w:p>
+      <w:pPr>
+        <w:spacing w:after="160" w:line="300" w:lineRule="auto"/>
+        <w:rPr>
+          <w:rFonts w:asciiTheme="minorBidi" w:eastAsiaTheme="minorEastAsia" w:hAnsiTheme="minorBidi"/>
+          <w:color w:val="000000"/>
+          <w:sz w:val="24"/>
+          <w:szCs w:val="24"/>
+        </w:rPr>
+      </w:pPr>
+    </w:p>
+    <w:p>
+      <w:pPr>
+        <w:spacing w:after="160" w:line="300" w:lineRule="auto"/>
+        <w:rPr>
+          <w:rFonts w:asciiTheme="minorBidi" w:eastAsiaTheme="minorEastAsia" w:hAnsiTheme="minorBidi"/>
+          <w:color w:val="000000"/>
+          <w:sz w:val="24"/>
+          <w:szCs w:val="24"/>
+        </w:rPr>
+      </w:pPr>
+    </w:p>
+    <w:p>
+      <w:pPr>
+        <w:spacing w:after="160" w:line="300" w:lineRule="auto"/>
+        <w:jc w:val="center"/>
+        <w:rPr>
+          <w:rFonts w:asciiTheme="minorBidi" w:eastAsiaTheme="minorEastAsia" w:hAnsiTheme="minorBidi"/>
+          <w:color w:val="000000"/>
+          <w:sz w:val="28"/>
+          <w:szCs w:val="28"/>
+        </w:rPr>
+      </w:pPr>
+      <w:r>
+        <w:rPr>
+          <w:rFonts w:asciiTheme="minorBidi" w:eastAsiaTheme="minorEastAsia" w:hAnsiTheme="minorBidi"/>
+          <w:color w:val="000000"/>
+          <w:sz w:val="28"/>
+          <w:szCs w:val="28"/>
+        </w:rPr>
+        <w:t xml:space="preserve">Supervised </w:t>
+      </w:r>
+      <w:proofErr w:type="gramStart"/>
+      <w:r>
+        <w:rPr>
+          <w:rFonts w:asciiTheme="minorBidi" w:eastAsiaTheme="minorEastAsia" w:hAnsiTheme="minorBidi"/>
+          <w:color w:val="000000"/>
+          <w:sz w:val="28"/>
+          <w:szCs w:val="28"/>
+        </w:rPr>
+        <w:t>by :</w:t>
+      </w:r>
+      <w:proofErr w:type="gramEnd"/>
+    </w:p>
+    <w:p>
+      <w:pPr>
+        <w:spacing w:after="160" w:line="300" w:lineRule="auto"/>
+        <w:jc w:val="center"/>
+        <w:rPr>
+          <w:rFonts w:asciiTheme="minorBidi" w:eastAsiaTheme="minorEastAsia" w:hAnsiTheme="minorBidi"/>
+          <w:b/>
+          <w:bCs/>
+          <w:sz w:val="21"/>
+          <w:szCs w:val="21"/>
+        </w:rPr>
+      </w:pPr>
+      <w:r>
+        <w:rPr>
+          <w:rFonts w:asciiTheme="minorBidi" w:eastAsiaTheme="minorEastAsia" w:hAnsiTheme="minorBidi"/>
+          <w:color w:val="000000"/>
+          <w:sz w:val="28"/>
+          <w:szCs w:val="28"/>
+        </w:rPr>
+        <w:br/>
+      </w:r>
+      <w:r>
+        <w:rPr>
+          <w:rFonts w:asciiTheme="minorBidi" w:eastAsiaTheme="minorEastAsia" w:hAnsiTheme="minorBidi"/>
+          <w:b/>
+          <w:bCs/>
+          <w:color w:val="000000"/>
+          <w:sz w:val="28"/>
+          <w:szCs w:val="28"/>
+        </w:rPr>
+        <w:t xml:space="preserve">Dr. Mohammed Ibrahim                      </w:t>
+      </w:r>
+      <w:r>
+        <w:rPr>
+          <w:rFonts w:asciiTheme="minorBidi" w:eastAsiaTheme="minorEastAsia" w:hAnsiTheme="minorBidi" w:cs="Times New Roman"/>
+          <w:b/>
+          <w:bCs/>
+          <w:color w:val="000000"/>
+          <w:sz w:val="28"/>
+          <w:szCs w:val="28"/>
+        </w:rPr>
+        <w:t xml:space="preserve">             </w:t>
+      </w:r>
+      <w:r>
+        <w:rPr>
+          <w:rFonts w:asciiTheme="minorBidi" w:eastAsiaTheme="minorEastAsia" w:hAnsiTheme="minorBidi"/>
+          <w:b/>
+          <w:bCs/>
+          <w:color w:val="000000"/>
+          <w:sz w:val="28"/>
+          <w:szCs w:val="28"/>
+        </w:rPr>
+        <w:t xml:space="preserve">       Dr. Shady Ahmed </w:t>
+      </w:r>
+      <w:proofErr w:type="spellStart"/>
+      <w:r>
+        <w:rPr>
+          <w:rFonts w:asciiTheme="minorBidi" w:eastAsiaTheme="minorEastAsia" w:hAnsiTheme="minorBidi"/>
+          <w:b/>
+          <w:bCs/>
+          <w:color w:val="000000"/>
+          <w:sz w:val="28"/>
+          <w:szCs w:val="28"/>
+        </w:rPr>
+        <w:t>Maged</w:t>
+      </w:r>
+      <w:proofErr w:type="spellEnd"/>
+    </w:p>
+    <w:p>
+      <w:pPr>
+        <w:spacing w:after="160" w:line="300" w:lineRule="auto"/>
+        <w:rPr>
+          <w:rFonts w:asciiTheme="minorBidi" w:eastAsiaTheme="minorEastAsia" w:hAnsiTheme="minorBidi"/>
+          <w:sz w:val="21"/>
+          <w:szCs w:val="21"/>
+        </w:rPr>
+      </w:pPr>
+    </w:p>
+    <w:p>
+      <w:pPr>
+        <w:spacing w:after="160" w:line="300" w:lineRule="auto"/>
+        <w:rPr>
+          <w:rFonts w:asciiTheme="minorBidi" w:eastAsiaTheme="minorEastAsia" w:hAnsiTheme="minorBidi"/>
+          <w:sz w:val="21"/>
+          <w:szCs w:val="21"/>
+        </w:rPr>
+      </w:pPr>
+    </w:p>
+    <w:p/>
+    <w:p/>
     <w:p>
       <w:pPr>
         <w:pStyle w:val="ListParagraph"/>
@@ -459,7 +1270,6 @@
         </w:numPr>
       </w:pPr>
       <w:r>
-        <w:lastRenderedPageBreak/>
         <w:t>MANUAL ARM CONRTOL</w:t>
       </w:r>
     </w:p>
@@ -532,6 +1342,18 @@
         </w:numPr>
       </w:pPr>
       <w:r>
+        <w:t>KINECT CONTROL</w:t>
+      </w:r>
+    </w:p>
+    <w:p>
+      <w:pPr>
+        <w:pStyle w:val="ListParagraph"/>
+        <w:numPr>
+          <w:ilvl w:val="1"/>
+          <w:numId w:val="1"/>
+        </w:numPr>
+      </w:pPr>
+      <w:r>
         <w:t>HEAD CONTROL USING VR</w:t>
       </w:r>
     </w:p>
@@ -582,7 +1404,7 @@
         </w:numPr>
       </w:pPr>
       <w:r>
-        <w:t>STEREO VISION</w:t>
+        <w:t>BALL DETECTION AND TRACKING</w:t>
       </w:r>
     </w:p>
     <w:p>
@@ -594,7 +1416,7 @@
         </w:numPr>
       </w:pPr>
       <w:r>
-        <w:t>CAPTURING</w:t>
+        <w:t>BALL DETECTION USING OPENCV</w:t>
       </w:r>
     </w:p>
     <w:p>
@@ -606,7 +1428,43 @@
         </w:numPr>
       </w:pPr>
       <w:r>
-        <w:t>CALIBRATING THE CAMERAS</w:t>
+        <w:t>CALCULATING THE DEPTH OF THE BALL</w:t>
+      </w:r>
+    </w:p>
+    <w:p>
+      <w:pPr>
+        <w:pStyle w:val="ListParagraph"/>
+        <w:numPr>
+          <w:ilvl w:val="4"/>
+          <w:numId w:val="1"/>
+        </w:numPr>
+      </w:pPr>
+      <w:r>
+        <w:t>USING TWO WEBCAMS BY TRANGULATE METHOD</w:t>
+      </w:r>
+    </w:p>
+    <w:p>
+      <w:pPr>
+        <w:pStyle w:val="ListParagraph"/>
+        <w:numPr>
+          <w:ilvl w:val="4"/>
+          <w:numId w:val="1"/>
+        </w:numPr>
+      </w:pPr>
+      <w:r>
+        <w:t>USING KINECT</w:t>
+      </w:r>
+    </w:p>
+    <w:p>
+      <w:pPr>
+        <w:pStyle w:val="ListParagraph"/>
+        <w:numPr>
+          <w:ilvl w:val="2"/>
+          <w:numId w:val="1"/>
+        </w:numPr>
+      </w:pPr>
+      <w:r>
+        <w:t>TRAJECTORY PATH ESTIMATION</w:t>
       </w:r>
     </w:p>
     <w:p>
@@ -618,8 +1476,10 @@
         </w:numPr>
       </w:pPr>
       <w:r>
-        <w:t>CALCULATING THE DEPTH</w:t>
-      </w:r>
+        <w:t>USING EULER METHOD</w:t>
+      </w:r>
+      <w:bookmarkStart w:id="0" w:name="_GoBack"/>
+      <w:bookmarkEnd w:id="0"/>
     </w:p>
     <w:p>
       <w:pPr>
@@ -630,7 +1490,7 @@
         </w:numPr>
       </w:pPr>
       <w:r>
-        <w:t>BALL DETECTION AND TRACKING</w:t>
+        <w:t>INVERSE KINEMATICS SOLVING</w:t>
       </w:r>
     </w:p>
     <w:p>
@@ -642,7 +1502,7 @@
         </w:numPr>
       </w:pPr>
       <w:r>
-        <w:t>BALL DETECTION USING OPENCV</w:t>
+        <w:t>MOVEIT</w:t>
       </w:r>
     </w:p>
     <w:p>
@@ -654,10 +1514,7 @@
         </w:numPr>
       </w:pPr>
       <w:r>
-        <w:t xml:space="preserve">BALL DETECTION USING </w:t>
-      </w:r>
-      <w:r>
-        <w:t>KINECT</w:t>
+        <w:t>VREP</w:t>
       </w:r>
     </w:p>
     <w:p>
@@ -669,7 +1526,10 @@
         </w:numPr>
       </w:pPr>
       <w:r>
-        <w:t>TRAJECTORY PATH ESTIMATION</w:t>
+        <w:t>GRAPHICAL</w:t>
+      </w:r>
+      <w:r>
+        <w:t xml:space="preserve"> METHOD</w:t>
       </w:r>
     </w:p>
     <w:p>
@@ -681,43 +1541,7 @@
         </w:numPr>
       </w:pPr>
       <w:r>
-        <w:t>INVERSE KINEMATICS SOLVING</w:t>
-      </w:r>
-    </w:p>
-    <w:p>
-      <w:pPr>
-        <w:pStyle w:val="ListParagraph"/>
-        <w:numPr>
-          <w:ilvl w:val="3"/>
-          <w:numId w:val="1"/>
-        </w:numPr>
-      </w:pPr>
-      <w:r>
-        <w:t>MOVEIT</w:t>
-      </w:r>
-    </w:p>
-    <w:p>
-      <w:pPr>
-        <w:pStyle w:val="ListParagraph"/>
-        <w:numPr>
-          <w:ilvl w:val="3"/>
-          <w:numId w:val="1"/>
-        </w:numPr>
-      </w:pPr>
-      <w:r>
-        <w:t>VREP</w:t>
-      </w:r>
-    </w:p>
-    <w:p>
-      <w:pPr>
-        <w:pStyle w:val="ListParagraph"/>
-        <w:numPr>
-          <w:ilvl w:val="3"/>
-          <w:numId w:val="1"/>
-        </w:numPr>
-      </w:pPr>
-      <w:r>
-        <w:t>ANALYTICAL METHOD</w:t>
+        <w:t>CONNECTING JETSON NANO WITH SERVOS</w:t>
       </w:r>
     </w:p>
     <w:p>
@@ -888,8 +1712,6 @@
         </w:rPr>
         <w:t xml:space="preserve"> </w:t>
       </w:r>
-      <w:bookmarkStart w:id="0" w:name="_GoBack"/>
-      <w:bookmarkEnd w:id="0"/>
       <w:r>
         <w:rPr>
           <w:b/>
@@ -946,6 +1768,7 @@
           <w:szCs w:val="60"/>
         </w:rPr>
       </w:pPr>
+      <w:proofErr w:type="gramStart"/>
       <w:r>
         <w:rPr>
           <w:rFonts w:ascii="ff1" w:eastAsia="Times New Roman" w:hAnsi="ff1" w:cs="Times New Roman"/>
@@ -954,7 +1777,18 @@
           <w:sz w:val="60"/>
           <w:szCs w:val="60"/>
         </w:rPr>
-        <w:t xml:space="preserve">solutions that work well and are durable.  These inventions are serving as models for mimicking and inspiration and </w:t>
+        <w:t>solutions</w:t>
+      </w:r>
+      <w:proofErr w:type="gramEnd"/>
+      <w:r>
+        <w:rPr>
+          <w:rFonts w:ascii="ff1" w:eastAsia="Times New Roman" w:hAnsi="ff1" w:cs="Times New Roman"/>
+          <w:color w:val="000000"/>
+          <w:spacing w:val="1"/>
+          <w:sz w:val="60"/>
+          <w:szCs w:val="60"/>
+        </w:rPr>
+        <w:t xml:space="preserve"> that work well and are durable.  These inventions are serving as models for mimicking and inspiration and </w:t>
       </w:r>
     </w:p>
     <w:p>
@@ -974,6 +1808,7 @@
           <w:szCs w:val="60"/>
         </w:rPr>
       </w:pPr>
+      <w:proofErr w:type="gramStart"/>
       <w:r>
         <w:rPr>
           <w:rFonts w:ascii="ff1" w:eastAsia="Times New Roman" w:hAnsi="ff1" w:cs="Times New Roman"/>
@@ -982,7 +1817,18 @@
           <w:sz w:val="60"/>
           <w:szCs w:val="60"/>
         </w:rPr>
-        <w:t xml:space="preserve">the field is known as biomimetics [Bar-Cohen, 2005].  From the early days of human civilization the value of these </w:t>
+        <w:t>the</w:t>
+      </w:r>
+      <w:proofErr w:type="gramEnd"/>
+      <w:r>
+        <w:rPr>
+          <w:rFonts w:ascii="ff1" w:eastAsia="Times New Roman" w:hAnsi="ff1" w:cs="Times New Roman"/>
+          <w:color w:val="000000"/>
+          <w:spacing w:val="-1"/>
+          <w:sz w:val="60"/>
+          <w:szCs w:val="60"/>
+        </w:rPr>
+        <w:t xml:space="preserve"> field is known as biomimetics [Bar-Cohen, 2005].  From the early days of human civilization the value of these </w:t>
       </w:r>
     </w:p>
     <w:p>
@@ -1001,6 +1847,7 @@
           <w:szCs w:val="60"/>
         </w:rPr>
       </w:pPr>
+      <w:proofErr w:type="gramStart"/>
       <w:r>
         <w:rPr>
           <w:rFonts w:ascii="ff1" w:eastAsia="Times New Roman" w:hAnsi="ff1" w:cs="Times New Roman"/>
@@ -1008,7 +1855,17 @@
           <w:sz w:val="60"/>
           <w:szCs w:val="60"/>
         </w:rPr>
-        <w:t xml:space="preserve">inventions was well recognized and it led to the development of many effective tools.  Recent advances in </w:t>
+        <w:t>inventions</w:t>
+      </w:r>
+      <w:proofErr w:type="gramEnd"/>
+      <w:r>
+        <w:rPr>
+          <w:rFonts w:ascii="ff1" w:eastAsia="Times New Roman" w:hAnsi="ff1" w:cs="Times New Roman"/>
+          <w:color w:val="000000"/>
+          <w:sz w:val="60"/>
+          <w:szCs w:val="60"/>
+        </w:rPr>
+        <w:t xml:space="preserve"> was well recognized and it led to the development of many effective tools.  Recent advances in </w:t>
       </w:r>
     </w:p>
     <w:p>
@@ -1028,6 +1885,7 @@
           <w:szCs w:val="60"/>
         </w:rPr>
       </w:pPr>
+      <w:proofErr w:type="gramStart"/>
       <w:r>
         <w:rPr>
           <w:rFonts w:ascii="ff1" w:eastAsia="Times New Roman" w:hAnsi="ff1" w:cs="Times New Roman"/>
@@ -1036,7 +1894,18 @@
           <w:sz w:val="60"/>
           <w:szCs w:val="60"/>
         </w:rPr>
-        <w:t xml:space="preserve">technology are enabling a significant rise in seeking more complex possibilities of mimicking biology.  Making </w:t>
+        <w:t>technology</w:t>
+      </w:r>
+      <w:proofErr w:type="gramEnd"/>
+      <w:r>
+        <w:rPr>
+          <w:rFonts w:ascii="ff1" w:eastAsia="Times New Roman" w:hAnsi="ff1" w:cs="Times New Roman"/>
+          <w:color w:val="000000"/>
+          <w:spacing w:val="-1"/>
+          <w:sz w:val="60"/>
+          <w:szCs w:val="60"/>
+        </w:rPr>
+        <w:t xml:space="preserve"> are enabling a significant rise in seeking more complex possibilities of mimicking biology.  Making </w:t>
       </w:r>
     </w:p>
     <w:p>
@@ -1084,6 +1953,7 @@
           <w:szCs w:val="60"/>
         </w:rPr>
       </w:pPr>
+      <w:proofErr w:type="gramStart"/>
       <w:r>
         <w:rPr>
           <w:rFonts w:ascii="ff1" w:eastAsia="Times New Roman" w:hAnsi="ff1" w:cs="Times New Roman"/>
@@ -1092,7 +1962,18 @@
           <w:sz w:val="60"/>
           <w:szCs w:val="60"/>
         </w:rPr>
-        <w:t xml:space="preserve">becoming incredibly more effective and sophisticated.  As opposed to any other human made development, if the </w:t>
+        <w:t>becoming</w:t>
+      </w:r>
+      <w:proofErr w:type="gramEnd"/>
+      <w:r>
+        <w:rPr>
+          <w:rFonts w:ascii="ff1" w:eastAsia="Times New Roman" w:hAnsi="ff1" w:cs="Times New Roman"/>
+          <w:color w:val="000000"/>
+          <w:spacing w:val="1"/>
+          <w:sz w:val="60"/>
+          <w:szCs w:val="60"/>
+        </w:rPr>
+        <w:t xml:space="preserve"> incredibly more effective and sophisticated.  As opposed to any other human made development, if the </w:t>
       </w:r>
     </w:p>
     <w:p>
@@ -1196,6 +2077,7 @@
           <w:szCs w:val="60"/>
         </w:rPr>
       </w:pPr>
+      <w:proofErr w:type="gramStart"/>
       <w:r>
         <w:rPr>
           <w:rFonts w:ascii="ff1" w:eastAsia="Times New Roman" w:hAnsi="ff1" w:cs="Times New Roman"/>
@@ -1204,7 +2086,18 @@
           <w:sz w:val="60"/>
           <w:szCs w:val="60"/>
         </w:rPr>
-        <w:t xml:space="preserve">solutions that work well and are durable.  These inventions are serving as models for mimicking and inspiration and </w:t>
+        <w:t>solutions</w:t>
+      </w:r>
+      <w:proofErr w:type="gramEnd"/>
+      <w:r>
+        <w:rPr>
+          <w:rFonts w:ascii="ff1" w:eastAsia="Times New Roman" w:hAnsi="ff1" w:cs="Times New Roman"/>
+          <w:color w:val="000000"/>
+          <w:spacing w:val="1"/>
+          <w:sz w:val="60"/>
+          <w:szCs w:val="60"/>
+        </w:rPr>
+        <w:t xml:space="preserve"> that work well and are durable.  These inventions are serving as models for mimicking and inspiration and </w:t>
       </w:r>
     </w:p>
     <w:p>
@@ -1224,6 +2117,7 @@
           <w:szCs w:val="60"/>
         </w:rPr>
       </w:pPr>
+      <w:proofErr w:type="gramStart"/>
       <w:r>
         <w:rPr>
           <w:rFonts w:ascii="ff1" w:eastAsia="Times New Roman" w:hAnsi="ff1" w:cs="Times New Roman"/>
@@ -1232,7 +2126,18 @@
           <w:sz w:val="60"/>
           <w:szCs w:val="60"/>
         </w:rPr>
-        <w:t xml:space="preserve">the field is known as biomimetics [Bar-Cohen, 2005].  From the early days of human civilization the value of these </w:t>
+        <w:t>the</w:t>
+      </w:r>
+      <w:proofErr w:type="gramEnd"/>
+      <w:r>
+        <w:rPr>
+          <w:rFonts w:ascii="ff1" w:eastAsia="Times New Roman" w:hAnsi="ff1" w:cs="Times New Roman"/>
+          <w:color w:val="000000"/>
+          <w:spacing w:val="-1"/>
+          <w:sz w:val="60"/>
+          <w:szCs w:val="60"/>
+        </w:rPr>
+        <w:t xml:space="preserve"> field is known as biomimetics [Bar-Cohen, 2005].  From the early days of human civilization the value of these </w:t>
       </w:r>
     </w:p>
     <w:p>
@@ -1251,6 +2156,7 @@
           <w:szCs w:val="60"/>
         </w:rPr>
       </w:pPr>
+      <w:proofErr w:type="gramStart"/>
       <w:r>
         <w:rPr>
           <w:rFonts w:ascii="ff1" w:eastAsia="Times New Roman" w:hAnsi="ff1" w:cs="Times New Roman"/>
@@ -1258,7 +2164,17 @@
           <w:sz w:val="60"/>
           <w:szCs w:val="60"/>
         </w:rPr>
-        <w:t xml:space="preserve">inventions was well recognized and it led to the development of many effective tools.  Recent advances in </w:t>
+        <w:t>inventions</w:t>
+      </w:r>
+      <w:proofErr w:type="gramEnd"/>
+      <w:r>
+        <w:rPr>
+          <w:rFonts w:ascii="ff1" w:eastAsia="Times New Roman" w:hAnsi="ff1" w:cs="Times New Roman"/>
+          <w:color w:val="000000"/>
+          <w:sz w:val="60"/>
+          <w:szCs w:val="60"/>
+        </w:rPr>
+        <w:t xml:space="preserve"> was well recognized and it led to the development of many effective tools.  Recent advances in </w:t>
       </w:r>
     </w:p>
     <w:p>
@@ -1278,6 +2194,7 @@
           <w:szCs w:val="60"/>
         </w:rPr>
       </w:pPr>
+      <w:proofErr w:type="gramStart"/>
       <w:r>
         <w:rPr>
           <w:rFonts w:ascii="ff1" w:eastAsia="Times New Roman" w:hAnsi="ff1" w:cs="Times New Roman"/>
@@ -1286,7 +2203,18 @@
           <w:sz w:val="60"/>
           <w:szCs w:val="60"/>
         </w:rPr>
-        <w:t xml:space="preserve">technology are enabling a significant rise in seeking more complex possibilities of mimicking biology.  Making </w:t>
+        <w:t>technology</w:t>
+      </w:r>
+      <w:proofErr w:type="gramEnd"/>
+      <w:r>
+        <w:rPr>
+          <w:rFonts w:ascii="ff1" w:eastAsia="Times New Roman" w:hAnsi="ff1" w:cs="Times New Roman"/>
+          <w:color w:val="000000"/>
+          <w:spacing w:val="-1"/>
+          <w:sz w:val="60"/>
+          <w:szCs w:val="60"/>
+        </w:rPr>
+        <w:t xml:space="preserve"> are enabling a significant rise in seeking more complex possibilities of mimicking biology.  Making </w:t>
       </w:r>
     </w:p>
     <w:p>
@@ -1334,6 +2262,7 @@
           <w:szCs w:val="60"/>
         </w:rPr>
       </w:pPr>
+      <w:proofErr w:type="gramStart"/>
       <w:r>
         <w:rPr>
           <w:rFonts w:ascii="ff1" w:eastAsia="Times New Roman" w:hAnsi="ff1" w:cs="Times New Roman"/>
@@ -1342,7 +2271,18 @@
           <w:sz w:val="60"/>
           <w:szCs w:val="60"/>
         </w:rPr>
-        <w:t xml:space="preserve">becoming incredibly more effective and sophisticated.  As opposed to any other human made development, if the </w:t>
+        <w:t>becoming</w:t>
+      </w:r>
+      <w:proofErr w:type="gramEnd"/>
+      <w:r>
+        <w:rPr>
+          <w:rFonts w:ascii="ff1" w:eastAsia="Times New Roman" w:hAnsi="ff1" w:cs="Times New Roman"/>
+          <w:color w:val="000000"/>
+          <w:spacing w:val="1"/>
+          <w:sz w:val="60"/>
+          <w:szCs w:val="60"/>
+        </w:rPr>
+        <w:t xml:space="preserve"> incredibly more effective and sophisticated.  As opposed to any other human made development, if the </w:t>
       </w:r>
     </w:p>
     <w:p>
@@ -1443,6 +2383,7 @@
           <w:szCs w:val="60"/>
         </w:rPr>
       </w:pPr>
+      <w:proofErr w:type="gramStart"/>
       <w:r>
         <w:rPr>
           <w:rFonts w:ascii="ff1" w:eastAsia="Times New Roman" w:hAnsi="ff1" w:cs="Times New Roman"/>
@@ -1451,108 +2392,10 @@
           <w:sz w:val="60"/>
           <w:szCs w:val="60"/>
         </w:rPr>
-        <w:t xml:space="preserve">solutions that work well and are durable.  These inventions are serving as models for mimicking and inspiration and </w:t>
-      </w:r>
-    </w:p>
-    <w:p>
-      <w:pPr>
-        <w:shd w:val="clear" w:color="auto" w:fill="FFFFFF"/>
-        <w:spacing w:after="0" w:line="0" w:lineRule="auto"/>
-        <w:jc w:val="both"/>
-        <w:rPr>
-          <w:rFonts w:ascii="ff1" w:eastAsia="Times New Roman" w:hAnsi="ff1" w:cs="Times New Roman"/>
-          <w:color w:val="000000"/>
-          <w:spacing w:val="-1"/>
-          <w:sz w:val="60"/>
-          <w:szCs w:val="60"/>
-        </w:rPr>
-      </w:pPr>
-      <w:r>
-        <w:rPr>
-          <w:rFonts w:ascii="ff1" w:eastAsia="Times New Roman" w:hAnsi="ff1" w:cs="Times New Roman"/>
-          <w:color w:val="000000"/>
-          <w:spacing w:val="-1"/>
-          <w:sz w:val="60"/>
-          <w:szCs w:val="60"/>
-        </w:rPr>
-        <w:t xml:space="preserve">the field is known as biomimetics [Bar-Cohen, 2005].  From the early days of human civilization the value of these </w:t>
-      </w:r>
-    </w:p>
-    <w:p>
-      <w:pPr>
-        <w:shd w:val="clear" w:color="auto" w:fill="FFFFFF"/>
-        <w:spacing w:after="0" w:line="0" w:lineRule="auto"/>
-        <w:jc w:val="both"/>
-        <w:rPr>
-          <w:rFonts w:ascii="ff1" w:eastAsia="Times New Roman" w:hAnsi="ff1" w:cs="Times New Roman"/>
-          <w:color w:val="000000"/>
-          <w:sz w:val="60"/>
-          <w:szCs w:val="60"/>
-        </w:rPr>
-      </w:pPr>
-      <w:r>
-        <w:rPr>
-          <w:rFonts w:ascii="ff1" w:eastAsia="Times New Roman" w:hAnsi="ff1" w:cs="Times New Roman"/>
-          <w:color w:val="000000"/>
-          <w:sz w:val="60"/>
-          <w:szCs w:val="60"/>
-        </w:rPr>
-        <w:t xml:space="preserve">inventions was well recognized and it led to the development of many effective tools.  Recent advances in </w:t>
-      </w:r>
-    </w:p>
-    <w:p>
-      <w:pPr>
-        <w:shd w:val="clear" w:color="auto" w:fill="FFFFFF"/>
-        <w:spacing w:after="0" w:line="0" w:lineRule="auto"/>
-        <w:jc w:val="both"/>
-        <w:rPr>
-          <w:rFonts w:ascii="ff1" w:eastAsia="Times New Roman" w:hAnsi="ff1" w:cs="Times New Roman"/>
-          <w:color w:val="000000"/>
-          <w:spacing w:val="-1"/>
-          <w:sz w:val="60"/>
-          <w:szCs w:val="60"/>
-        </w:rPr>
-      </w:pPr>
-      <w:r>
-        <w:rPr>
-          <w:rFonts w:ascii="ff1" w:eastAsia="Times New Roman" w:hAnsi="ff1" w:cs="Times New Roman"/>
-          <w:color w:val="000000"/>
-          <w:spacing w:val="-1"/>
-          <w:sz w:val="60"/>
-          <w:szCs w:val="60"/>
-        </w:rPr>
-        <w:t xml:space="preserve">technology are enabling a significant rise in seeking more complex possibilities of mimicking biology.  Making </w:t>
-      </w:r>
-    </w:p>
-    <w:p>
-      <w:pPr>
-        <w:shd w:val="clear" w:color="auto" w:fill="FFFFFF"/>
-        <w:spacing w:after="0" w:line="0" w:lineRule="auto"/>
-        <w:jc w:val="both"/>
-        <w:rPr>
-          <w:rFonts w:ascii="ff1" w:eastAsia="Times New Roman" w:hAnsi="ff1" w:cs="Times New Roman"/>
-          <w:color w:val="000000"/>
-          <w:spacing w:val="-1"/>
-          <w:sz w:val="60"/>
-          <w:szCs w:val="60"/>
-        </w:rPr>
-      </w:pPr>
-      <w:r>
-        <w:rPr>
-          <w:rFonts w:ascii="ff1" w:eastAsia="Times New Roman" w:hAnsi="ff1" w:cs="Times New Roman"/>
-          <w:color w:val="000000"/>
-          <w:spacing w:val="-1"/>
-          <w:sz w:val="60"/>
-          <w:szCs w:val="60"/>
-        </w:rPr>
-        <w:t xml:space="preserve">humanlike robots is the ultimate challenge to biomimetics and it is exciting to point out that such robots are </w:t>
-      </w:r>
-    </w:p>
-    <w:p>
-      <w:pPr>
-        <w:shd w:val="clear" w:color="auto" w:fill="FFFFFF"/>
-        <w:spacing w:after="0" w:line="0" w:lineRule="auto"/>
-        <w:jc w:val="both"/>
+        <w:t>solutions</w:t>
+      </w:r>
+      <w:proofErr w:type="gramEnd"/>
+      <w:r>
         <w:rPr>
           <w:rFonts w:ascii="ff1" w:eastAsia="Times New Roman" w:hAnsi="ff1" w:cs="Times New Roman"/>
           <w:color w:val="000000"/>
@@ -1560,8 +2403,155 @@
           <w:sz w:val="60"/>
           <w:szCs w:val="60"/>
         </w:rPr>
-      </w:pPr>
-      <w:r>
+        <w:t xml:space="preserve"> that work well and are durable.  These inventions are serving as models for mimicking and inspiration and </w:t>
+      </w:r>
+    </w:p>
+    <w:p>
+      <w:pPr>
+        <w:shd w:val="clear" w:color="auto" w:fill="FFFFFF"/>
+        <w:spacing w:after="0" w:line="0" w:lineRule="auto"/>
+        <w:jc w:val="both"/>
+        <w:rPr>
+          <w:rFonts w:ascii="ff1" w:eastAsia="Times New Roman" w:hAnsi="ff1" w:cs="Times New Roman"/>
+          <w:color w:val="000000"/>
+          <w:spacing w:val="-1"/>
+          <w:sz w:val="60"/>
+          <w:szCs w:val="60"/>
+        </w:rPr>
+      </w:pPr>
+      <w:proofErr w:type="gramStart"/>
+      <w:r>
+        <w:rPr>
+          <w:rFonts w:ascii="ff1" w:eastAsia="Times New Roman" w:hAnsi="ff1" w:cs="Times New Roman"/>
+          <w:color w:val="000000"/>
+          <w:spacing w:val="-1"/>
+          <w:sz w:val="60"/>
+          <w:szCs w:val="60"/>
+        </w:rPr>
+        <w:t>the</w:t>
+      </w:r>
+      <w:proofErr w:type="gramEnd"/>
+      <w:r>
+        <w:rPr>
+          <w:rFonts w:ascii="ff1" w:eastAsia="Times New Roman" w:hAnsi="ff1" w:cs="Times New Roman"/>
+          <w:color w:val="000000"/>
+          <w:spacing w:val="-1"/>
+          <w:sz w:val="60"/>
+          <w:szCs w:val="60"/>
+        </w:rPr>
+        <w:t xml:space="preserve"> field is known as biomimetics [Bar-Cohen, 2005].  From the early days of human civilization the value of these </w:t>
+      </w:r>
+    </w:p>
+    <w:p>
+      <w:pPr>
+        <w:shd w:val="clear" w:color="auto" w:fill="FFFFFF"/>
+        <w:spacing w:after="0" w:line="0" w:lineRule="auto"/>
+        <w:jc w:val="both"/>
+        <w:rPr>
+          <w:rFonts w:ascii="ff1" w:eastAsia="Times New Roman" w:hAnsi="ff1" w:cs="Times New Roman"/>
+          <w:color w:val="000000"/>
+          <w:sz w:val="60"/>
+          <w:szCs w:val="60"/>
+        </w:rPr>
+      </w:pPr>
+      <w:proofErr w:type="gramStart"/>
+      <w:r>
+        <w:rPr>
+          <w:rFonts w:ascii="ff1" w:eastAsia="Times New Roman" w:hAnsi="ff1" w:cs="Times New Roman"/>
+          <w:color w:val="000000"/>
+          <w:sz w:val="60"/>
+          <w:szCs w:val="60"/>
+        </w:rPr>
+        <w:t>inventions</w:t>
+      </w:r>
+      <w:proofErr w:type="gramEnd"/>
+      <w:r>
+        <w:rPr>
+          <w:rFonts w:ascii="ff1" w:eastAsia="Times New Roman" w:hAnsi="ff1" w:cs="Times New Roman"/>
+          <w:color w:val="000000"/>
+          <w:sz w:val="60"/>
+          <w:szCs w:val="60"/>
+        </w:rPr>
+        <w:t xml:space="preserve"> was well recognized and it led to the development of many effective tools.  Recent advances in </w:t>
+      </w:r>
+    </w:p>
+    <w:p>
+      <w:pPr>
+        <w:shd w:val="clear" w:color="auto" w:fill="FFFFFF"/>
+        <w:spacing w:after="0" w:line="0" w:lineRule="auto"/>
+        <w:jc w:val="both"/>
+        <w:rPr>
+          <w:rFonts w:ascii="ff1" w:eastAsia="Times New Roman" w:hAnsi="ff1" w:cs="Times New Roman"/>
+          <w:color w:val="000000"/>
+          <w:spacing w:val="-1"/>
+          <w:sz w:val="60"/>
+          <w:szCs w:val="60"/>
+        </w:rPr>
+      </w:pPr>
+      <w:proofErr w:type="gramStart"/>
+      <w:r>
+        <w:rPr>
+          <w:rFonts w:ascii="ff1" w:eastAsia="Times New Roman" w:hAnsi="ff1" w:cs="Times New Roman"/>
+          <w:color w:val="000000"/>
+          <w:spacing w:val="-1"/>
+          <w:sz w:val="60"/>
+          <w:szCs w:val="60"/>
+        </w:rPr>
+        <w:t>technology</w:t>
+      </w:r>
+      <w:proofErr w:type="gramEnd"/>
+      <w:r>
+        <w:rPr>
+          <w:rFonts w:ascii="ff1" w:eastAsia="Times New Roman" w:hAnsi="ff1" w:cs="Times New Roman"/>
+          <w:color w:val="000000"/>
+          <w:spacing w:val="-1"/>
+          <w:sz w:val="60"/>
+          <w:szCs w:val="60"/>
+        </w:rPr>
+        <w:t xml:space="preserve"> are enabling a significant rise in seeking more complex possibilities of mimicking biology.  Making </w:t>
+      </w:r>
+    </w:p>
+    <w:p>
+      <w:pPr>
+        <w:shd w:val="clear" w:color="auto" w:fill="FFFFFF"/>
+        <w:spacing w:after="0" w:line="0" w:lineRule="auto"/>
+        <w:jc w:val="both"/>
+        <w:rPr>
+          <w:rFonts w:ascii="ff1" w:eastAsia="Times New Roman" w:hAnsi="ff1" w:cs="Times New Roman"/>
+          <w:color w:val="000000"/>
+          <w:spacing w:val="-1"/>
+          <w:sz w:val="60"/>
+          <w:szCs w:val="60"/>
+        </w:rPr>
+      </w:pPr>
+      <w:proofErr w:type="gramStart"/>
+      <w:r>
+        <w:rPr>
+          <w:rFonts w:ascii="ff1" w:eastAsia="Times New Roman" w:hAnsi="ff1" w:cs="Times New Roman"/>
+          <w:color w:val="000000"/>
+          <w:spacing w:val="-1"/>
+          <w:sz w:val="60"/>
+          <w:szCs w:val="60"/>
+        </w:rPr>
+        <w:t>humanlike</w:t>
+      </w:r>
+      <w:proofErr w:type="gramEnd"/>
+      <w:r>
+        <w:rPr>
+          <w:rFonts w:ascii="ff1" w:eastAsia="Times New Roman" w:hAnsi="ff1" w:cs="Times New Roman"/>
+          <w:color w:val="000000"/>
+          <w:spacing w:val="-1"/>
+          <w:sz w:val="60"/>
+          <w:szCs w:val="60"/>
+        </w:rPr>
+        <w:t xml:space="preserve"> robots is the ultimate challenge to biomimetics and it is exciting to point out that such robots are </w:t>
+      </w:r>
+    </w:p>
+    <w:p>
+      <w:pPr>
+        <w:shd w:val="clear" w:color="auto" w:fill="FFFFFF"/>
+        <w:spacing w:after="0" w:line="0" w:lineRule="auto"/>
+        <w:jc w:val="both"/>
         <w:rPr>
           <w:rFonts w:ascii="ff1" w:eastAsia="Times New Roman" w:hAnsi="ff1" w:cs="Times New Roman"/>
           <w:color w:val="000000"/>
@@ -1569,31 +2559,28 @@
           <w:sz w:val="60"/>
           <w:szCs w:val="60"/>
         </w:rPr>
-        <w:t xml:space="preserve">becoming incredibly more effective and sophisticated.  As opposed to any other human made development, if the </w:t>
-      </w:r>
-    </w:p>
-    <w:p>
-      <w:pPr>
-        <w:shd w:val="clear" w:color="auto" w:fill="FFFFFF"/>
-        <w:spacing w:after="0" w:line="0" w:lineRule="auto"/>
-        <w:jc w:val="both"/>
-        <w:rPr>
-          <w:rFonts w:ascii="ff1" w:eastAsia="Times New Roman" w:hAnsi="ff1" w:cs="Times New Roman"/>
-          <w:color w:val="000000"/>
-          <w:spacing w:val="-1"/>
+      </w:pPr>
+      <w:proofErr w:type="gramStart"/>
+      <w:r>
+        <w:rPr>
+          <w:rFonts w:ascii="ff1" w:eastAsia="Times New Roman" w:hAnsi="ff1" w:cs="Times New Roman"/>
+          <w:color w:val="000000"/>
+          <w:spacing w:val="1"/>
           <w:sz w:val="60"/>
           <w:szCs w:val="60"/>
         </w:rPr>
-      </w:pPr>
-      <w:r>
-        <w:rPr>
-          <w:rFonts w:ascii="ff1" w:eastAsia="Times New Roman" w:hAnsi="ff1" w:cs="Times New Roman"/>
-          <w:color w:val="000000"/>
-          <w:spacing w:val="-1"/>
+        <w:t>becoming</w:t>
+      </w:r>
+      <w:proofErr w:type="gramEnd"/>
+      <w:r>
+        <w:rPr>
+          <w:rFonts w:ascii="ff1" w:eastAsia="Times New Roman" w:hAnsi="ff1" w:cs="Times New Roman"/>
+          <w:color w:val="000000"/>
+          <w:spacing w:val="1"/>
           <w:sz w:val="60"/>
           <w:szCs w:val="60"/>
         </w:rPr>
-        <w:t xml:space="preserve">capability of these robots is advanced to the point that makes them very smart with self-identity and cognitive </w:t>
+        <w:t xml:space="preserve"> incredibly more effective and sophisticated.  As opposed to any other human made development, if the </w:t>
       </w:r>
     </w:p>
     <w:p>
@@ -1609,6 +2596,7 @@
           <w:szCs w:val="60"/>
         </w:rPr>
       </w:pPr>
+      <w:proofErr w:type="gramStart"/>
       <w:r>
         <w:rPr>
           <w:rFonts w:ascii="ff1" w:eastAsia="Times New Roman" w:hAnsi="ff1" w:cs="Times New Roman"/>
@@ -1617,7 +2605,54 @@
           <w:sz w:val="60"/>
           <w:szCs w:val="60"/>
         </w:rPr>
-        <w:t>behavior they will not be just another tool anymore</w:t>
+        <w:t>capability</w:t>
+      </w:r>
+      <w:proofErr w:type="gramEnd"/>
+      <w:r>
+        <w:rPr>
+          <w:rFonts w:ascii="ff1" w:eastAsia="Times New Roman" w:hAnsi="ff1" w:cs="Times New Roman"/>
+          <w:color w:val="000000"/>
+          <w:spacing w:val="-1"/>
+          <w:sz w:val="60"/>
+          <w:szCs w:val="60"/>
+        </w:rPr>
+        <w:t xml:space="preserve"> of these robots is advanced to the point that makes them very smart with self-identity and cognitive </w:t>
+      </w:r>
+    </w:p>
+    <w:p>
+      <w:pPr>
+        <w:shd w:val="clear" w:color="auto" w:fill="FFFFFF"/>
+        <w:spacing w:after="0" w:line="0" w:lineRule="auto"/>
+        <w:jc w:val="both"/>
+        <w:rPr>
+          <w:rFonts w:ascii="ff1" w:eastAsia="Times New Roman" w:hAnsi="ff1" w:cs="Times New Roman"/>
+          <w:color w:val="000000"/>
+          <w:spacing w:val="-1"/>
+          <w:sz w:val="60"/>
+          <w:szCs w:val="60"/>
+        </w:rPr>
+      </w:pPr>
+      <w:proofErr w:type="gramStart"/>
+      <w:r>
+        <w:rPr>
+          <w:rFonts w:ascii="ff1" w:eastAsia="Times New Roman" w:hAnsi="ff1" w:cs="Times New Roman"/>
+          <w:color w:val="000000"/>
+          <w:spacing w:val="-1"/>
+          <w:sz w:val="60"/>
+          <w:szCs w:val="60"/>
+        </w:rPr>
+        <w:t>behavior</w:t>
+      </w:r>
+      <w:proofErr w:type="gramEnd"/>
+      <w:r>
+        <w:rPr>
+          <w:rFonts w:ascii="ff1" w:eastAsia="Times New Roman" w:hAnsi="ff1" w:cs="Times New Roman"/>
+          <w:color w:val="000000"/>
+          <w:spacing w:val="-1"/>
+          <w:sz w:val="60"/>
+          <w:szCs w:val="60"/>
+        </w:rPr>
+        <w:t xml:space="preserve"> they will not be just another tool anymore</w:t>
       </w:r>
     </w:p>
     <w:p>
@@ -1727,2459 +2762,9 @@
           <w:szCs w:val="28"/>
           <w:shd w:val="clear" w:color="auto" w:fill="FFFFFF"/>
         </w:rPr>
-        <w:t>These robots need sensors to visualize the train, hear sound, as well as sense touch, pressure and temperature.  The robots need to use light batteries or generator for power that can be operated over a long time without recharge.  In addition, the robots need to interpret the information that is measured by the sensors to perceive and be aware of the surrounding terrain and to sense hazards and risks.  Humanlike robots need to have effective control and artificial intelligence algorithms in order to be operated like humans and interact with its environment and humans.</w:t>
-      </w:r>
-    </w:p>
-    <w:p>
-      <w:pPr>
-        <w:shd w:val="clear" w:color="auto" w:fill="FFFFFF"/>
-        <w:spacing w:after="0" w:line="0" w:lineRule="auto"/>
-        <w:jc w:val="both"/>
-        <w:rPr>
-          <w:rFonts w:ascii="ff1" w:eastAsia="Times New Roman" w:hAnsi="ff1" w:cs="Times New Roman"/>
-          <w:color w:val="000000"/>
-          <w:spacing w:val="-1"/>
-          <w:sz w:val="58"/>
-          <w:szCs w:val="56"/>
-        </w:rPr>
-      </w:pPr>
-      <w:r>
-        <w:rPr>
-          <w:rFonts w:ascii="ff1" w:eastAsia="Times New Roman" w:hAnsi="ff1" w:cs="Times New Roman"/>
-          <w:color w:val="000000"/>
-          <w:spacing w:val="-1"/>
-          <w:sz w:val="58"/>
-          <w:szCs w:val="56"/>
-        </w:rPr>
-        <w:t>Developing a humanlike robot involves copying the appearance of humans as well as emulating the capabilities,</w:t>
-      </w:r>
-    </w:p>
-    <w:p>
-      <w:pPr>
-        <w:shd w:val="clear" w:color="auto" w:fill="FFFFFF"/>
-        <w:spacing w:after="0" w:line="0" w:lineRule="auto"/>
-        <w:jc w:val="both"/>
-        <w:rPr>
-          <w:rFonts w:ascii="ff1" w:eastAsia="Times New Roman" w:hAnsi="ff1" w:cs="Times New Roman"/>
-          <w:color w:val="000000"/>
-          <w:spacing w:val="1"/>
-          <w:sz w:val="58"/>
-          <w:szCs w:val="56"/>
-        </w:rPr>
-      </w:pPr>
-      <w:r>
-        <w:rPr>
-          <w:rFonts w:ascii="ff1" w:eastAsia="Times New Roman" w:hAnsi="ff1" w:cs="Times New Roman"/>
-          <w:color w:val="000000"/>
-          <w:spacing w:val="1"/>
-          <w:sz w:val="58"/>
-          <w:szCs w:val="56"/>
-        </w:rPr>
-        <w:t>expression of emotions and possibly even having thoughts.  Making such robots involves advances in many</w:t>
-      </w:r>
-    </w:p>
-    <w:p>
-      <w:pPr>
-        <w:shd w:val="clear" w:color="auto" w:fill="FFFFFF"/>
-        <w:spacing w:after="0" w:line="0" w:lineRule="auto"/>
-        <w:jc w:val="both"/>
-        <w:rPr>
-          <w:rFonts w:ascii="ff1" w:eastAsia="Times New Roman" w:hAnsi="ff1" w:cs="Times New Roman"/>
-          <w:color w:val="000000"/>
-          <w:sz w:val="58"/>
-          <w:szCs w:val="56"/>
-        </w:rPr>
-      </w:pPr>
-      <w:r>
-        <w:rPr>
-          <w:rFonts w:ascii="ff1" w:eastAsia="Times New Roman" w:hAnsi="ff1" w:cs="Times New Roman"/>
-          <w:color w:val="000000"/>
-          <w:sz w:val="58"/>
-          <w:szCs w:val="56"/>
-        </w:rPr>
-        <w:t xml:space="preserve">disciplines including mechanical and </w:t>
-      </w:r>
-      <w:r>
-        <w:rPr>
-          <w:rFonts w:ascii="ff1" w:eastAsia="Times New Roman" w:hAnsi="ff1" w:cs="Times New Roman"/>
-          <w:color w:val="000000"/>
-          <w:sz w:val="58"/>
-          <w:szCs w:val="56"/>
-        </w:rPr>
-        <w:t>electrical engineering, materials science, computer science, artificial</w:t>
-      </w:r>
-    </w:p>
-    <w:p>
-      <w:pPr>
-        <w:shd w:val="clear" w:color="auto" w:fill="FFFFFF"/>
-        <w:spacing w:after="0" w:line="0" w:lineRule="auto"/>
-        <w:jc w:val="both"/>
-        <w:rPr>
-          <w:rFonts w:ascii="ff1" w:eastAsia="Times New Roman" w:hAnsi="ff1" w:cs="Times New Roman"/>
-          <w:color w:val="000000"/>
-          <w:spacing w:val="-1"/>
-          <w:sz w:val="58"/>
-          <w:szCs w:val="56"/>
-        </w:rPr>
-      </w:pPr>
-      <w:r>
-        <w:rPr>
-          <w:rFonts w:ascii="ff1" w:eastAsia="Times New Roman" w:hAnsi="ff1" w:cs="Times New Roman"/>
-          <w:color w:val="000000"/>
-          <w:spacing w:val="-1"/>
-          <w:sz w:val="58"/>
-          <w:szCs w:val="56"/>
-        </w:rPr>
-        <w:t>intelligence, and control.  To make such smart machines th</w:t>
-      </w:r>
-      <w:r>
-        <w:rPr>
-          <w:rFonts w:ascii="ff1" w:eastAsia="Times New Roman" w:hAnsi="ff1" w:cs="Times New Roman"/>
-          <w:color w:val="000000"/>
-          <w:spacing w:val="-1"/>
-          <w:sz w:val="58"/>
-          <w:szCs w:val="56"/>
-        </w:rPr>
-        <w:t>at look and act like a human there is a need to integrate</w:t>
-      </w:r>
-    </w:p>
-    <w:p>
-      <w:pPr>
-        <w:shd w:val="clear" w:color="auto" w:fill="FFFFFF"/>
-        <w:spacing w:after="0" w:line="0" w:lineRule="auto"/>
-        <w:jc w:val="both"/>
-        <w:rPr>
-          <w:rFonts w:ascii="ff1" w:eastAsia="Times New Roman" w:hAnsi="ff1" w:cs="Times New Roman"/>
-          <w:color w:val="000000"/>
-          <w:spacing w:val="-1"/>
-          <w:sz w:val="58"/>
-          <w:szCs w:val="56"/>
-        </w:rPr>
-      </w:pPr>
-      <w:r>
-        <w:rPr>
-          <w:rFonts w:ascii="ff1" w:eastAsia="Times New Roman" w:hAnsi="ff1" w:cs="Times New Roman"/>
-          <w:color w:val="000000"/>
-          <w:spacing w:val="-1"/>
-          <w:sz w:val="58"/>
-          <w:szCs w:val="56"/>
-        </w:rPr>
-        <w:t>capabilities that are at the cutting edge of the related t</w:t>
-      </w:r>
-      <w:r>
-        <w:rPr>
-          <w:rFonts w:ascii="ff1" w:eastAsia="Times New Roman" w:hAnsi="ff1" w:cs="Times New Roman"/>
-          <w:color w:val="000000"/>
-          <w:spacing w:val="-1"/>
-          <w:sz w:val="58"/>
-          <w:szCs w:val="56"/>
-        </w:rPr>
-        <w:t>echnology [Bar-Cohen and Breazeal, 2003; Bar-Cohen and</w:t>
-      </w:r>
-    </w:p>
-    <w:p>
-      <w:pPr>
-        <w:shd w:val="clear" w:color="auto" w:fill="FFFFFF"/>
-        <w:spacing w:after="0" w:line="0" w:lineRule="auto"/>
-        <w:jc w:val="both"/>
-        <w:rPr>
-          <w:rFonts w:ascii="ff1" w:eastAsia="Times New Roman" w:hAnsi="ff1" w:cs="Times New Roman"/>
-          <w:color w:val="000000"/>
-          <w:spacing w:val="-1"/>
-          <w:sz w:val="58"/>
-          <w:szCs w:val="56"/>
-        </w:rPr>
-      </w:pPr>
-      <w:r>
-        <w:rPr>
-          <w:rFonts w:ascii="ff1" w:eastAsia="Times New Roman" w:hAnsi="ff1" w:cs="Times New Roman"/>
-          <w:color w:val="000000"/>
-          <w:spacing w:val="-1"/>
-          <w:sz w:val="58"/>
-          <w:szCs w:val="56"/>
-        </w:rPr>
-        <w:t>Hanson, 2009].  The materials to be used need to be resilient, lightweight and multifunctional.  Further, the mobility</w:t>
-      </w:r>
-    </w:p>
-    <w:p>
-      <w:pPr>
-        <w:shd w:val="clear" w:color="auto" w:fill="FFFFFF"/>
-        <w:spacing w:after="0" w:line="0" w:lineRule="auto"/>
-        <w:jc w:val="both"/>
-        <w:rPr>
-          <w:rFonts w:ascii="ff1" w:eastAsia="Times New Roman" w:hAnsi="ff1" w:cs="Times New Roman"/>
-          <w:color w:val="000000"/>
-          <w:spacing w:val="-1"/>
-          <w:sz w:val="58"/>
-          <w:szCs w:val="56"/>
-        </w:rPr>
-      </w:pPr>
-      <w:r>
-        <w:rPr>
-          <w:rFonts w:ascii="ff1" w:eastAsia="Times New Roman" w:hAnsi="ff1" w:cs="Times New Roman"/>
-          <w:color w:val="000000"/>
-          <w:spacing w:val="-1"/>
-          <w:sz w:val="58"/>
-          <w:szCs w:val="56"/>
-        </w:rPr>
-        <w:t>system that is used needs to allow walking via two legs an</w:t>
-      </w:r>
-      <w:r>
-        <w:rPr>
-          <w:rFonts w:ascii="ff1" w:eastAsia="Times New Roman" w:hAnsi="ff1" w:cs="Times New Roman"/>
-          <w:color w:val="000000"/>
-          <w:spacing w:val="-1"/>
-          <w:sz w:val="58"/>
-          <w:szCs w:val="56"/>
-        </w:rPr>
-        <w:t>d maintain stability while able to traverse complex terrains</w:t>
-      </w:r>
-    </w:p>
-    <w:p>
-      <w:pPr>
-        <w:shd w:val="clear" w:color="auto" w:fill="FFFFFF"/>
-        <w:spacing w:after="0" w:line="0" w:lineRule="auto"/>
-        <w:jc w:val="both"/>
-        <w:rPr>
-          <w:rFonts w:ascii="ff1" w:eastAsia="Times New Roman" w:hAnsi="ff1" w:cs="Times New Roman"/>
-          <w:color w:val="000000"/>
-          <w:sz w:val="58"/>
-          <w:szCs w:val="56"/>
-        </w:rPr>
-      </w:pPr>
-      <w:r>
-        <w:rPr>
-          <w:rFonts w:ascii="ff1" w:eastAsia="Times New Roman" w:hAnsi="ff1" w:cs="Times New Roman"/>
-          <w:color w:val="000000"/>
-          <w:sz w:val="58"/>
-          <w:szCs w:val="56"/>
-        </w:rPr>
-        <w:t>(e.g. climb stairs and avoid ob</w:t>
-      </w:r>
-      <w:r>
-        <w:rPr>
-          <w:rFonts w:ascii="ff1" w:eastAsia="Times New Roman" w:hAnsi="ff1" w:cs="Times New Roman"/>
-          <w:color w:val="000000"/>
-          <w:spacing w:val="1"/>
-          <w:sz w:val="58"/>
-          <w:szCs w:val="56"/>
-        </w:rPr>
-        <w:t>stacles).  These robots need sensors to visua</w:t>
-      </w:r>
-      <w:r>
-        <w:rPr>
-          <w:rFonts w:ascii="ff1" w:eastAsia="Times New Roman" w:hAnsi="ff1" w:cs="Times New Roman"/>
-          <w:color w:val="000000"/>
-          <w:sz w:val="58"/>
-          <w:szCs w:val="56"/>
-        </w:rPr>
-        <w:t>lize the train, hear sound, as well as sense</w:t>
-      </w:r>
-    </w:p>
-    <w:p>
-      <w:pPr>
-        <w:shd w:val="clear" w:color="auto" w:fill="FFFFFF"/>
-        <w:spacing w:after="0" w:line="0" w:lineRule="auto"/>
-        <w:jc w:val="both"/>
-        <w:rPr>
-          <w:rFonts w:ascii="ff1" w:eastAsia="Times New Roman" w:hAnsi="ff1" w:cs="Times New Roman"/>
-          <w:color w:val="000000"/>
-          <w:spacing w:val="1"/>
-          <w:sz w:val="58"/>
-          <w:szCs w:val="56"/>
-        </w:rPr>
-      </w:pPr>
-      <w:r>
-        <w:rPr>
-          <w:rFonts w:ascii="ff1" w:eastAsia="Times New Roman" w:hAnsi="ff1" w:cs="Times New Roman"/>
-          <w:color w:val="000000"/>
-          <w:spacing w:val="1"/>
-          <w:sz w:val="58"/>
-          <w:szCs w:val="56"/>
-        </w:rPr>
-        <w:t>touch, pressure and temperature.  The robots need to use light batteries and/or generator for power that can be</w:t>
-      </w:r>
-    </w:p>
-    <w:p>
-      <w:pPr>
-        <w:shd w:val="clear" w:color="auto" w:fill="FFFFFF"/>
-        <w:spacing w:after="0" w:line="0" w:lineRule="auto"/>
-        <w:jc w:val="both"/>
-        <w:rPr>
-          <w:rFonts w:ascii="ff1" w:eastAsia="Times New Roman" w:hAnsi="ff1" w:cs="Times New Roman"/>
-          <w:color w:val="000000"/>
-          <w:spacing w:val="-1"/>
-          <w:sz w:val="58"/>
-          <w:szCs w:val="56"/>
-        </w:rPr>
-      </w:pPr>
-      <w:r>
-        <w:rPr>
-          <w:rFonts w:ascii="ff1" w:eastAsia="Times New Roman" w:hAnsi="ff1" w:cs="Times New Roman"/>
-          <w:color w:val="000000"/>
-          <w:spacing w:val="-1"/>
-          <w:sz w:val="58"/>
-          <w:szCs w:val="56"/>
-        </w:rPr>
-        <w:t xml:space="preserve">operated over a long time without recharge.  In addition, the </w:t>
-      </w:r>
-      <w:r>
-        <w:rPr>
-          <w:rFonts w:ascii="ff1" w:eastAsia="Times New Roman" w:hAnsi="ff1" w:cs="Times New Roman"/>
-          <w:color w:val="000000"/>
-          <w:spacing w:val="-1"/>
-          <w:sz w:val="58"/>
-          <w:szCs w:val="56"/>
-        </w:rPr>
-        <w:t>robots need to interpret the information that is measured</w:t>
-      </w:r>
-    </w:p>
-    <w:p>
-      <w:pPr>
-        <w:shd w:val="clear" w:color="auto" w:fill="FFFFFF"/>
-        <w:spacing w:after="0" w:line="0" w:lineRule="auto"/>
-        <w:jc w:val="both"/>
-        <w:rPr>
-          <w:rFonts w:ascii="ff1" w:eastAsia="Times New Roman" w:hAnsi="ff1" w:cs="Times New Roman"/>
-          <w:color w:val="000000"/>
-          <w:spacing w:val="-2"/>
-          <w:sz w:val="58"/>
-          <w:szCs w:val="56"/>
-        </w:rPr>
-      </w:pPr>
-      <w:r>
-        <w:rPr>
-          <w:rFonts w:ascii="ff1" w:eastAsia="Times New Roman" w:hAnsi="ff1" w:cs="Times New Roman"/>
-          <w:color w:val="000000"/>
-          <w:spacing w:val="-2"/>
-          <w:sz w:val="58"/>
-          <w:szCs w:val="56"/>
-        </w:rPr>
-        <w:t>by the sensors to perceive and be aware of the surrounding terrain and to sense hazards and risks.  Humanlike robots</w:t>
-      </w:r>
-    </w:p>
-    <w:p>
-      <w:pPr>
-        <w:shd w:val="clear" w:color="auto" w:fill="FFFFFF"/>
-        <w:spacing w:after="0" w:line="0" w:lineRule="auto"/>
-        <w:jc w:val="both"/>
-        <w:rPr>
-          <w:rFonts w:ascii="ff1" w:eastAsia="Times New Roman" w:hAnsi="ff1" w:cs="Times New Roman"/>
-          <w:color w:val="000000"/>
-          <w:spacing w:val="-1"/>
-          <w:sz w:val="58"/>
-          <w:szCs w:val="56"/>
-        </w:rPr>
-      </w:pPr>
-      <w:r>
-        <w:rPr>
-          <w:rFonts w:ascii="ff1" w:eastAsia="Times New Roman" w:hAnsi="ff1" w:cs="Times New Roman"/>
-          <w:color w:val="000000"/>
-          <w:spacing w:val="-1"/>
-          <w:sz w:val="58"/>
-          <w:szCs w:val="56"/>
-        </w:rPr>
-        <w:t>need to have effective control and artificial intelligence al</w:t>
-      </w:r>
-      <w:r>
-        <w:rPr>
-          <w:rFonts w:ascii="ff1" w:eastAsia="Times New Roman" w:hAnsi="ff1" w:cs="Times New Roman"/>
-          <w:color w:val="000000"/>
-          <w:spacing w:val="-1"/>
-          <w:sz w:val="58"/>
-          <w:szCs w:val="56"/>
-        </w:rPr>
-        <w:t>gorithms in order to be operated like humans and interact</w:t>
-      </w:r>
-    </w:p>
-    <w:p>
-      <w:pPr>
-        <w:shd w:val="clear" w:color="auto" w:fill="FFFFFF"/>
-        <w:spacing w:after="0" w:line="0" w:lineRule="auto"/>
-        <w:jc w:val="both"/>
-        <w:rPr>
-          <w:rFonts w:ascii="ff1" w:eastAsia="Times New Roman" w:hAnsi="ff1" w:cs="Times New Roman"/>
-          <w:color w:val="000000"/>
-          <w:spacing w:val="1"/>
-          <w:sz w:val="58"/>
-          <w:szCs w:val="56"/>
-        </w:rPr>
-      </w:pPr>
-      <w:r>
-        <w:rPr>
-          <w:rFonts w:ascii="ff1" w:eastAsia="Times New Roman" w:hAnsi="ff1" w:cs="Times New Roman"/>
-          <w:color w:val="000000"/>
-          <w:spacing w:val="1"/>
-          <w:sz w:val="58"/>
-          <w:szCs w:val="56"/>
-        </w:rPr>
-        <w:t>with its environment and humans [</w:t>
-      </w:r>
-      <w:proofErr w:type="spellStart"/>
-      <w:r>
-        <w:rPr>
-          <w:rFonts w:ascii="ff1" w:eastAsia="Times New Roman" w:hAnsi="ff1" w:cs="Times New Roman"/>
-          <w:color w:val="000000"/>
-          <w:spacing w:val="1"/>
-          <w:sz w:val="58"/>
-          <w:szCs w:val="56"/>
-        </w:rPr>
-        <w:t>Plantec</w:t>
-      </w:r>
-      <w:proofErr w:type="spellEnd"/>
-      <w:r>
-        <w:rPr>
-          <w:rFonts w:ascii="ff1" w:eastAsia="Times New Roman" w:hAnsi="ff1" w:cs="Times New Roman"/>
-          <w:color w:val="000000"/>
-          <w:spacing w:val="1"/>
-          <w:sz w:val="58"/>
-          <w:szCs w:val="56"/>
-        </w:rPr>
-        <w:t>, 2003].  The produced robots need to have body parts and related</w:t>
-      </w:r>
-    </w:p>
-    <w:p>
-      <w:pPr>
-        <w:shd w:val="clear" w:color="auto" w:fill="FFFFFF"/>
-        <w:spacing w:after="0" w:line="0" w:lineRule="auto"/>
-        <w:jc w:val="both"/>
-        <w:rPr>
-          <w:rFonts w:ascii="ff1" w:eastAsia="Times New Roman" w:hAnsi="ff1" w:cs="Times New Roman"/>
-          <w:color w:val="000000"/>
-          <w:spacing w:val="-1"/>
-          <w:sz w:val="58"/>
-          <w:szCs w:val="56"/>
-        </w:rPr>
-      </w:pPr>
-      <w:r>
-        <w:rPr>
-          <w:rFonts w:ascii="ff1" w:eastAsia="Times New Roman" w:hAnsi="ff1" w:cs="Times New Roman"/>
-          <w:color w:val="000000"/>
-          <w:spacing w:val="-1"/>
-          <w:sz w:val="58"/>
-          <w:szCs w:val="56"/>
-        </w:rPr>
-        <w:t>functions similar to a human as much as possible</w:t>
-      </w:r>
-    </w:p>
-    <w:p>
-      <w:pPr>
-        <w:shd w:val="clear" w:color="auto" w:fill="FFFFFF"/>
-        <w:spacing w:after="0" w:line="0" w:lineRule="auto"/>
-        <w:jc w:val="both"/>
-        <w:rPr>
-          <w:rFonts w:ascii="ff1" w:eastAsia="Times New Roman" w:hAnsi="ff1" w:cs="Times New Roman"/>
-          <w:color w:val="000000"/>
-          <w:sz w:val="70"/>
-          <w:szCs w:val="56"/>
-        </w:rPr>
-      </w:pPr>
-    </w:p>
-    <w:p>
-      <w:pPr>
-        <w:shd w:val="clear" w:color="auto" w:fill="FFFFFF"/>
-        <w:spacing w:after="0" w:line="0" w:lineRule="auto"/>
-        <w:jc w:val="both"/>
-        <w:rPr>
-          <w:rFonts w:ascii="ff1" w:eastAsia="Times New Roman" w:hAnsi="ff1" w:cs="Times New Roman"/>
-          <w:color w:val="000000"/>
-          <w:sz w:val="70"/>
-          <w:szCs w:val="56"/>
-        </w:rPr>
-      </w:pPr>
-    </w:p>
-    <w:p>
-      <w:pPr>
-        <w:shd w:val="clear" w:color="auto" w:fill="FFFFFF"/>
-        <w:spacing w:after="0" w:line="0" w:lineRule="auto"/>
-        <w:jc w:val="both"/>
-        <w:rPr>
-          <w:rFonts w:ascii="ff1" w:eastAsia="Times New Roman" w:hAnsi="ff1" w:cs="Times New Roman"/>
-          <w:color w:val="000000"/>
-          <w:sz w:val="58"/>
-          <w:szCs w:val="56"/>
-        </w:rPr>
-      </w:pPr>
-      <w:r>
-        <w:rPr>
-          <w:rFonts w:ascii="ff1" w:eastAsia="Times New Roman" w:hAnsi="ff1" w:cs="Times New Roman"/>
-          <w:color w:val="000000"/>
-          <w:sz w:val="58"/>
-          <w:szCs w:val="56"/>
-        </w:rPr>
-        <w:t>machines were driven by mechanical en</w:t>
-      </w:r>
-      <w:r>
-        <w:rPr>
-          <w:rFonts w:ascii="ff1" w:eastAsia="Times New Roman" w:hAnsi="ff1" w:cs="Times New Roman"/>
-          <w:color w:val="000000"/>
-          <w:sz w:val="58"/>
-          <w:szCs w:val="56"/>
-        </w:rPr>
-        <w:t>ergy that was stored in a spring.  Examples include the "The Flute Player"</w:t>
-      </w:r>
-    </w:p>
-    <w:p>
-      <w:pPr>
-        <w:shd w:val="clear" w:color="auto" w:fill="FFFFFF"/>
-        <w:spacing w:after="0" w:line="0" w:lineRule="auto"/>
-        <w:jc w:val="both"/>
-        <w:rPr>
-          <w:rFonts w:ascii="ff1" w:eastAsia="Times New Roman" w:hAnsi="ff1" w:cs="Times New Roman"/>
-          <w:color w:val="000000"/>
-          <w:spacing w:val="1"/>
-          <w:sz w:val="58"/>
-          <w:szCs w:val="56"/>
-        </w:rPr>
-      </w:pPr>
-      <w:r>
-        <w:rPr>
-          <w:rFonts w:ascii="ff1" w:eastAsia="Times New Roman" w:hAnsi="ff1" w:cs="Times New Roman"/>
-          <w:color w:val="000000"/>
-          <w:spacing w:val="1"/>
-          <w:sz w:val="58"/>
-          <w:szCs w:val="56"/>
-        </w:rPr>
-        <w:t xml:space="preserve">that was produced by the French engineer Jacques de </w:t>
-      </w:r>
-      <w:proofErr w:type="spellStart"/>
-      <w:r>
-        <w:rPr>
-          <w:rFonts w:ascii="ff1" w:eastAsia="Times New Roman" w:hAnsi="ff1" w:cs="Times New Roman"/>
-          <w:color w:val="000000"/>
-          <w:spacing w:val="1"/>
-          <w:sz w:val="58"/>
-          <w:szCs w:val="56"/>
-        </w:rPr>
-        <w:t>Vaucanson</w:t>
-      </w:r>
-      <w:proofErr w:type="spellEnd"/>
-      <w:r>
-        <w:rPr>
-          <w:rFonts w:ascii="ff1" w:eastAsia="Times New Roman" w:hAnsi="ff1" w:cs="Times New Roman"/>
-          <w:color w:val="000000"/>
-          <w:spacing w:val="1"/>
-          <w:sz w:val="58"/>
-          <w:szCs w:val="56"/>
-        </w:rPr>
-        <w:t xml:space="preserve"> in 1737 and the “Writer” that was made by the</w:t>
-      </w:r>
-    </w:p>
-    <w:p>
-      <w:pPr>
-        <w:shd w:val="clear" w:color="auto" w:fill="FFFFFF"/>
-        <w:spacing w:after="0" w:line="0" w:lineRule="auto"/>
-        <w:jc w:val="both"/>
-        <w:rPr>
-          <w:rFonts w:ascii="ff1" w:eastAsia="Times New Roman" w:hAnsi="ff1" w:cs="Times New Roman"/>
-          <w:color w:val="000000"/>
-          <w:spacing w:val="1"/>
-          <w:sz w:val="58"/>
-          <w:szCs w:val="56"/>
-        </w:rPr>
-      </w:pPr>
-      <w:r>
-        <w:rPr>
-          <w:rFonts w:ascii="ff1" w:eastAsia="Times New Roman" w:hAnsi="ff1" w:cs="Times New Roman"/>
-          <w:color w:val="000000"/>
-          <w:spacing w:val="1"/>
-          <w:sz w:val="58"/>
-          <w:szCs w:val="56"/>
-        </w:rPr>
-        <w:t xml:space="preserve">Swiss clockmaker </w:t>
-      </w:r>
-      <w:proofErr w:type="spellStart"/>
-      <w:r>
-        <w:rPr>
-          <w:rFonts w:ascii="ff1" w:eastAsia="Times New Roman" w:hAnsi="ff1" w:cs="Times New Roman"/>
-          <w:color w:val="000000"/>
-          <w:spacing w:val="1"/>
-          <w:sz w:val="58"/>
-          <w:szCs w:val="56"/>
-        </w:rPr>
-        <w:t>Jacquet-Droz</w:t>
-      </w:r>
-      <w:proofErr w:type="spellEnd"/>
-      <w:r>
-        <w:rPr>
-          <w:rFonts w:ascii="ff1" w:eastAsia="Times New Roman" w:hAnsi="ff1" w:cs="Times New Roman"/>
-          <w:color w:val="000000"/>
-          <w:spacing w:val="1"/>
-          <w:sz w:val="58"/>
-          <w:szCs w:val="56"/>
-        </w:rPr>
-        <w:t xml:space="preserve"> and completed in 1772.  Th</w:t>
-      </w:r>
-      <w:r>
-        <w:rPr>
-          <w:rFonts w:ascii="ff1" w:eastAsia="Times New Roman" w:hAnsi="ff1" w:cs="Times New Roman"/>
-          <w:color w:val="000000"/>
-          <w:sz w:val="58"/>
-          <w:szCs w:val="56"/>
-        </w:rPr>
-        <w:t>e era of robotics as we know it today where the machine</w:t>
-      </w:r>
-    </w:p>
-    <w:p>
-      <w:pPr>
-        <w:shd w:val="clear" w:color="auto" w:fill="FFFFFF"/>
-        <w:spacing w:after="0" w:line="0" w:lineRule="auto"/>
-        <w:jc w:val="both"/>
-        <w:rPr>
-          <w:rFonts w:ascii="ff1" w:eastAsia="Times New Roman" w:hAnsi="ff1" w:cs="Times New Roman"/>
-          <w:color w:val="000000"/>
-          <w:spacing w:val="-1"/>
-          <w:sz w:val="58"/>
-          <w:szCs w:val="56"/>
-        </w:rPr>
-      </w:pPr>
-      <w:r>
-        <w:rPr>
-          <w:rFonts w:ascii="ff1" w:eastAsia="Times New Roman" w:hAnsi="ff1" w:cs="Times New Roman"/>
-          <w:color w:val="000000"/>
-          <w:spacing w:val="-1"/>
-          <w:sz w:val="58"/>
-          <w:szCs w:val="56"/>
-        </w:rPr>
-        <w:t xml:space="preserve">is equipped with artificial intelligence has </w:t>
-      </w:r>
-      <w:proofErr w:type="spellStart"/>
-      <w:r>
-        <w:rPr>
-          <w:rFonts w:ascii="ff1" w:eastAsia="Times New Roman" w:hAnsi="ff1" w:cs="Times New Roman"/>
-          <w:color w:val="000000"/>
-          <w:spacing w:val="-1"/>
-          <w:sz w:val="58"/>
-          <w:szCs w:val="56"/>
-        </w:rPr>
-        <w:t>began</w:t>
-      </w:r>
-      <w:proofErr w:type="spellEnd"/>
-      <w:r>
-        <w:rPr>
-          <w:rFonts w:ascii="ff1" w:eastAsia="Times New Roman" w:hAnsi="ff1" w:cs="Times New Roman"/>
-          <w:color w:val="000000"/>
-          <w:spacing w:val="-1"/>
-          <w:sz w:val="58"/>
-          <w:szCs w:val="56"/>
-        </w:rPr>
-        <w:t xml:space="preserve"> in 1946 </w:t>
-      </w:r>
-      <w:r>
-        <w:rPr>
-          <w:rFonts w:ascii="ff1" w:eastAsia="Times New Roman" w:hAnsi="ff1" w:cs="Times New Roman"/>
-          <w:color w:val="000000"/>
-          <w:spacing w:val="-1"/>
-          <w:sz w:val="58"/>
-          <w:szCs w:val="56"/>
-        </w:rPr>
-        <w:t>with the first introduction of the digital computer, the</w:t>
-      </w:r>
-    </w:p>
-    <w:p>
-      <w:pPr>
-        <w:shd w:val="clear" w:color="auto" w:fill="FFFFFF"/>
-        <w:spacing w:after="0" w:line="0" w:lineRule="auto"/>
-        <w:jc w:val="both"/>
-        <w:rPr>
-          <w:rFonts w:ascii="ff1" w:eastAsia="Times New Roman" w:hAnsi="ff1" w:cs="Times New Roman"/>
-          <w:color w:val="000000"/>
-          <w:sz w:val="58"/>
-          <w:szCs w:val="56"/>
-        </w:rPr>
-      </w:pPr>
-      <w:r>
-        <w:rPr>
-          <w:rFonts w:ascii="ff1" w:eastAsia="Times New Roman" w:hAnsi="ff1" w:cs="Times New Roman"/>
-          <w:color w:val="000000"/>
-          <w:sz w:val="58"/>
-          <w:szCs w:val="56"/>
-        </w:rPr>
-        <w:t>ENIAC computer, which was the first la</w:t>
-      </w:r>
-      <w:r>
-        <w:rPr>
-          <w:rFonts w:ascii="ff1" w:eastAsia="Times New Roman" w:hAnsi="ff1" w:cs="Times New Roman"/>
-          <w:color w:val="000000"/>
-          <w:sz w:val="58"/>
-          <w:szCs w:val="56"/>
-        </w:rPr>
-        <w:t xml:space="preserve">rge-scale general-purpose electronic computer [McCartney </w:t>
-      </w:r>
-      <w:r>
-        <w:rPr>
-          <w:rFonts w:ascii="ff1" w:eastAsia="Times New Roman" w:hAnsi="ff1" w:cs="Times New Roman"/>
-          <w:color w:val="000000"/>
-          <w:spacing w:val="1"/>
-          <w:sz w:val="58"/>
-          <w:szCs w:val="56"/>
-        </w:rPr>
-        <w:t>1999].  The first</w:t>
-      </w:r>
-    </w:p>
-    <w:p>
-      <w:pPr>
-        <w:shd w:val="clear" w:color="auto" w:fill="FFFFFF"/>
-        <w:spacing w:after="0" w:line="0" w:lineRule="auto"/>
-        <w:jc w:val="both"/>
-        <w:rPr>
-          <w:rFonts w:ascii="ff1" w:eastAsia="Times New Roman" w:hAnsi="ff1" w:cs="Times New Roman"/>
-          <w:color w:val="000000"/>
-          <w:spacing w:val="-1"/>
-          <w:sz w:val="58"/>
-          <w:szCs w:val="56"/>
-        </w:rPr>
-      </w:pPr>
-      <w:r>
-        <w:rPr>
-          <w:rFonts w:ascii="ff1" w:eastAsia="Times New Roman" w:hAnsi="ff1" w:cs="Times New Roman"/>
-          <w:color w:val="000000"/>
-          <w:spacing w:val="-1"/>
-          <w:sz w:val="58"/>
-          <w:szCs w:val="56"/>
-        </w:rPr>
-        <w:t>time that the possibility of building thinking and learning m</w:t>
-      </w:r>
-      <w:r>
-        <w:rPr>
-          <w:rFonts w:ascii="ff1" w:eastAsia="Times New Roman" w:hAnsi="ff1" w:cs="Times New Roman"/>
-          <w:color w:val="000000"/>
-          <w:spacing w:val="-1"/>
-          <w:sz w:val="58"/>
-          <w:szCs w:val="56"/>
-        </w:rPr>
-        <w:t>achines was raised was in 1950 [Turing, 1950].  Progress</w:t>
-      </w:r>
-    </w:p>
-    <w:p>
-      <w:pPr>
-        <w:shd w:val="clear" w:color="auto" w:fill="FFFFFF"/>
-        <w:spacing w:after="0" w:line="0" w:lineRule="auto"/>
-        <w:jc w:val="both"/>
-        <w:rPr>
-          <w:rFonts w:ascii="ff1" w:eastAsia="Times New Roman" w:hAnsi="ff1" w:cs="Times New Roman"/>
-          <w:color w:val="000000"/>
-          <w:spacing w:val="1"/>
-          <w:sz w:val="58"/>
-          <w:szCs w:val="56"/>
-        </w:rPr>
-      </w:pPr>
-      <w:r>
-        <w:rPr>
-          <w:rFonts w:ascii="ff1" w:eastAsia="Times New Roman" w:hAnsi="ff1" w:cs="Times New Roman"/>
-          <w:color w:val="000000"/>
-          <w:spacing w:val="1"/>
-          <w:sz w:val="58"/>
-          <w:szCs w:val="56"/>
-        </w:rPr>
-        <w:t>in developing powerful microprocessors with high computation speed, very large memory, wide communication</w:t>
-      </w:r>
-    </w:p>
-    <w:p>
-      <w:pPr>
-        <w:shd w:val="clear" w:color="auto" w:fill="FFFFFF"/>
-        <w:spacing w:after="0" w:line="0" w:lineRule="auto"/>
-        <w:jc w:val="both"/>
-        <w:rPr>
-          <w:rFonts w:ascii="ff1" w:eastAsia="Times New Roman" w:hAnsi="ff1" w:cs="Times New Roman"/>
-          <w:color w:val="000000"/>
-          <w:spacing w:val="-1"/>
-          <w:sz w:val="58"/>
-          <w:szCs w:val="56"/>
-        </w:rPr>
-      </w:pPr>
-      <w:r>
-        <w:rPr>
-          <w:rFonts w:ascii="ff1" w:eastAsia="Times New Roman" w:hAnsi="ff1" w:cs="Times New Roman"/>
-          <w:color w:val="000000"/>
-          <w:spacing w:val="-1"/>
-          <w:sz w:val="58"/>
-          <w:szCs w:val="56"/>
-        </w:rPr>
-        <w:t>bandwidth, and more effective software tools made the most impact on the development of intelligent robots.  With</w:t>
-      </w:r>
-    </w:p>
-    <w:p>
-      <w:pPr>
-        <w:shd w:val="clear" w:color="auto" w:fill="FFFFFF"/>
-        <w:spacing w:after="0" w:line="0" w:lineRule="auto"/>
-        <w:jc w:val="both"/>
-        <w:rPr>
-          <w:rFonts w:ascii="ff1" w:eastAsia="Times New Roman" w:hAnsi="ff1" w:cs="Times New Roman"/>
-          <w:color w:val="000000"/>
-          <w:spacing w:val="-1"/>
-          <w:sz w:val="58"/>
-          <w:szCs w:val="56"/>
-        </w:rPr>
-      </w:pPr>
-      <w:r>
-        <w:rPr>
-          <w:rFonts w:ascii="ff1" w:eastAsia="Times New Roman" w:hAnsi="ff1" w:cs="Times New Roman"/>
-          <w:color w:val="000000"/>
-          <w:spacing w:val="-1"/>
-          <w:sz w:val="58"/>
-          <w:szCs w:val="56"/>
-        </w:rPr>
-        <w:t>the advancements in microelectronics and intelligent softwa</w:t>
-      </w:r>
-      <w:r>
-        <w:rPr>
-          <w:rFonts w:ascii="ff1" w:eastAsia="Times New Roman" w:hAnsi="ff1" w:cs="Times New Roman"/>
-          <w:color w:val="000000"/>
-          <w:spacing w:val="-1"/>
-          <w:sz w:val="58"/>
-          <w:szCs w:val="56"/>
-        </w:rPr>
-        <w:t>re more sophisticated robots have been emerging with</w:t>
-      </w:r>
-    </w:p>
-    <w:p>
-      <w:pPr>
-        <w:shd w:val="clear" w:color="auto" w:fill="FFFFFF"/>
-        <w:spacing w:after="0" w:line="0" w:lineRule="auto"/>
-        <w:jc w:val="both"/>
-        <w:rPr>
-          <w:rFonts w:ascii="ff1" w:eastAsia="Times New Roman" w:hAnsi="ff1" w:cs="Times New Roman"/>
-          <w:color w:val="000000"/>
-          <w:sz w:val="58"/>
-          <w:szCs w:val="56"/>
-        </w:rPr>
-      </w:pPr>
-      <w:r>
-        <w:rPr>
-          <w:rFonts w:ascii="ff1" w:eastAsia="Times New Roman" w:hAnsi="ff1" w:cs="Times New Roman"/>
-          <w:color w:val="000000"/>
-          <w:sz w:val="58"/>
-          <w:szCs w:val="56"/>
-        </w:rPr>
-        <w:t>concepts and methodologies that are inspired and guid</w:t>
-      </w:r>
-      <w:r>
-        <w:rPr>
-          <w:rFonts w:ascii="ff1" w:eastAsia="Times New Roman" w:hAnsi="ff1" w:cs="Times New Roman"/>
-          <w:color w:val="000000"/>
-          <w:sz w:val="58"/>
-          <w:szCs w:val="56"/>
-        </w:rPr>
-        <w:t>ed by nature [Arkin 1998; Bar-Cohen and Breazeal, 2003;</w:t>
-      </w:r>
-    </w:p>
-    <w:p>
-      <w:pPr>
-        <w:shd w:val="clear" w:color="auto" w:fill="FFFFFF"/>
-        <w:spacing w:after="0" w:line="0" w:lineRule="auto"/>
-        <w:jc w:val="both"/>
-        <w:rPr>
-          <w:rFonts w:ascii="ff1" w:eastAsia="Times New Roman" w:hAnsi="ff1" w:cs="Times New Roman"/>
-          <w:color w:val="000000"/>
-          <w:spacing w:val="-2"/>
-          <w:sz w:val="58"/>
-          <w:szCs w:val="56"/>
-        </w:rPr>
-      </w:pPr>
-      <w:r>
-        <w:rPr>
-          <w:rFonts w:ascii="ff1" w:eastAsia="Times New Roman" w:hAnsi="ff1" w:cs="Times New Roman"/>
-          <w:color w:val="000000"/>
-          <w:spacing w:val="-2"/>
-          <w:sz w:val="58"/>
-          <w:szCs w:val="56"/>
-        </w:rPr>
-        <w:t>Bar-Cohen and Hanson, 2009; Gould, 1982].</w:t>
-      </w:r>
-    </w:p>
-    <w:p>
-      <w:pPr>
-        <w:shd w:val="clear" w:color="auto" w:fill="FFFFFF"/>
-        <w:spacing w:after="0" w:line="0" w:lineRule="auto"/>
-        <w:jc w:val="both"/>
-        <w:rPr>
-          <w:rFonts w:ascii="ff1" w:eastAsia="Times New Roman" w:hAnsi="ff1" w:cs="Times New Roman"/>
-          <w:color w:val="000000"/>
-          <w:sz w:val="58"/>
-          <w:szCs w:val="56"/>
-        </w:rPr>
-      </w:pPr>
-    </w:p>
-    <w:p>
-      <w:pPr>
-        <w:shd w:val="clear" w:color="auto" w:fill="FFFFFF"/>
-        <w:spacing w:after="0" w:line="0" w:lineRule="auto"/>
-        <w:jc w:val="both"/>
-        <w:rPr>
-          <w:rFonts w:ascii="ff1" w:eastAsia="Times New Roman" w:hAnsi="ff1" w:cs="Times New Roman"/>
-          <w:color w:val="000000"/>
-          <w:spacing w:val="-1"/>
-          <w:sz w:val="58"/>
-          <w:szCs w:val="56"/>
-        </w:rPr>
-      </w:pPr>
-      <w:r>
-        <w:rPr>
-          <w:rFonts w:ascii="ff1" w:eastAsia="Times New Roman" w:hAnsi="ff1" w:cs="Times New Roman"/>
-          <w:color w:val="000000"/>
-          <w:spacing w:val="-1"/>
-          <w:sz w:val="58"/>
-          <w:szCs w:val="56"/>
-        </w:rPr>
-        <w:t>With the advances in technology, humanlike robots ar</w:t>
-      </w:r>
-      <w:r>
-        <w:rPr>
-          <w:rFonts w:ascii="ff1" w:eastAsia="Times New Roman" w:hAnsi="ff1" w:cs="Times New Roman"/>
-          <w:color w:val="000000"/>
-          <w:sz w:val="58"/>
-          <w:szCs w:val="56"/>
-        </w:rPr>
-        <w:t>e increasingly becoming easier to make as lifelike using</w:t>
-      </w:r>
-    </w:p>
-    <w:p>
-      <w:pPr>
-        <w:shd w:val="clear" w:color="auto" w:fill="FFFFFF"/>
-        <w:spacing w:after="0" w:line="0" w:lineRule="auto"/>
-        <w:jc w:val="both"/>
-        <w:rPr>
-          <w:rFonts w:ascii="ff1" w:eastAsia="Times New Roman" w:hAnsi="ff1" w:cs="Times New Roman"/>
-          <w:color w:val="000000"/>
-          <w:spacing w:val="-1"/>
-          <w:sz w:val="58"/>
-          <w:szCs w:val="56"/>
-        </w:rPr>
-      </w:pPr>
-      <w:r>
-        <w:rPr>
-          <w:rFonts w:ascii="ff1" w:eastAsia="Times New Roman" w:hAnsi="ff1" w:cs="Times New Roman"/>
-          <w:color w:val="000000"/>
-          <w:spacing w:val="-1"/>
-          <w:sz w:val="58"/>
-          <w:szCs w:val="56"/>
-        </w:rPr>
-        <w:t>effective autonomous operation algorithms, humanlike materials, and the capability to emulate the movement and</w:t>
-      </w:r>
-    </w:p>
-    <w:p>
-      <w:pPr>
-        <w:shd w:val="clear" w:color="auto" w:fill="FFFFFF"/>
-        <w:spacing w:after="0" w:line="0" w:lineRule="auto"/>
-        <w:jc w:val="both"/>
-        <w:rPr>
-          <w:rFonts w:ascii="ff1" w:eastAsia="Times New Roman" w:hAnsi="ff1" w:cs="Times New Roman"/>
-          <w:color w:val="000000"/>
-          <w:spacing w:val="-1"/>
-          <w:sz w:val="58"/>
-          <w:szCs w:val="56"/>
-        </w:rPr>
-      </w:pPr>
-      <w:r>
-        <w:rPr>
-          <w:rFonts w:ascii="ff1" w:eastAsia="Times New Roman" w:hAnsi="ff1" w:cs="Times New Roman"/>
-          <w:color w:val="000000"/>
-          <w:spacing w:val="-1"/>
-          <w:sz w:val="58"/>
-          <w:szCs w:val="56"/>
-        </w:rPr>
-        <w:t>functionality (seeing, hearing, smelling, etc.) of humans.  Us</w:t>
-      </w:r>
-      <w:r>
-        <w:rPr>
-          <w:rFonts w:ascii="ff1" w:eastAsia="Times New Roman" w:hAnsi="ff1" w:cs="Times New Roman"/>
-          <w:color w:val="000000"/>
-          <w:sz w:val="58"/>
-          <w:szCs w:val="56"/>
-        </w:rPr>
-        <w:t>ing state of the art microprocessors, materials, sensors,</w:t>
-      </w:r>
-    </w:p>
-    <w:p>
-      <w:pPr>
-        <w:shd w:val="clear" w:color="auto" w:fill="FFFFFF"/>
-        <w:spacing w:after="0" w:line="0" w:lineRule="auto"/>
-        <w:jc w:val="both"/>
-        <w:rPr>
-          <w:rFonts w:ascii="ff1" w:eastAsia="Times New Roman" w:hAnsi="ff1" w:cs="Times New Roman"/>
-          <w:color w:val="000000"/>
-          <w:spacing w:val="1"/>
-          <w:sz w:val="58"/>
-          <w:szCs w:val="56"/>
-        </w:rPr>
-      </w:pPr>
-      <w:r>
-        <w:rPr>
-          <w:rFonts w:ascii="ff1" w:eastAsia="Times New Roman" w:hAnsi="ff1" w:cs="Times New Roman"/>
-          <w:color w:val="000000"/>
-          <w:spacing w:val="1"/>
-          <w:sz w:val="58"/>
-          <w:szCs w:val="56"/>
-        </w:rPr>
-        <w:t xml:space="preserve">software, and many other technologies are leading to </w:t>
-      </w:r>
-      <w:r>
-        <w:rPr>
-          <w:rFonts w:ascii="ff1" w:eastAsia="Times New Roman" w:hAnsi="ff1" w:cs="Times New Roman"/>
-          <w:color w:val="000000"/>
-          <w:sz w:val="58"/>
-          <w:szCs w:val="56"/>
-        </w:rPr>
-        <w:t>increasingly more capable robots.  These advances are</w:t>
-      </w:r>
-    </w:p>
-    <w:p>
-      <w:pPr>
-        <w:shd w:val="clear" w:color="auto" w:fill="FFFFFF"/>
-        <w:spacing w:after="0" w:line="0" w:lineRule="auto"/>
-        <w:jc w:val="both"/>
-        <w:rPr>
-          <w:rFonts w:ascii="ff1" w:eastAsia="Times New Roman" w:hAnsi="ff1" w:cs="Times New Roman"/>
-          <w:color w:val="000000"/>
-          <w:spacing w:val="-1"/>
-          <w:sz w:val="58"/>
-          <w:szCs w:val="56"/>
-        </w:rPr>
-      </w:pPr>
-      <w:r>
-        <w:rPr>
-          <w:rFonts w:ascii="ff1" w:eastAsia="Times New Roman" w:hAnsi="ff1" w:cs="Times New Roman"/>
-          <w:color w:val="000000"/>
-          <w:spacing w:val="-1"/>
-          <w:sz w:val="58"/>
-          <w:szCs w:val="56"/>
-        </w:rPr>
-        <w:t>allowing them to perceive, interpret, respond, and adapt to</w:t>
-      </w:r>
-      <w:r>
-        <w:rPr>
-          <w:rFonts w:ascii="ff1" w:eastAsia="Times New Roman" w:hAnsi="ff1" w:cs="Times New Roman"/>
-          <w:color w:val="000000"/>
-          <w:spacing w:val="1"/>
-          <w:sz w:val="58"/>
-          <w:szCs w:val="56"/>
-        </w:rPr>
-        <w:t xml:space="preserve"> their environment.   Robotic products are already being</w:t>
-      </w:r>
-    </w:p>
-    <w:p>
-      <w:pPr>
-        <w:shd w:val="clear" w:color="auto" w:fill="FFFFFF"/>
-        <w:spacing w:after="0" w:line="0" w:lineRule="auto"/>
-        <w:jc w:val="both"/>
-        <w:rPr>
-          <w:rFonts w:ascii="ff1" w:eastAsia="Times New Roman" w:hAnsi="ff1" w:cs="Times New Roman"/>
-          <w:color w:val="000000"/>
-          <w:spacing w:val="1"/>
-          <w:sz w:val="58"/>
-          <w:szCs w:val="56"/>
-        </w:rPr>
-      </w:pPr>
-      <w:r>
-        <w:rPr>
-          <w:rFonts w:ascii="ff1" w:eastAsia="Times New Roman" w:hAnsi="ff1" w:cs="Times New Roman"/>
-          <w:color w:val="000000"/>
-          <w:spacing w:val="1"/>
-          <w:sz w:val="58"/>
-          <w:szCs w:val="56"/>
-        </w:rPr>
-        <w:t xml:space="preserve">developed for entertainment, education, healthcare, </w:t>
-      </w:r>
-      <w:r>
-        <w:rPr>
-          <w:rFonts w:ascii="ff1" w:eastAsia="Times New Roman" w:hAnsi="ff1" w:cs="Times New Roman"/>
-          <w:color w:val="000000"/>
-          <w:spacing w:val="-1"/>
-          <w:sz w:val="58"/>
-          <w:szCs w:val="56"/>
-        </w:rPr>
-        <w:t xml:space="preserve">home security, military, and </w:t>
-      </w:r>
-      <w:r>
-        <w:rPr>
-          <w:rFonts w:ascii="ff1" w:eastAsia="Times New Roman" w:hAnsi="ff1" w:cs="Times New Roman"/>
-          <w:color w:val="000000"/>
-          <w:spacing w:val="1"/>
-          <w:sz w:val="58"/>
-          <w:szCs w:val="56"/>
-        </w:rPr>
-        <w:t>many others.  Currently,</w:t>
-      </w:r>
-    </w:p>
-    <w:p>
-      <w:pPr>
-        <w:shd w:val="clear" w:color="auto" w:fill="FFFFFF"/>
-        <w:spacing w:after="0" w:line="0" w:lineRule="auto"/>
-        <w:jc w:val="both"/>
-        <w:rPr>
-          <w:rFonts w:ascii="ff1" w:eastAsia="Times New Roman" w:hAnsi="ff1" w:cs="Times New Roman"/>
-          <w:color w:val="000000"/>
-          <w:sz w:val="58"/>
-          <w:szCs w:val="56"/>
-        </w:rPr>
-      </w:pPr>
-      <w:r>
-        <w:rPr>
-          <w:rFonts w:ascii="ff1" w:eastAsia="Times New Roman" w:hAnsi="ff1" w:cs="Times New Roman"/>
-          <w:color w:val="000000"/>
-          <w:sz w:val="58"/>
-          <w:szCs w:val="56"/>
-        </w:rPr>
-        <w:t xml:space="preserve">entertainment applications are the </w:t>
-      </w:r>
-      <w:r>
-        <w:rPr>
-          <w:rFonts w:ascii="ff1" w:eastAsia="Times New Roman" w:hAnsi="ff1" w:cs="Times New Roman"/>
-          <w:color w:val="000000"/>
-          <w:spacing w:val="1"/>
-          <w:sz w:val="58"/>
-          <w:szCs w:val="56"/>
-        </w:rPr>
-        <w:t>most beneficiary of this technolo</w:t>
-      </w:r>
-      <w:r>
-        <w:rPr>
-          <w:rFonts w:ascii="ff1" w:eastAsia="Times New Roman" w:hAnsi="ff1" w:cs="Times New Roman"/>
-          <w:color w:val="000000"/>
-          <w:sz w:val="58"/>
-          <w:szCs w:val="56"/>
-        </w:rPr>
-        <w:t>gy where humanlike robotic toys are</w:t>
-      </w:r>
-    </w:p>
-    <w:p>
-      <w:pPr>
-        <w:shd w:val="clear" w:color="auto" w:fill="FFFFFF"/>
-        <w:spacing w:after="0" w:line="0" w:lineRule="auto"/>
-        <w:jc w:val="both"/>
-        <w:rPr>
-          <w:rFonts w:ascii="ff1" w:eastAsia="Times New Roman" w:hAnsi="ff1" w:cs="Times New Roman"/>
-          <w:color w:val="000000"/>
-          <w:spacing w:val="-1"/>
-          <w:sz w:val="58"/>
-          <w:szCs w:val="56"/>
-        </w:rPr>
-      </w:pPr>
-      <w:r>
-        <w:rPr>
-          <w:rFonts w:ascii="ff1" w:eastAsia="Times New Roman" w:hAnsi="ff1" w:cs="Times New Roman"/>
-          <w:color w:val="000000"/>
-          <w:spacing w:val="-1"/>
-          <w:sz w:val="58"/>
-          <w:szCs w:val="56"/>
-        </w:rPr>
-        <w:t>commercially available in many stores.  Further, industry has begun to collaborate with scientists to make their</w:t>
-      </w:r>
-    </w:p>
-    <w:p>
-      <w:pPr>
-        <w:shd w:val="clear" w:color="auto" w:fill="FFFFFF"/>
-        <w:spacing w:after="0" w:line="0" w:lineRule="auto"/>
-        <w:jc w:val="both"/>
-        <w:rPr>
-          <w:rFonts w:ascii="ff1" w:eastAsia="Times New Roman" w:hAnsi="ff1" w:cs="Times New Roman"/>
-          <w:color w:val="000000"/>
-          <w:sz w:val="58"/>
-          <w:szCs w:val="56"/>
-        </w:rPr>
-      </w:pPr>
-      <w:r>
-        <w:rPr>
-          <w:rFonts w:ascii="ff1" w:eastAsia="Times New Roman" w:hAnsi="ff1" w:cs="Times New Roman"/>
-          <w:color w:val="000000"/>
-          <w:sz w:val="58"/>
-          <w:szCs w:val="56"/>
-        </w:rPr>
-        <w:t>characters in movies appear more realistic and to move more like people.  Also, robotics researchers are increasingly</w:t>
-      </w:r>
-    </w:p>
-    <w:p>
-      <w:pPr>
-        <w:shd w:val="clear" w:color="auto" w:fill="FFFFFF"/>
-        <w:spacing w:after="0" w:line="0" w:lineRule="auto"/>
-        <w:jc w:val="both"/>
-        <w:rPr>
-          <w:rFonts w:ascii="ff1" w:eastAsia="Times New Roman" w:hAnsi="ff1" w:cs="Times New Roman"/>
-          <w:color w:val="000000"/>
-          <w:spacing w:val="-1"/>
-          <w:sz w:val="58"/>
-          <w:szCs w:val="56"/>
-        </w:rPr>
-      </w:pPr>
-      <w:r>
-        <w:rPr>
-          <w:rFonts w:ascii="ff1" w:eastAsia="Times New Roman" w:hAnsi="ff1" w:cs="Times New Roman"/>
-          <w:color w:val="000000"/>
-          <w:spacing w:val="-1"/>
-          <w:sz w:val="58"/>
-          <w:szCs w:val="56"/>
-        </w:rPr>
-        <w:t xml:space="preserve">collaborating with artists to make their robots </w:t>
-      </w:r>
-      <w:r>
-        <w:rPr>
-          <w:rFonts w:ascii="ff1" w:eastAsia="Times New Roman" w:hAnsi="ff1" w:cs="Times New Roman"/>
-          <w:color w:val="000000"/>
-          <w:spacing w:val="1"/>
-          <w:sz w:val="58"/>
-          <w:szCs w:val="56"/>
-        </w:rPr>
-        <w:t>appear more expressive and believable.</w:t>
-      </w:r>
-    </w:p>
-    <w:p>
-      <w:pPr>
-        <w:shd w:val="clear" w:color="auto" w:fill="FFFFFF"/>
-        <w:spacing w:after="0" w:line="0" w:lineRule="auto"/>
-        <w:jc w:val="both"/>
-        <w:rPr>
-          <w:rFonts w:ascii="ff1" w:eastAsia="Times New Roman" w:hAnsi="ff1" w:cs="Times New Roman"/>
-          <w:color w:val="000000"/>
-          <w:sz w:val="64"/>
-          <w:szCs w:val="56"/>
-        </w:rPr>
-      </w:pPr>
-    </w:p>
-    <w:p>
-      <w:pPr>
-        <w:shd w:val="clear" w:color="auto" w:fill="FFFFFF"/>
-        <w:spacing w:after="0" w:line="0" w:lineRule="auto"/>
-        <w:jc w:val="both"/>
-        <w:rPr>
-          <w:rFonts w:ascii="ff2" w:eastAsia="Times New Roman" w:hAnsi="ff2" w:cs="Times New Roman"/>
-          <w:color w:val="000000"/>
-          <w:spacing w:val="2"/>
-          <w:sz w:val="64"/>
-          <w:szCs w:val="56"/>
-        </w:rPr>
-      </w:pPr>
-      <w:r>
-        <w:rPr>
-          <w:rFonts w:ascii="ff2" w:eastAsia="Times New Roman" w:hAnsi="ff2" w:cs="Times New Roman"/>
-          <w:color w:val="000000"/>
-          <w:spacing w:val="2"/>
-          <w:sz w:val="64"/>
-          <w:szCs w:val="56"/>
-        </w:rPr>
-        <w:t>3.</w:t>
-      </w:r>
-      <w:r>
-        <w:rPr>
-          <w:rFonts w:ascii="ff3" w:eastAsia="Times New Roman" w:hAnsi="ff3" w:cs="Times New Roman"/>
-          <w:color w:val="000000"/>
-          <w:sz w:val="64"/>
-          <w:szCs w:val="56"/>
-        </w:rPr>
-        <w:t xml:space="preserve">  </w:t>
-      </w:r>
-      <w:r>
-        <w:rPr>
-          <w:rFonts w:ascii="ff2" w:eastAsia="Times New Roman" w:hAnsi="ff2" w:cs="Times New Roman"/>
-          <w:color w:val="000000"/>
-          <w:sz w:val="64"/>
-          <w:szCs w:val="56"/>
-        </w:rPr>
-        <w:t>MAKING A HUMANLIKE ROBOT</w:t>
-      </w:r>
-    </w:p>
-    <w:p>
-      <w:pPr>
-        <w:shd w:val="clear" w:color="auto" w:fill="FFFFFF"/>
-        <w:spacing w:after="0" w:line="0" w:lineRule="auto"/>
-        <w:jc w:val="both"/>
-        <w:rPr>
-          <w:rFonts w:ascii="ff1" w:eastAsia="Times New Roman" w:hAnsi="ff1" w:cs="Times New Roman"/>
-          <w:color w:val="000000"/>
-          <w:spacing w:val="-1"/>
-          <w:sz w:val="58"/>
-          <w:szCs w:val="56"/>
-        </w:rPr>
-      </w:pPr>
-      <w:r>
-        <w:rPr>
-          <w:rFonts w:ascii="ff1" w:eastAsia="Times New Roman" w:hAnsi="ff1" w:cs="Times New Roman"/>
-          <w:color w:val="000000"/>
-          <w:spacing w:val="-1"/>
-          <w:sz w:val="58"/>
-          <w:szCs w:val="56"/>
-        </w:rPr>
-        <w:t>Developing a humanlike robot involves copying the appearance of humans as well as emulating the capabilities,</w:t>
-      </w:r>
-    </w:p>
-    <w:p>
-      <w:pPr>
-        <w:shd w:val="clear" w:color="auto" w:fill="FFFFFF"/>
-        <w:spacing w:after="0" w:line="0" w:lineRule="auto"/>
-        <w:jc w:val="both"/>
-        <w:rPr>
-          <w:rFonts w:ascii="ff1" w:eastAsia="Times New Roman" w:hAnsi="ff1" w:cs="Times New Roman"/>
-          <w:color w:val="000000"/>
-          <w:spacing w:val="1"/>
-          <w:sz w:val="58"/>
-          <w:szCs w:val="56"/>
-        </w:rPr>
-      </w:pPr>
-      <w:r>
-        <w:rPr>
-          <w:rFonts w:ascii="ff1" w:eastAsia="Times New Roman" w:hAnsi="ff1" w:cs="Times New Roman"/>
-          <w:color w:val="000000"/>
-          <w:spacing w:val="1"/>
-          <w:sz w:val="58"/>
-          <w:szCs w:val="56"/>
-        </w:rPr>
-        <w:t>expression of emotions and possibly even having thoughts.  Making such robots involves advances in many</w:t>
-      </w:r>
-    </w:p>
-    <w:p>
-      <w:pPr>
-        <w:shd w:val="clear" w:color="auto" w:fill="FFFFFF"/>
-        <w:spacing w:after="0" w:line="0" w:lineRule="auto"/>
-        <w:jc w:val="both"/>
-        <w:rPr>
-          <w:rFonts w:ascii="ff1" w:eastAsia="Times New Roman" w:hAnsi="ff1" w:cs="Times New Roman"/>
-          <w:color w:val="000000"/>
-          <w:sz w:val="58"/>
-          <w:szCs w:val="56"/>
-        </w:rPr>
-      </w:pPr>
-      <w:r>
-        <w:rPr>
-          <w:rFonts w:ascii="ff1" w:eastAsia="Times New Roman" w:hAnsi="ff1" w:cs="Times New Roman"/>
-          <w:color w:val="000000"/>
-          <w:sz w:val="58"/>
-          <w:szCs w:val="56"/>
-        </w:rPr>
-        <w:t xml:space="preserve">disciplines including mechanical and </w:t>
-      </w:r>
-      <w:r>
-        <w:rPr>
-          <w:rFonts w:ascii="ff1" w:eastAsia="Times New Roman" w:hAnsi="ff1" w:cs="Times New Roman"/>
-          <w:color w:val="000000"/>
-          <w:sz w:val="58"/>
-          <w:szCs w:val="56"/>
-        </w:rPr>
-        <w:t>electrical engineering, materials science, computer science, artificial</w:t>
-      </w:r>
-    </w:p>
-    <w:p>
-      <w:pPr>
-        <w:shd w:val="clear" w:color="auto" w:fill="FFFFFF"/>
-        <w:spacing w:after="0" w:line="0" w:lineRule="auto"/>
-        <w:jc w:val="both"/>
-        <w:rPr>
-          <w:rFonts w:ascii="ff1" w:eastAsia="Times New Roman" w:hAnsi="ff1" w:cs="Times New Roman"/>
-          <w:color w:val="000000"/>
-          <w:spacing w:val="-1"/>
-          <w:sz w:val="58"/>
-          <w:szCs w:val="56"/>
-        </w:rPr>
-      </w:pPr>
-      <w:r>
-        <w:rPr>
-          <w:rFonts w:ascii="ff1" w:eastAsia="Times New Roman" w:hAnsi="ff1" w:cs="Times New Roman"/>
-          <w:color w:val="000000"/>
-          <w:spacing w:val="-1"/>
-          <w:sz w:val="58"/>
-          <w:szCs w:val="56"/>
-        </w:rPr>
-        <w:t>intelligence, and control.  To make such smart machines th</w:t>
-      </w:r>
-      <w:r>
-        <w:rPr>
-          <w:rFonts w:ascii="ff1" w:eastAsia="Times New Roman" w:hAnsi="ff1" w:cs="Times New Roman"/>
-          <w:color w:val="000000"/>
-          <w:spacing w:val="-1"/>
-          <w:sz w:val="58"/>
-          <w:szCs w:val="56"/>
-        </w:rPr>
-        <w:t>at look and act like a human there is a need to integrate</w:t>
-      </w:r>
-    </w:p>
-    <w:p>
-      <w:pPr>
-        <w:shd w:val="clear" w:color="auto" w:fill="FFFFFF"/>
-        <w:spacing w:after="0" w:line="0" w:lineRule="auto"/>
-        <w:jc w:val="both"/>
-        <w:rPr>
-          <w:rFonts w:ascii="ff1" w:eastAsia="Times New Roman" w:hAnsi="ff1" w:cs="Times New Roman"/>
-          <w:color w:val="000000"/>
-          <w:spacing w:val="-1"/>
-          <w:sz w:val="58"/>
-          <w:szCs w:val="56"/>
-        </w:rPr>
-      </w:pPr>
-      <w:r>
-        <w:rPr>
-          <w:rFonts w:ascii="ff1" w:eastAsia="Times New Roman" w:hAnsi="ff1" w:cs="Times New Roman"/>
-          <w:color w:val="000000"/>
-          <w:spacing w:val="-1"/>
-          <w:sz w:val="58"/>
-          <w:szCs w:val="56"/>
-        </w:rPr>
-        <w:t>capabilities that are at the cutting edge of the related t</w:t>
-      </w:r>
-      <w:r>
-        <w:rPr>
-          <w:rFonts w:ascii="ff1" w:eastAsia="Times New Roman" w:hAnsi="ff1" w:cs="Times New Roman"/>
-          <w:color w:val="000000"/>
-          <w:spacing w:val="-1"/>
-          <w:sz w:val="58"/>
-          <w:szCs w:val="56"/>
-        </w:rPr>
-        <w:t>echnology [Bar-Cohen and Breazeal, 2003; Bar-Cohen and</w:t>
-      </w:r>
-    </w:p>
-    <w:p>
-      <w:pPr>
-        <w:shd w:val="clear" w:color="auto" w:fill="FFFFFF"/>
-        <w:spacing w:after="0" w:line="0" w:lineRule="auto"/>
-        <w:jc w:val="both"/>
-        <w:rPr>
-          <w:rFonts w:ascii="ff1" w:eastAsia="Times New Roman" w:hAnsi="ff1" w:cs="Times New Roman"/>
-          <w:color w:val="000000"/>
-          <w:spacing w:val="-1"/>
-          <w:sz w:val="58"/>
-          <w:szCs w:val="56"/>
-        </w:rPr>
-      </w:pPr>
-      <w:r>
-        <w:rPr>
-          <w:rFonts w:ascii="ff1" w:eastAsia="Times New Roman" w:hAnsi="ff1" w:cs="Times New Roman"/>
-          <w:color w:val="000000"/>
-          <w:spacing w:val="-1"/>
-          <w:sz w:val="58"/>
-          <w:szCs w:val="56"/>
-        </w:rPr>
-        <w:t>Hanson, 2009].  The materials to be used need to be resilient, lightweight and multifunctional.  Further, the mobility</w:t>
-      </w:r>
-    </w:p>
-    <w:p>
-      <w:pPr>
-        <w:shd w:val="clear" w:color="auto" w:fill="FFFFFF"/>
-        <w:spacing w:after="0" w:line="0" w:lineRule="auto"/>
-        <w:jc w:val="both"/>
-        <w:rPr>
-          <w:rFonts w:ascii="ff1" w:eastAsia="Times New Roman" w:hAnsi="ff1" w:cs="Times New Roman"/>
-          <w:color w:val="000000"/>
-          <w:spacing w:val="-1"/>
-          <w:sz w:val="58"/>
-          <w:szCs w:val="56"/>
-        </w:rPr>
-      </w:pPr>
-      <w:r>
-        <w:rPr>
-          <w:rFonts w:ascii="ff1" w:eastAsia="Times New Roman" w:hAnsi="ff1" w:cs="Times New Roman"/>
-          <w:color w:val="000000"/>
-          <w:spacing w:val="-1"/>
-          <w:sz w:val="58"/>
-          <w:szCs w:val="56"/>
-        </w:rPr>
-        <w:t>system that is used needs to allow walking via two legs an</w:t>
-      </w:r>
-      <w:r>
-        <w:rPr>
-          <w:rFonts w:ascii="ff1" w:eastAsia="Times New Roman" w:hAnsi="ff1" w:cs="Times New Roman"/>
-          <w:color w:val="000000"/>
-          <w:spacing w:val="-1"/>
-          <w:sz w:val="58"/>
-          <w:szCs w:val="56"/>
-        </w:rPr>
-        <w:t>d maintain stability while able to traverse complex terrains</w:t>
-      </w:r>
-    </w:p>
-    <w:p>
-      <w:pPr>
-        <w:shd w:val="clear" w:color="auto" w:fill="FFFFFF"/>
-        <w:spacing w:after="0" w:line="0" w:lineRule="auto"/>
-        <w:jc w:val="both"/>
-        <w:rPr>
-          <w:rFonts w:ascii="ff1" w:eastAsia="Times New Roman" w:hAnsi="ff1" w:cs="Times New Roman"/>
-          <w:color w:val="000000"/>
-          <w:sz w:val="58"/>
-          <w:szCs w:val="56"/>
-        </w:rPr>
-      </w:pPr>
-      <w:r>
-        <w:rPr>
-          <w:rFonts w:ascii="ff1" w:eastAsia="Times New Roman" w:hAnsi="ff1" w:cs="Times New Roman"/>
-          <w:color w:val="000000"/>
-          <w:sz w:val="58"/>
-          <w:szCs w:val="56"/>
-        </w:rPr>
-        <w:t>(e.g. climb stairs and avoid ob</w:t>
-      </w:r>
-      <w:r>
-        <w:rPr>
-          <w:rFonts w:ascii="ff1" w:eastAsia="Times New Roman" w:hAnsi="ff1" w:cs="Times New Roman"/>
-          <w:color w:val="000000"/>
-          <w:spacing w:val="1"/>
-          <w:sz w:val="58"/>
-          <w:szCs w:val="56"/>
-        </w:rPr>
-        <w:t>stacles).  These robots need sensors to visua</w:t>
-      </w:r>
-      <w:r>
-        <w:rPr>
-          <w:rFonts w:ascii="ff1" w:eastAsia="Times New Roman" w:hAnsi="ff1" w:cs="Times New Roman"/>
-          <w:color w:val="000000"/>
-          <w:sz w:val="58"/>
-          <w:szCs w:val="56"/>
-        </w:rPr>
-        <w:t>lize the train, hear sound, as well as sense</w:t>
-      </w:r>
-    </w:p>
-    <w:p>
-      <w:pPr>
-        <w:shd w:val="clear" w:color="auto" w:fill="FFFFFF"/>
-        <w:spacing w:after="0" w:line="0" w:lineRule="auto"/>
-        <w:jc w:val="both"/>
-        <w:rPr>
-          <w:rFonts w:ascii="ff1" w:eastAsia="Times New Roman" w:hAnsi="ff1" w:cs="Times New Roman"/>
-          <w:color w:val="000000"/>
-          <w:spacing w:val="1"/>
-          <w:sz w:val="58"/>
-          <w:szCs w:val="56"/>
-        </w:rPr>
-      </w:pPr>
-      <w:r>
-        <w:rPr>
-          <w:rFonts w:ascii="ff1" w:eastAsia="Times New Roman" w:hAnsi="ff1" w:cs="Times New Roman"/>
-          <w:color w:val="000000"/>
-          <w:spacing w:val="1"/>
-          <w:sz w:val="58"/>
-          <w:szCs w:val="56"/>
-        </w:rPr>
-        <w:t>touch, pressure and temperature.  The robots need to use light batteries and/or generator for power that can be</w:t>
-      </w:r>
-    </w:p>
-    <w:p>
-      <w:pPr>
-        <w:shd w:val="clear" w:color="auto" w:fill="FFFFFF"/>
-        <w:spacing w:after="0" w:line="0" w:lineRule="auto"/>
-        <w:jc w:val="both"/>
-        <w:rPr>
-          <w:rFonts w:ascii="ff1" w:eastAsia="Times New Roman" w:hAnsi="ff1" w:cs="Times New Roman"/>
-          <w:color w:val="000000"/>
-          <w:spacing w:val="-1"/>
-          <w:sz w:val="58"/>
-          <w:szCs w:val="56"/>
-        </w:rPr>
-      </w:pPr>
-      <w:r>
-        <w:rPr>
-          <w:rFonts w:ascii="ff1" w:eastAsia="Times New Roman" w:hAnsi="ff1" w:cs="Times New Roman"/>
-          <w:color w:val="000000"/>
-          <w:spacing w:val="-1"/>
-          <w:sz w:val="58"/>
-          <w:szCs w:val="56"/>
-        </w:rPr>
-        <w:t xml:space="preserve">operated over a long time without recharge.  In addition, the </w:t>
-      </w:r>
-      <w:r>
-        <w:rPr>
-          <w:rFonts w:ascii="ff1" w:eastAsia="Times New Roman" w:hAnsi="ff1" w:cs="Times New Roman"/>
-          <w:color w:val="000000"/>
-          <w:spacing w:val="-1"/>
-          <w:sz w:val="58"/>
-          <w:szCs w:val="56"/>
-        </w:rPr>
-        <w:t>robots need to interpret the information that is measured</w:t>
-      </w:r>
-    </w:p>
-    <w:p>
-      <w:pPr>
-        <w:shd w:val="clear" w:color="auto" w:fill="FFFFFF"/>
-        <w:spacing w:after="0" w:line="0" w:lineRule="auto"/>
-        <w:jc w:val="both"/>
-        <w:rPr>
-          <w:rFonts w:ascii="ff1" w:eastAsia="Times New Roman" w:hAnsi="ff1" w:cs="Times New Roman"/>
-          <w:color w:val="000000"/>
-          <w:spacing w:val="-2"/>
-          <w:sz w:val="58"/>
-          <w:szCs w:val="56"/>
-        </w:rPr>
-      </w:pPr>
-      <w:r>
-        <w:rPr>
-          <w:rFonts w:ascii="ff1" w:eastAsia="Times New Roman" w:hAnsi="ff1" w:cs="Times New Roman"/>
-          <w:color w:val="000000"/>
-          <w:spacing w:val="-2"/>
-          <w:sz w:val="58"/>
-          <w:szCs w:val="56"/>
-        </w:rPr>
-        <w:t>by the sensors to perceive and be aware of the surrounding terrain and to sense hazards and risks.  Humanlike robots</w:t>
-      </w:r>
-    </w:p>
-    <w:p>
-      <w:pPr>
-        <w:shd w:val="clear" w:color="auto" w:fill="FFFFFF"/>
-        <w:spacing w:after="0" w:line="0" w:lineRule="auto"/>
-        <w:jc w:val="both"/>
-        <w:rPr>
-          <w:rFonts w:ascii="ff1" w:eastAsia="Times New Roman" w:hAnsi="ff1" w:cs="Times New Roman"/>
-          <w:color w:val="000000"/>
-          <w:spacing w:val="-1"/>
-          <w:sz w:val="58"/>
-          <w:szCs w:val="56"/>
-        </w:rPr>
-      </w:pPr>
-      <w:r>
-        <w:rPr>
-          <w:rFonts w:ascii="ff1" w:eastAsia="Times New Roman" w:hAnsi="ff1" w:cs="Times New Roman"/>
-          <w:color w:val="000000"/>
-          <w:spacing w:val="-1"/>
-          <w:sz w:val="58"/>
-          <w:szCs w:val="56"/>
-        </w:rPr>
-        <w:t>need to have effective control and artificial intelligence al</w:t>
-      </w:r>
-      <w:r>
-        <w:rPr>
-          <w:rFonts w:ascii="ff1" w:eastAsia="Times New Roman" w:hAnsi="ff1" w:cs="Times New Roman"/>
-          <w:color w:val="000000"/>
-          <w:spacing w:val="-1"/>
-          <w:sz w:val="58"/>
-          <w:szCs w:val="56"/>
-        </w:rPr>
-        <w:t>gorithms in order to be operated like humans and interact</w:t>
-      </w:r>
-    </w:p>
-    <w:p>
-      <w:pPr>
-        <w:shd w:val="clear" w:color="auto" w:fill="FFFFFF"/>
-        <w:spacing w:after="0" w:line="0" w:lineRule="auto"/>
-        <w:jc w:val="both"/>
-        <w:rPr>
-          <w:rFonts w:ascii="ff1" w:eastAsia="Times New Roman" w:hAnsi="ff1" w:cs="Times New Roman"/>
-          <w:color w:val="000000"/>
-          <w:spacing w:val="1"/>
-          <w:sz w:val="58"/>
-          <w:szCs w:val="56"/>
-        </w:rPr>
-      </w:pPr>
-      <w:r>
-        <w:rPr>
-          <w:rFonts w:ascii="ff1" w:eastAsia="Times New Roman" w:hAnsi="ff1" w:cs="Times New Roman"/>
-          <w:color w:val="000000"/>
-          <w:spacing w:val="1"/>
-          <w:sz w:val="58"/>
-          <w:szCs w:val="56"/>
-        </w:rPr>
-        <w:t>with its environment and humans [</w:t>
-      </w:r>
-      <w:proofErr w:type="spellStart"/>
-      <w:r>
-        <w:rPr>
-          <w:rFonts w:ascii="ff1" w:eastAsia="Times New Roman" w:hAnsi="ff1" w:cs="Times New Roman"/>
-          <w:color w:val="000000"/>
-          <w:spacing w:val="1"/>
-          <w:sz w:val="58"/>
-          <w:szCs w:val="56"/>
-        </w:rPr>
-        <w:t>Plantec</w:t>
-      </w:r>
-      <w:proofErr w:type="spellEnd"/>
-      <w:r>
-        <w:rPr>
-          <w:rFonts w:ascii="ff1" w:eastAsia="Times New Roman" w:hAnsi="ff1" w:cs="Times New Roman"/>
-          <w:color w:val="000000"/>
-          <w:spacing w:val="1"/>
-          <w:sz w:val="58"/>
-          <w:szCs w:val="56"/>
-        </w:rPr>
-        <w:t>, 2003].  The produced robots need to have body parts and related</w:t>
-      </w:r>
-    </w:p>
-    <w:p>
-      <w:pPr>
-        <w:shd w:val="clear" w:color="auto" w:fill="FFFFFF"/>
-        <w:spacing w:after="0" w:line="0" w:lineRule="auto"/>
-        <w:jc w:val="both"/>
-        <w:rPr>
-          <w:rFonts w:ascii="ff1" w:eastAsia="Times New Roman" w:hAnsi="ff1" w:cs="Times New Roman"/>
-          <w:color w:val="000000"/>
-          <w:spacing w:val="-1"/>
-          <w:sz w:val="58"/>
-          <w:szCs w:val="56"/>
-        </w:rPr>
-      </w:pPr>
-      <w:r>
-        <w:rPr>
-          <w:rFonts w:ascii="ff1" w:eastAsia="Times New Roman" w:hAnsi="ff1" w:cs="Times New Roman"/>
-          <w:color w:val="000000"/>
-          <w:spacing w:val="-1"/>
-          <w:sz w:val="58"/>
-          <w:szCs w:val="56"/>
-        </w:rPr>
-        <w:t>functions similar to a human as much as possible</w:t>
-      </w:r>
-    </w:p>
-    <w:p>
-      <w:pPr>
-        <w:shd w:val="clear" w:color="auto" w:fill="FFFFFF"/>
-        <w:spacing w:after="0" w:line="0" w:lineRule="auto"/>
-        <w:jc w:val="both"/>
-        <w:rPr>
-          <w:rFonts w:ascii="ff1" w:eastAsia="Times New Roman" w:hAnsi="ff1" w:cs="Times New Roman"/>
-          <w:color w:val="000000"/>
-          <w:spacing w:val="-1"/>
-          <w:sz w:val="58"/>
-          <w:szCs w:val="56"/>
-        </w:rPr>
-      </w:pPr>
-      <w:r>
-        <w:rPr>
-          <w:rFonts w:ascii="ff1" w:eastAsia="Times New Roman" w:hAnsi="ff1" w:cs="Times New Roman"/>
-          <w:color w:val="000000"/>
-          <w:spacing w:val="-1"/>
-          <w:sz w:val="58"/>
-          <w:szCs w:val="56"/>
-        </w:rPr>
-        <w:t>Developing a humanlike robot involves copying the appearance of humans as well as emulating the capabilities,</w:t>
-      </w:r>
-    </w:p>
-    <w:p>
-      <w:pPr>
-        <w:shd w:val="clear" w:color="auto" w:fill="FFFFFF"/>
-        <w:spacing w:after="0" w:line="0" w:lineRule="auto"/>
-        <w:jc w:val="both"/>
-        <w:rPr>
-          <w:rFonts w:ascii="ff1" w:eastAsia="Times New Roman" w:hAnsi="ff1" w:cs="Times New Roman"/>
-          <w:color w:val="000000"/>
-          <w:spacing w:val="1"/>
-          <w:sz w:val="58"/>
-          <w:szCs w:val="56"/>
-        </w:rPr>
-      </w:pPr>
-      <w:r>
-        <w:rPr>
-          <w:rFonts w:ascii="ff1" w:eastAsia="Times New Roman" w:hAnsi="ff1" w:cs="Times New Roman"/>
-          <w:color w:val="000000"/>
-          <w:spacing w:val="1"/>
-          <w:sz w:val="58"/>
-          <w:szCs w:val="56"/>
-        </w:rPr>
-        <w:t>expression of emotions and possibly even having thoughts.  Making such robots involves advances in many</w:t>
-      </w:r>
-    </w:p>
-    <w:p>
-      <w:pPr>
-        <w:shd w:val="clear" w:color="auto" w:fill="FFFFFF"/>
-        <w:spacing w:after="0" w:line="0" w:lineRule="auto"/>
-        <w:jc w:val="both"/>
-        <w:rPr>
-          <w:rFonts w:ascii="ff1" w:eastAsia="Times New Roman" w:hAnsi="ff1" w:cs="Times New Roman"/>
-          <w:color w:val="000000"/>
-          <w:sz w:val="58"/>
-          <w:szCs w:val="56"/>
-        </w:rPr>
-      </w:pPr>
-      <w:r>
-        <w:rPr>
-          <w:rFonts w:ascii="ff1" w:eastAsia="Times New Roman" w:hAnsi="ff1" w:cs="Times New Roman"/>
-          <w:color w:val="000000"/>
-          <w:sz w:val="58"/>
-          <w:szCs w:val="56"/>
-        </w:rPr>
-        <w:t xml:space="preserve">disciplines including mechanical and </w:t>
-      </w:r>
-      <w:r>
-        <w:rPr>
-          <w:rFonts w:ascii="ff1" w:eastAsia="Times New Roman" w:hAnsi="ff1" w:cs="Times New Roman"/>
-          <w:color w:val="000000"/>
-          <w:sz w:val="58"/>
-          <w:szCs w:val="56"/>
-        </w:rPr>
-        <w:t>electrical engineering, materials science, computer science, artificial</w:t>
-      </w:r>
-    </w:p>
-    <w:p>
-      <w:pPr>
-        <w:shd w:val="clear" w:color="auto" w:fill="FFFFFF"/>
-        <w:spacing w:after="0" w:line="0" w:lineRule="auto"/>
-        <w:jc w:val="both"/>
-        <w:rPr>
-          <w:rFonts w:ascii="ff1" w:eastAsia="Times New Roman" w:hAnsi="ff1" w:cs="Times New Roman"/>
-          <w:color w:val="000000"/>
-          <w:spacing w:val="-1"/>
-          <w:sz w:val="58"/>
-          <w:szCs w:val="56"/>
-        </w:rPr>
-      </w:pPr>
-      <w:r>
-        <w:rPr>
-          <w:rFonts w:ascii="ff1" w:eastAsia="Times New Roman" w:hAnsi="ff1" w:cs="Times New Roman"/>
-          <w:color w:val="000000"/>
-          <w:spacing w:val="-1"/>
-          <w:sz w:val="58"/>
-          <w:szCs w:val="56"/>
-        </w:rPr>
-        <w:t>intelligence, and control.  To make such smart machines th</w:t>
-      </w:r>
-      <w:r>
-        <w:rPr>
-          <w:rFonts w:ascii="ff1" w:eastAsia="Times New Roman" w:hAnsi="ff1" w:cs="Times New Roman"/>
-          <w:color w:val="000000"/>
-          <w:spacing w:val="-1"/>
-          <w:sz w:val="58"/>
-          <w:szCs w:val="56"/>
-        </w:rPr>
-        <w:t>at look and act like a human there is a need to integrate</w:t>
-      </w:r>
-    </w:p>
-    <w:p>
-      <w:pPr>
-        <w:shd w:val="clear" w:color="auto" w:fill="FFFFFF"/>
-        <w:spacing w:after="0" w:line="0" w:lineRule="auto"/>
-        <w:jc w:val="both"/>
-        <w:rPr>
-          <w:rFonts w:ascii="ff1" w:eastAsia="Times New Roman" w:hAnsi="ff1" w:cs="Times New Roman"/>
-          <w:color w:val="000000"/>
-          <w:spacing w:val="-1"/>
-          <w:sz w:val="58"/>
-          <w:szCs w:val="56"/>
-        </w:rPr>
-      </w:pPr>
-      <w:r>
-        <w:rPr>
-          <w:rFonts w:ascii="ff1" w:eastAsia="Times New Roman" w:hAnsi="ff1" w:cs="Times New Roman"/>
-          <w:color w:val="000000"/>
-          <w:spacing w:val="-1"/>
-          <w:sz w:val="58"/>
-          <w:szCs w:val="56"/>
-        </w:rPr>
-        <w:t>capabilities that are at the cutting edge of the related t</w:t>
-      </w:r>
-      <w:r>
-        <w:rPr>
-          <w:rFonts w:ascii="ff1" w:eastAsia="Times New Roman" w:hAnsi="ff1" w:cs="Times New Roman"/>
-          <w:color w:val="000000"/>
-          <w:spacing w:val="-1"/>
-          <w:sz w:val="58"/>
-          <w:szCs w:val="56"/>
-        </w:rPr>
-        <w:t>echnology [Bar-Cohen and Breazeal, 2003; Bar-Cohen and</w:t>
-      </w:r>
-    </w:p>
-    <w:p>
-      <w:pPr>
-        <w:shd w:val="clear" w:color="auto" w:fill="FFFFFF"/>
-        <w:spacing w:after="0" w:line="0" w:lineRule="auto"/>
-        <w:jc w:val="both"/>
-        <w:rPr>
-          <w:rFonts w:ascii="ff1" w:eastAsia="Times New Roman" w:hAnsi="ff1" w:cs="Times New Roman"/>
-          <w:color w:val="000000"/>
-          <w:spacing w:val="-1"/>
-          <w:sz w:val="58"/>
-          <w:szCs w:val="56"/>
-        </w:rPr>
-      </w:pPr>
-      <w:r>
-        <w:rPr>
-          <w:rFonts w:ascii="ff1" w:eastAsia="Times New Roman" w:hAnsi="ff1" w:cs="Times New Roman"/>
-          <w:color w:val="000000"/>
-          <w:spacing w:val="-1"/>
-          <w:sz w:val="58"/>
-          <w:szCs w:val="56"/>
-        </w:rPr>
-        <w:t>Hanson, 2009].  The materials to be used need to be resilient, lightweight and multifunctional.  Further, the mobility</w:t>
-      </w:r>
-    </w:p>
-    <w:p>
-      <w:pPr>
-        <w:shd w:val="clear" w:color="auto" w:fill="FFFFFF"/>
-        <w:spacing w:after="0" w:line="0" w:lineRule="auto"/>
-        <w:jc w:val="both"/>
-        <w:rPr>
-          <w:rFonts w:ascii="ff1" w:eastAsia="Times New Roman" w:hAnsi="ff1" w:cs="Times New Roman"/>
-          <w:color w:val="000000"/>
-          <w:spacing w:val="-1"/>
-          <w:sz w:val="58"/>
-          <w:szCs w:val="56"/>
-        </w:rPr>
-      </w:pPr>
-      <w:r>
-        <w:rPr>
-          <w:rFonts w:ascii="ff1" w:eastAsia="Times New Roman" w:hAnsi="ff1" w:cs="Times New Roman"/>
-          <w:color w:val="000000"/>
-          <w:spacing w:val="-1"/>
-          <w:sz w:val="58"/>
-          <w:szCs w:val="56"/>
-        </w:rPr>
-        <w:t>system that is used needs to allow walking via two legs an</w:t>
-      </w:r>
-      <w:r>
-        <w:rPr>
-          <w:rFonts w:ascii="ff1" w:eastAsia="Times New Roman" w:hAnsi="ff1" w:cs="Times New Roman"/>
-          <w:color w:val="000000"/>
-          <w:spacing w:val="-1"/>
-          <w:sz w:val="58"/>
-          <w:szCs w:val="56"/>
-        </w:rPr>
-        <w:t>d maintain stability while able to traverse complex terrains</w:t>
-      </w:r>
-    </w:p>
-    <w:p>
-      <w:pPr>
-        <w:shd w:val="clear" w:color="auto" w:fill="FFFFFF"/>
-        <w:spacing w:after="0" w:line="0" w:lineRule="auto"/>
-        <w:jc w:val="both"/>
-        <w:rPr>
-          <w:rFonts w:ascii="ff1" w:eastAsia="Times New Roman" w:hAnsi="ff1" w:cs="Times New Roman"/>
-          <w:color w:val="000000"/>
-          <w:sz w:val="58"/>
-          <w:szCs w:val="56"/>
-        </w:rPr>
-      </w:pPr>
-      <w:r>
-        <w:rPr>
-          <w:rFonts w:ascii="ff1" w:eastAsia="Times New Roman" w:hAnsi="ff1" w:cs="Times New Roman"/>
-          <w:color w:val="000000"/>
-          <w:sz w:val="58"/>
-          <w:szCs w:val="56"/>
-        </w:rPr>
-        <w:t>(e.g. climb stairs and avoid ob</w:t>
-      </w:r>
-      <w:r>
-        <w:rPr>
-          <w:rFonts w:ascii="ff1" w:eastAsia="Times New Roman" w:hAnsi="ff1" w:cs="Times New Roman"/>
-          <w:color w:val="000000"/>
-          <w:spacing w:val="1"/>
-          <w:sz w:val="58"/>
-          <w:szCs w:val="56"/>
-        </w:rPr>
-        <w:t>stacles).  These robots need sensors to visua</w:t>
-      </w:r>
-      <w:r>
-        <w:rPr>
-          <w:rFonts w:ascii="ff1" w:eastAsia="Times New Roman" w:hAnsi="ff1" w:cs="Times New Roman"/>
-          <w:color w:val="000000"/>
-          <w:sz w:val="58"/>
-          <w:szCs w:val="56"/>
-        </w:rPr>
-        <w:t>lize the train, hear sound, as well as sense</w:t>
-      </w:r>
-    </w:p>
-    <w:p>
-      <w:pPr>
-        <w:shd w:val="clear" w:color="auto" w:fill="FFFFFF"/>
-        <w:spacing w:after="0" w:line="0" w:lineRule="auto"/>
-        <w:jc w:val="both"/>
-        <w:rPr>
-          <w:rFonts w:ascii="ff1" w:eastAsia="Times New Roman" w:hAnsi="ff1" w:cs="Times New Roman"/>
-          <w:color w:val="000000"/>
-          <w:spacing w:val="1"/>
-          <w:sz w:val="58"/>
-          <w:szCs w:val="56"/>
-        </w:rPr>
-      </w:pPr>
-      <w:r>
-        <w:rPr>
-          <w:rFonts w:ascii="ff1" w:eastAsia="Times New Roman" w:hAnsi="ff1" w:cs="Times New Roman"/>
-          <w:color w:val="000000"/>
-          <w:spacing w:val="1"/>
-          <w:sz w:val="58"/>
-          <w:szCs w:val="56"/>
-        </w:rPr>
-        <w:t>touch, pressure and temperature.  The robots need to use light batteries and/or generator for power that can be</w:t>
-      </w:r>
-    </w:p>
-    <w:p>
-      <w:pPr>
-        <w:shd w:val="clear" w:color="auto" w:fill="FFFFFF"/>
-        <w:spacing w:after="0" w:line="0" w:lineRule="auto"/>
-        <w:jc w:val="both"/>
-        <w:rPr>
-          <w:rFonts w:ascii="ff1" w:eastAsia="Times New Roman" w:hAnsi="ff1" w:cs="Times New Roman"/>
-          <w:color w:val="000000"/>
-          <w:spacing w:val="-1"/>
-          <w:sz w:val="58"/>
-          <w:szCs w:val="56"/>
-        </w:rPr>
-      </w:pPr>
-      <w:r>
-        <w:rPr>
-          <w:rFonts w:ascii="ff1" w:eastAsia="Times New Roman" w:hAnsi="ff1" w:cs="Times New Roman"/>
-          <w:color w:val="000000"/>
-          <w:spacing w:val="-1"/>
-          <w:sz w:val="58"/>
-          <w:szCs w:val="56"/>
-        </w:rPr>
-        <w:t xml:space="preserve">operated over a long time without recharge.  In addition, the </w:t>
-      </w:r>
-      <w:r>
-        <w:rPr>
-          <w:rFonts w:ascii="ff1" w:eastAsia="Times New Roman" w:hAnsi="ff1" w:cs="Times New Roman"/>
-          <w:color w:val="000000"/>
-          <w:spacing w:val="-1"/>
-          <w:sz w:val="58"/>
-          <w:szCs w:val="56"/>
-        </w:rPr>
-        <w:t>robots need to interpret the information that is measured</w:t>
-      </w:r>
-    </w:p>
-    <w:p>
-      <w:pPr>
-        <w:shd w:val="clear" w:color="auto" w:fill="FFFFFF"/>
-        <w:spacing w:after="0" w:line="0" w:lineRule="auto"/>
-        <w:jc w:val="both"/>
-        <w:rPr>
-          <w:rFonts w:ascii="ff1" w:eastAsia="Times New Roman" w:hAnsi="ff1" w:cs="Times New Roman"/>
-          <w:color w:val="000000"/>
-          <w:spacing w:val="-2"/>
-          <w:sz w:val="58"/>
-          <w:szCs w:val="56"/>
-        </w:rPr>
-      </w:pPr>
-      <w:r>
-        <w:rPr>
-          <w:rFonts w:ascii="ff1" w:eastAsia="Times New Roman" w:hAnsi="ff1" w:cs="Times New Roman"/>
-          <w:color w:val="000000"/>
-          <w:spacing w:val="-2"/>
-          <w:sz w:val="58"/>
-          <w:szCs w:val="56"/>
-        </w:rPr>
-        <w:t>by the sensors to perceive and be aware of the surrounding terrain and to sense hazards and risks.  Humanlike robots</w:t>
-      </w:r>
-    </w:p>
-    <w:p>
-      <w:pPr>
-        <w:shd w:val="clear" w:color="auto" w:fill="FFFFFF"/>
-        <w:spacing w:after="0" w:line="0" w:lineRule="auto"/>
-        <w:jc w:val="both"/>
-        <w:rPr>
-          <w:rFonts w:ascii="ff1" w:eastAsia="Times New Roman" w:hAnsi="ff1" w:cs="Times New Roman"/>
-          <w:color w:val="000000"/>
-          <w:spacing w:val="-1"/>
-          <w:sz w:val="58"/>
-          <w:szCs w:val="56"/>
-        </w:rPr>
-      </w:pPr>
-      <w:r>
-        <w:rPr>
-          <w:rFonts w:ascii="ff1" w:eastAsia="Times New Roman" w:hAnsi="ff1" w:cs="Times New Roman"/>
-          <w:color w:val="000000"/>
-          <w:spacing w:val="-1"/>
-          <w:sz w:val="58"/>
-          <w:szCs w:val="56"/>
-        </w:rPr>
-        <w:t>need to have effective control and artificial intelligence al</w:t>
-      </w:r>
-      <w:r>
-        <w:rPr>
-          <w:rFonts w:ascii="ff1" w:eastAsia="Times New Roman" w:hAnsi="ff1" w:cs="Times New Roman"/>
-          <w:color w:val="000000"/>
-          <w:spacing w:val="-1"/>
-          <w:sz w:val="58"/>
-          <w:szCs w:val="56"/>
-        </w:rPr>
-        <w:t>gorithms in order to be operated like humans and interact</w:t>
-      </w:r>
-    </w:p>
-    <w:p>
-      <w:pPr>
-        <w:shd w:val="clear" w:color="auto" w:fill="FFFFFF"/>
-        <w:spacing w:after="0" w:line="0" w:lineRule="auto"/>
-        <w:jc w:val="both"/>
-        <w:rPr>
-          <w:rFonts w:ascii="ff1" w:eastAsia="Times New Roman" w:hAnsi="ff1" w:cs="Times New Roman"/>
-          <w:color w:val="000000"/>
-          <w:spacing w:val="1"/>
-          <w:sz w:val="58"/>
-          <w:szCs w:val="56"/>
-        </w:rPr>
-      </w:pPr>
-      <w:r>
-        <w:rPr>
-          <w:rFonts w:ascii="ff1" w:eastAsia="Times New Roman" w:hAnsi="ff1" w:cs="Times New Roman"/>
-          <w:color w:val="000000"/>
-          <w:spacing w:val="1"/>
-          <w:sz w:val="58"/>
-          <w:szCs w:val="56"/>
-        </w:rPr>
-        <w:t>with its environment and humans [</w:t>
-      </w:r>
-      <w:proofErr w:type="spellStart"/>
-      <w:r>
-        <w:rPr>
-          <w:rFonts w:ascii="ff1" w:eastAsia="Times New Roman" w:hAnsi="ff1" w:cs="Times New Roman"/>
-          <w:color w:val="000000"/>
-          <w:spacing w:val="1"/>
-          <w:sz w:val="58"/>
-          <w:szCs w:val="56"/>
-        </w:rPr>
-        <w:t>Plantec</w:t>
-      </w:r>
-      <w:proofErr w:type="spellEnd"/>
-      <w:r>
-        <w:rPr>
-          <w:rFonts w:ascii="ff1" w:eastAsia="Times New Roman" w:hAnsi="ff1" w:cs="Times New Roman"/>
-          <w:color w:val="000000"/>
-          <w:spacing w:val="1"/>
-          <w:sz w:val="58"/>
-          <w:szCs w:val="56"/>
-        </w:rPr>
-        <w:t>, 2003].</w:t>
-      </w:r>
-    </w:p>
-    <w:p>
-      <w:pPr>
-        <w:shd w:val="clear" w:color="auto" w:fill="FFFFFF"/>
-        <w:spacing w:after="0" w:line="0" w:lineRule="auto"/>
-        <w:jc w:val="both"/>
-        <w:rPr>
-          <w:rFonts w:ascii="ff1" w:eastAsia="Times New Roman" w:hAnsi="ff1" w:cs="Times New Roman"/>
-          <w:color w:val="000000"/>
-          <w:spacing w:val="-1"/>
-          <w:sz w:val="58"/>
-          <w:szCs w:val="56"/>
-        </w:rPr>
-      </w:pPr>
-      <w:r>
-        <w:rPr>
-          <w:rFonts w:ascii="ff1" w:eastAsia="Times New Roman" w:hAnsi="ff1" w:cs="Times New Roman"/>
-          <w:color w:val="000000"/>
-          <w:spacing w:val="-1"/>
-          <w:sz w:val="58"/>
-          <w:szCs w:val="56"/>
-        </w:rPr>
-        <w:t>Developing a humanlike robot involves copying the appearance of humans as well as emulating the capabilities,</w:t>
-      </w:r>
-    </w:p>
-    <w:p>
-      <w:pPr>
-        <w:shd w:val="clear" w:color="auto" w:fill="FFFFFF"/>
-        <w:spacing w:after="0" w:line="0" w:lineRule="auto"/>
-        <w:jc w:val="both"/>
-        <w:rPr>
-          <w:rFonts w:ascii="ff1" w:eastAsia="Times New Roman" w:hAnsi="ff1" w:cs="Times New Roman"/>
-          <w:color w:val="000000"/>
-          <w:spacing w:val="1"/>
-          <w:sz w:val="58"/>
-          <w:szCs w:val="56"/>
-        </w:rPr>
-      </w:pPr>
-      <w:r>
-        <w:rPr>
-          <w:rFonts w:ascii="ff1" w:eastAsia="Times New Roman" w:hAnsi="ff1" w:cs="Times New Roman"/>
-          <w:color w:val="000000"/>
-          <w:spacing w:val="1"/>
-          <w:sz w:val="58"/>
-          <w:szCs w:val="56"/>
-        </w:rPr>
-        <w:t>expression of emotions and possibly even having thoughts.  Making such robots involves advances in many</w:t>
-      </w:r>
-    </w:p>
-    <w:p>
-      <w:pPr>
-        <w:shd w:val="clear" w:color="auto" w:fill="FFFFFF"/>
-        <w:spacing w:after="0" w:line="0" w:lineRule="auto"/>
-        <w:jc w:val="both"/>
-        <w:rPr>
-          <w:rFonts w:ascii="ff1" w:eastAsia="Times New Roman" w:hAnsi="ff1" w:cs="Times New Roman"/>
-          <w:color w:val="000000"/>
-          <w:sz w:val="58"/>
-          <w:szCs w:val="56"/>
-        </w:rPr>
-      </w:pPr>
-      <w:r>
-        <w:rPr>
-          <w:rFonts w:ascii="ff1" w:eastAsia="Times New Roman" w:hAnsi="ff1" w:cs="Times New Roman"/>
-          <w:color w:val="000000"/>
-          <w:sz w:val="58"/>
-          <w:szCs w:val="56"/>
-        </w:rPr>
-        <w:t>disciplines including mechanical and electrical engineering, materials science, computer science, artificial</w:t>
-      </w:r>
-    </w:p>
-    <w:p>
-      <w:pPr>
-        <w:shd w:val="clear" w:color="auto" w:fill="FFFFFF"/>
-        <w:spacing w:after="0" w:line="0" w:lineRule="auto"/>
-        <w:jc w:val="both"/>
-        <w:rPr>
-          <w:rFonts w:ascii="ff1" w:eastAsia="Times New Roman" w:hAnsi="ff1" w:cs="Times New Roman"/>
-          <w:color w:val="000000"/>
-          <w:spacing w:val="-1"/>
-          <w:sz w:val="58"/>
-          <w:szCs w:val="56"/>
-        </w:rPr>
-      </w:pPr>
-      <w:r>
-        <w:rPr>
-          <w:rFonts w:ascii="ff1" w:eastAsia="Times New Roman" w:hAnsi="ff1" w:cs="Times New Roman"/>
-          <w:color w:val="000000"/>
-          <w:spacing w:val="-1"/>
-          <w:sz w:val="58"/>
-          <w:szCs w:val="56"/>
-        </w:rPr>
-        <w:t>intelligence, and control.  To make such smart machines that look and act like a human there is a need to integrate</w:t>
-      </w:r>
-    </w:p>
-    <w:p>
-      <w:pPr>
-        <w:shd w:val="clear" w:color="auto" w:fill="FFFFFF"/>
-        <w:spacing w:after="0" w:line="0" w:lineRule="auto"/>
-        <w:jc w:val="both"/>
-        <w:rPr>
-          <w:rFonts w:ascii="ff1" w:eastAsia="Times New Roman" w:hAnsi="ff1" w:cs="Times New Roman"/>
-          <w:color w:val="000000"/>
-          <w:spacing w:val="-1"/>
-          <w:sz w:val="58"/>
-          <w:szCs w:val="56"/>
-        </w:rPr>
-      </w:pPr>
-      <w:r>
-        <w:rPr>
-          <w:rFonts w:ascii="ff1" w:eastAsia="Times New Roman" w:hAnsi="ff1" w:cs="Times New Roman"/>
-          <w:color w:val="000000"/>
-          <w:spacing w:val="-1"/>
-          <w:sz w:val="58"/>
-          <w:szCs w:val="56"/>
-        </w:rPr>
-        <w:t>capabilities that are at the cutting edge of the related technology [Bar-Cohen and Breazeal, 2003; Bar-Cohen and</w:t>
-      </w:r>
-    </w:p>
-    <w:p>
-      <w:pPr>
-        <w:shd w:val="clear" w:color="auto" w:fill="FFFFFF"/>
-        <w:spacing w:after="0" w:line="0" w:lineRule="auto"/>
-        <w:jc w:val="both"/>
-        <w:rPr>
-          <w:rFonts w:ascii="ff1" w:eastAsia="Times New Roman" w:hAnsi="ff1" w:cs="Times New Roman"/>
-          <w:color w:val="000000"/>
-          <w:spacing w:val="-1"/>
-          <w:sz w:val="58"/>
-          <w:szCs w:val="56"/>
-        </w:rPr>
-      </w:pPr>
-      <w:r>
-        <w:rPr>
-          <w:rFonts w:ascii="ff1" w:eastAsia="Times New Roman" w:hAnsi="ff1" w:cs="Times New Roman"/>
-          <w:color w:val="000000"/>
-          <w:spacing w:val="-1"/>
-          <w:sz w:val="58"/>
-          <w:szCs w:val="56"/>
-        </w:rPr>
-        <w:t>Hanson, 2009].  The materials to be used need to be resilient, lightweight and multifunctional.  Further, the mobility</w:t>
-      </w:r>
-    </w:p>
-    <w:p>
-      <w:pPr>
-        <w:shd w:val="clear" w:color="auto" w:fill="FFFFFF"/>
-        <w:spacing w:after="0" w:line="0" w:lineRule="auto"/>
-        <w:jc w:val="both"/>
-        <w:rPr>
-          <w:rFonts w:ascii="ff1" w:eastAsia="Times New Roman" w:hAnsi="ff1" w:cs="Times New Roman"/>
-          <w:color w:val="000000"/>
-          <w:spacing w:val="-1"/>
-          <w:sz w:val="58"/>
-          <w:szCs w:val="56"/>
-        </w:rPr>
-      </w:pPr>
-      <w:r>
-        <w:rPr>
-          <w:rFonts w:ascii="ff1" w:eastAsia="Times New Roman" w:hAnsi="ff1" w:cs="Times New Roman"/>
-          <w:color w:val="000000"/>
-          <w:spacing w:val="-1"/>
-          <w:sz w:val="58"/>
-          <w:szCs w:val="56"/>
-        </w:rPr>
-        <w:t>system that is used needs to allow walking via two legs and maintain stability while able to traverse complex terrains</w:t>
-      </w:r>
-    </w:p>
-    <w:p>
-      <w:pPr>
-        <w:shd w:val="clear" w:color="auto" w:fill="FFFFFF"/>
-        <w:spacing w:after="0" w:line="0" w:lineRule="auto"/>
-        <w:jc w:val="both"/>
-        <w:rPr>
-          <w:rFonts w:ascii="ff1" w:eastAsia="Times New Roman" w:hAnsi="ff1" w:cs="Times New Roman"/>
-          <w:color w:val="000000"/>
-          <w:sz w:val="58"/>
-          <w:szCs w:val="56"/>
-        </w:rPr>
-      </w:pPr>
-      <w:r>
-        <w:rPr>
-          <w:rFonts w:ascii="ff1" w:eastAsia="Times New Roman" w:hAnsi="ff1" w:cs="Times New Roman"/>
-          <w:color w:val="000000"/>
-          <w:sz w:val="58"/>
-          <w:szCs w:val="56"/>
-        </w:rPr>
-        <w:t>(e.g. climb stairs and avoid ob</w:t>
-      </w:r>
-      <w:r>
-        <w:rPr>
-          <w:rFonts w:ascii="ff1" w:eastAsia="Times New Roman" w:hAnsi="ff1" w:cs="Times New Roman"/>
-          <w:color w:val="000000"/>
-          <w:spacing w:val="1"/>
-          <w:sz w:val="58"/>
-          <w:szCs w:val="56"/>
-        </w:rPr>
-        <w:t>stacles).  These robots need sensors to visua</w:t>
-      </w:r>
-      <w:r>
-        <w:rPr>
-          <w:rFonts w:ascii="ff1" w:eastAsia="Times New Roman" w:hAnsi="ff1" w:cs="Times New Roman"/>
-          <w:color w:val="000000"/>
-          <w:sz w:val="58"/>
-          <w:szCs w:val="56"/>
-        </w:rPr>
-        <w:t>lize the train, hear sound, as well as sense</w:t>
-      </w:r>
-    </w:p>
-    <w:p>
-      <w:pPr>
-        <w:shd w:val="clear" w:color="auto" w:fill="FFFFFF"/>
-        <w:spacing w:after="0" w:line="0" w:lineRule="auto"/>
-        <w:jc w:val="both"/>
-        <w:rPr>
-          <w:rFonts w:ascii="ff1" w:eastAsia="Times New Roman" w:hAnsi="ff1" w:cs="Times New Roman"/>
-          <w:color w:val="000000"/>
-          <w:spacing w:val="1"/>
-          <w:sz w:val="58"/>
-          <w:szCs w:val="56"/>
-        </w:rPr>
-      </w:pPr>
-      <w:r>
-        <w:rPr>
-          <w:rFonts w:ascii="ff1" w:eastAsia="Times New Roman" w:hAnsi="ff1" w:cs="Times New Roman"/>
-          <w:color w:val="000000"/>
-          <w:spacing w:val="1"/>
-          <w:sz w:val="58"/>
-          <w:szCs w:val="56"/>
-        </w:rPr>
-        <w:t>touch, pressure and temperature.  The robots need to use light batteries and/or generator for power that can be</w:t>
-      </w:r>
-    </w:p>
-    <w:p>
-      <w:pPr>
-        <w:shd w:val="clear" w:color="auto" w:fill="FFFFFF"/>
-        <w:spacing w:after="0" w:line="0" w:lineRule="auto"/>
-        <w:jc w:val="both"/>
-        <w:rPr>
-          <w:rFonts w:ascii="ff1" w:eastAsia="Times New Roman" w:hAnsi="ff1" w:cs="Times New Roman"/>
-          <w:color w:val="000000"/>
-          <w:spacing w:val="-1"/>
-          <w:sz w:val="58"/>
-          <w:szCs w:val="56"/>
-        </w:rPr>
-      </w:pPr>
-      <w:r>
-        <w:rPr>
-          <w:rFonts w:ascii="ff1" w:eastAsia="Times New Roman" w:hAnsi="ff1" w:cs="Times New Roman"/>
-          <w:color w:val="000000"/>
-          <w:spacing w:val="-1"/>
-          <w:sz w:val="58"/>
-          <w:szCs w:val="56"/>
-        </w:rPr>
-        <w:t>operated over a long time without recharge.  In addition, the robots need to interpret the information that is measured</w:t>
-      </w:r>
-    </w:p>
-    <w:p>
-      <w:pPr>
-        <w:shd w:val="clear" w:color="auto" w:fill="FFFFFF"/>
-        <w:spacing w:after="0" w:line="0" w:lineRule="auto"/>
-        <w:jc w:val="both"/>
-        <w:rPr>
-          <w:rFonts w:ascii="ff1" w:eastAsia="Times New Roman" w:hAnsi="ff1" w:cs="Times New Roman"/>
-          <w:color w:val="000000"/>
-          <w:spacing w:val="-2"/>
-          <w:sz w:val="58"/>
-          <w:szCs w:val="56"/>
-        </w:rPr>
-      </w:pPr>
-      <w:r>
-        <w:rPr>
-          <w:rFonts w:ascii="ff1" w:eastAsia="Times New Roman" w:hAnsi="ff1" w:cs="Times New Roman"/>
-          <w:color w:val="000000"/>
-          <w:spacing w:val="-2"/>
-          <w:sz w:val="58"/>
-          <w:szCs w:val="56"/>
-        </w:rPr>
-        <w:t>by the sensors to perceive and be aware of the surrounding terrain and to sense hazards and risks.  Humanlike robots</w:t>
-      </w:r>
-    </w:p>
-    <w:p>
-      <w:pPr>
-        <w:shd w:val="clear" w:color="auto" w:fill="FFFFFF"/>
-        <w:spacing w:after="0" w:line="0" w:lineRule="auto"/>
-        <w:jc w:val="both"/>
-        <w:rPr>
-          <w:rFonts w:ascii="ff1" w:eastAsia="Times New Roman" w:hAnsi="ff1" w:cs="Times New Roman"/>
-          <w:color w:val="000000"/>
-          <w:spacing w:val="-1"/>
-          <w:sz w:val="58"/>
-          <w:szCs w:val="56"/>
-        </w:rPr>
-      </w:pPr>
-      <w:r>
-        <w:rPr>
-          <w:rFonts w:ascii="ff1" w:eastAsia="Times New Roman" w:hAnsi="ff1" w:cs="Times New Roman"/>
-          <w:color w:val="000000"/>
-          <w:spacing w:val="-1"/>
-          <w:sz w:val="58"/>
-          <w:szCs w:val="56"/>
-        </w:rPr>
-        <w:t>need to have effective control and artificial intelligence algorithms in order to be operated like humans and interact</w:t>
-      </w:r>
-    </w:p>
-    <w:p>
-      <w:pPr>
-        <w:shd w:val="clear" w:color="auto" w:fill="FFFFFF"/>
-        <w:spacing w:after="0" w:line="0" w:lineRule="auto"/>
-        <w:jc w:val="both"/>
-        <w:rPr>
-          <w:rFonts w:ascii="ff1" w:eastAsia="Times New Roman" w:hAnsi="ff1" w:cs="Times New Roman"/>
-          <w:color w:val="000000"/>
-          <w:spacing w:val="1"/>
-          <w:sz w:val="58"/>
-          <w:szCs w:val="56"/>
-        </w:rPr>
-      </w:pPr>
-      <w:r>
-        <w:rPr>
-          <w:rFonts w:ascii="ff1" w:eastAsia="Times New Roman" w:hAnsi="ff1" w:cs="Times New Roman"/>
-          <w:color w:val="000000"/>
-          <w:spacing w:val="1"/>
-          <w:sz w:val="58"/>
-          <w:szCs w:val="56"/>
-        </w:rPr>
-        <w:t>with its environ</w:t>
-      </w:r>
-      <w:r>
-        <w:rPr>
-          <w:rFonts w:ascii="ff1" w:eastAsia="Times New Roman" w:hAnsi="ff1" w:cs="Times New Roman"/>
-          <w:color w:val="000000"/>
-          <w:spacing w:val="1"/>
-          <w:sz w:val="58"/>
-          <w:szCs w:val="56"/>
-        </w:rPr>
-        <w:t>ment and humans [</w:t>
-      </w:r>
-      <w:proofErr w:type="spellStart"/>
-      <w:r>
-        <w:rPr>
-          <w:rFonts w:ascii="ff1" w:eastAsia="Times New Roman" w:hAnsi="ff1" w:cs="Times New Roman"/>
-          <w:color w:val="000000"/>
-          <w:spacing w:val="1"/>
-          <w:sz w:val="58"/>
-          <w:szCs w:val="56"/>
-        </w:rPr>
-        <w:t>Plantec</w:t>
-      </w:r>
-      <w:proofErr w:type="spellEnd"/>
-      <w:r>
-        <w:rPr>
-          <w:rFonts w:ascii="ff1" w:eastAsia="Times New Roman" w:hAnsi="ff1" w:cs="Times New Roman"/>
-          <w:color w:val="000000"/>
-          <w:spacing w:val="1"/>
-          <w:sz w:val="58"/>
-          <w:szCs w:val="56"/>
-        </w:rPr>
-        <w:t>, 2003]</w:t>
-      </w:r>
-    </w:p>
-    <w:p>
-      <w:pPr>
-        <w:jc w:val="both"/>
+        <w:t xml:space="preserve">These robots need sensors to visualize the train, hear sound, as well as sense touch, pressure and temperature.  The robots need to use light batteries or generator for power that can be operated over a long time without recharge.  In addition, the robots need to interpret the information that is measured by the sensors to perceive and be aware of the surrounding terrain and to sense hazards </w:t>
+      </w:r>
+      <w:r>
         <w:rPr>
           <w:rFonts w:ascii="Georgia" w:hAnsi="Georgia"/>
           <w:color w:val="222222"/>
@@ -4187,16 +2772,3240 @@
           <w:szCs w:val="28"/>
           <w:shd w:val="clear" w:color="auto" w:fill="FFFFFF"/>
         </w:rPr>
-      </w:pPr>
-      <w:r>
-        <w:rPr>
-          <w:sz w:val="20"/>
-          <w:szCs w:val="20"/>
-        </w:rPr>
         <w:lastRenderedPageBreak/>
-        <w:t xml:space="preserve"> </w:t>
-      </w:r>
-      <w:r>
+        <w:t>and risks.  Humanlike robots need to have effective control and artificial intelligence algorithms in order to be operated like humans and interact with its environment and humans.</w:t>
+      </w:r>
+    </w:p>
+    <w:p>
+      <w:pPr>
+        <w:shd w:val="clear" w:color="auto" w:fill="FFFFFF"/>
+        <w:spacing w:after="0" w:line="0" w:lineRule="auto"/>
+        <w:jc w:val="both"/>
+        <w:rPr>
+          <w:rFonts w:ascii="ff1" w:eastAsia="Times New Roman" w:hAnsi="ff1" w:cs="Times New Roman"/>
+          <w:color w:val="000000"/>
+          <w:spacing w:val="-1"/>
+          <w:sz w:val="58"/>
+          <w:szCs w:val="56"/>
+        </w:rPr>
+      </w:pPr>
+      <w:r>
+        <w:rPr>
+          <w:rFonts w:ascii="ff1" w:eastAsia="Times New Roman" w:hAnsi="ff1" w:cs="Times New Roman"/>
+          <w:color w:val="000000"/>
+          <w:spacing w:val="-1"/>
+          <w:sz w:val="58"/>
+          <w:szCs w:val="56"/>
+        </w:rPr>
+        <w:t>Developing a humanlike robot involves copying the appearance of humans as well as emulating the capabilities,</w:t>
+      </w:r>
+    </w:p>
+    <w:p>
+      <w:pPr>
+        <w:shd w:val="clear" w:color="auto" w:fill="FFFFFF"/>
+        <w:spacing w:after="0" w:line="0" w:lineRule="auto"/>
+        <w:jc w:val="both"/>
+        <w:rPr>
+          <w:rFonts w:ascii="ff1" w:eastAsia="Times New Roman" w:hAnsi="ff1" w:cs="Times New Roman"/>
+          <w:color w:val="000000"/>
+          <w:spacing w:val="1"/>
+          <w:sz w:val="58"/>
+          <w:szCs w:val="56"/>
+        </w:rPr>
+      </w:pPr>
+      <w:proofErr w:type="gramStart"/>
+      <w:r>
+        <w:rPr>
+          <w:rFonts w:ascii="ff1" w:eastAsia="Times New Roman" w:hAnsi="ff1" w:cs="Times New Roman"/>
+          <w:color w:val="000000"/>
+          <w:spacing w:val="1"/>
+          <w:sz w:val="58"/>
+          <w:szCs w:val="56"/>
+        </w:rPr>
+        <w:t>expression</w:t>
+      </w:r>
+      <w:proofErr w:type="gramEnd"/>
+      <w:r>
+        <w:rPr>
+          <w:rFonts w:ascii="ff1" w:eastAsia="Times New Roman" w:hAnsi="ff1" w:cs="Times New Roman"/>
+          <w:color w:val="000000"/>
+          <w:spacing w:val="1"/>
+          <w:sz w:val="58"/>
+          <w:szCs w:val="56"/>
+        </w:rPr>
+        <w:t xml:space="preserve"> of emotions and possibly even having thoughts.  Making such robots involves advances in many</w:t>
+      </w:r>
+    </w:p>
+    <w:p>
+      <w:pPr>
+        <w:shd w:val="clear" w:color="auto" w:fill="FFFFFF"/>
+        <w:spacing w:after="0" w:line="0" w:lineRule="auto"/>
+        <w:jc w:val="both"/>
+        <w:rPr>
+          <w:rFonts w:ascii="ff1" w:eastAsia="Times New Roman" w:hAnsi="ff1" w:cs="Times New Roman"/>
+          <w:color w:val="000000"/>
+          <w:sz w:val="58"/>
+          <w:szCs w:val="56"/>
+        </w:rPr>
+      </w:pPr>
+      <w:proofErr w:type="gramStart"/>
+      <w:r>
+        <w:rPr>
+          <w:rFonts w:ascii="ff1" w:eastAsia="Times New Roman" w:hAnsi="ff1" w:cs="Times New Roman"/>
+          <w:color w:val="000000"/>
+          <w:sz w:val="58"/>
+          <w:szCs w:val="56"/>
+        </w:rPr>
+        <w:t>disciplines</w:t>
+      </w:r>
+      <w:proofErr w:type="gramEnd"/>
+      <w:r>
+        <w:rPr>
+          <w:rFonts w:ascii="ff1" w:eastAsia="Times New Roman" w:hAnsi="ff1" w:cs="Times New Roman"/>
+          <w:color w:val="000000"/>
+          <w:sz w:val="58"/>
+          <w:szCs w:val="56"/>
+        </w:rPr>
+        <w:t xml:space="preserve"> including mechanical and </w:t>
+      </w:r>
+      <w:r>
+        <w:rPr>
+          <w:rFonts w:ascii="ff1" w:eastAsia="Times New Roman" w:hAnsi="ff1" w:cs="Times New Roman"/>
+          <w:color w:val="000000"/>
+          <w:sz w:val="58"/>
+          <w:szCs w:val="56"/>
+        </w:rPr>
+        <w:t>electrical engineering, materials science, computer science, artificial</w:t>
+      </w:r>
+    </w:p>
+    <w:p>
+      <w:pPr>
+        <w:shd w:val="clear" w:color="auto" w:fill="FFFFFF"/>
+        <w:spacing w:after="0" w:line="0" w:lineRule="auto"/>
+        <w:jc w:val="both"/>
+        <w:rPr>
+          <w:rFonts w:ascii="ff1" w:eastAsia="Times New Roman" w:hAnsi="ff1" w:cs="Times New Roman"/>
+          <w:color w:val="000000"/>
+          <w:spacing w:val="-1"/>
+          <w:sz w:val="58"/>
+          <w:szCs w:val="56"/>
+        </w:rPr>
+      </w:pPr>
+      <w:proofErr w:type="gramStart"/>
+      <w:r>
+        <w:rPr>
+          <w:rFonts w:ascii="ff1" w:eastAsia="Times New Roman" w:hAnsi="ff1" w:cs="Times New Roman"/>
+          <w:color w:val="000000"/>
+          <w:spacing w:val="-1"/>
+          <w:sz w:val="58"/>
+          <w:szCs w:val="56"/>
+        </w:rPr>
+        <w:t>intelligence</w:t>
+      </w:r>
+      <w:proofErr w:type="gramEnd"/>
+      <w:r>
+        <w:rPr>
+          <w:rFonts w:ascii="ff1" w:eastAsia="Times New Roman" w:hAnsi="ff1" w:cs="Times New Roman"/>
+          <w:color w:val="000000"/>
+          <w:spacing w:val="-1"/>
+          <w:sz w:val="58"/>
+          <w:szCs w:val="56"/>
+        </w:rPr>
+        <w:t>, and control.  To make such smart machines th</w:t>
+      </w:r>
+      <w:r>
+        <w:rPr>
+          <w:rFonts w:ascii="ff1" w:eastAsia="Times New Roman" w:hAnsi="ff1" w:cs="Times New Roman"/>
+          <w:color w:val="000000"/>
+          <w:spacing w:val="-1"/>
+          <w:sz w:val="58"/>
+          <w:szCs w:val="56"/>
+        </w:rPr>
+        <w:t>at look and act like a human there is a need to integrate</w:t>
+      </w:r>
+    </w:p>
+    <w:p>
+      <w:pPr>
+        <w:shd w:val="clear" w:color="auto" w:fill="FFFFFF"/>
+        <w:spacing w:after="0" w:line="0" w:lineRule="auto"/>
+        <w:jc w:val="both"/>
+        <w:rPr>
+          <w:rFonts w:ascii="ff1" w:eastAsia="Times New Roman" w:hAnsi="ff1" w:cs="Times New Roman"/>
+          <w:color w:val="000000"/>
+          <w:spacing w:val="-1"/>
+          <w:sz w:val="58"/>
+          <w:szCs w:val="56"/>
+        </w:rPr>
+      </w:pPr>
+      <w:proofErr w:type="gramStart"/>
+      <w:r>
+        <w:rPr>
+          <w:rFonts w:ascii="ff1" w:eastAsia="Times New Roman" w:hAnsi="ff1" w:cs="Times New Roman"/>
+          <w:color w:val="000000"/>
+          <w:spacing w:val="-1"/>
+          <w:sz w:val="58"/>
+          <w:szCs w:val="56"/>
+        </w:rPr>
+        <w:t>capabilities</w:t>
+      </w:r>
+      <w:proofErr w:type="gramEnd"/>
+      <w:r>
+        <w:rPr>
+          <w:rFonts w:ascii="ff1" w:eastAsia="Times New Roman" w:hAnsi="ff1" w:cs="Times New Roman"/>
+          <w:color w:val="000000"/>
+          <w:spacing w:val="-1"/>
+          <w:sz w:val="58"/>
+          <w:szCs w:val="56"/>
+        </w:rPr>
+        <w:t xml:space="preserve"> that are at the cutting edge of the related t</w:t>
+      </w:r>
+      <w:r>
+        <w:rPr>
+          <w:rFonts w:ascii="ff1" w:eastAsia="Times New Roman" w:hAnsi="ff1" w:cs="Times New Roman"/>
+          <w:color w:val="000000"/>
+          <w:spacing w:val="-1"/>
+          <w:sz w:val="58"/>
+          <w:szCs w:val="56"/>
+        </w:rPr>
+        <w:t>echnology [Bar-Cohen and Breazeal, 2003; Bar-Cohen and</w:t>
+      </w:r>
+    </w:p>
+    <w:p>
+      <w:pPr>
+        <w:shd w:val="clear" w:color="auto" w:fill="FFFFFF"/>
+        <w:spacing w:after="0" w:line="0" w:lineRule="auto"/>
+        <w:jc w:val="both"/>
+        <w:rPr>
+          <w:rFonts w:ascii="ff1" w:eastAsia="Times New Roman" w:hAnsi="ff1" w:cs="Times New Roman"/>
+          <w:color w:val="000000"/>
+          <w:spacing w:val="-1"/>
+          <w:sz w:val="58"/>
+          <w:szCs w:val="56"/>
+        </w:rPr>
+      </w:pPr>
+      <w:r>
+        <w:rPr>
+          <w:rFonts w:ascii="ff1" w:eastAsia="Times New Roman" w:hAnsi="ff1" w:cs="Times New Roman"/>
+          <w:color w:val="000000"/>
+          <w:spacing w:val="-1"/>
+          <w:sz w:val="58"/>
+          <w:szCs w:val="56"/>
+        </w:rPr>
+        <w:t>Hanson, 2009].  The materials to be used need to be resilient, lightweight and multifunctional.  Further, the mobility</w:t>
+      </w:r>
+    </w:p>
+    <w:p>
+      <w:pPr>
+        <w:shd w:val="clear" w:color="auto" w:fill="FFFFFF"/>
+        <w:spacing w:after="0" w:line="0" w:lineRule="auto"/>
+        <w:jc w:val="both"/>
+        <w:rPr>
+          <w:rFonts w:ascii="ff1" w:eastAsia="Times New Roman" w:hAnsi="ff1" w:cs="Times New Roman"/>
+          <w:color w:val="000000"/>
+          <w:spacing w:val="-1"/>
+          <w:sz w:val="58"/>
+          <w:szCs w:val="56"/>
+        </w:rPr>
+      </w:pPr>
+      <w:proofErr w:type="gramStart"/>
+      <w:r>
+        <w:rPr>
+          <w:rFonts w:ascii="ff1" w:eastAsia="Times New Roman" w:hAnsi="ff1" w:cs="Times New Roman"/>
+          <w:color w:val="000000"/>
+          <w:spacing w:val="-1"/>
+          <w:sz w:val="58"/>
+          <w:szCs w:val="56"/>
+        </w:rPr>
+        <w:t>system</w:t>
+      </w:r>
+      <w:proofErr w:type="gramEnd"/>
+      <w:r>
+        <w:rPr>
+          <w:rFonts w:ascii="ff1" w:eastAsia="Times New Roman" w:hAnsi="ff1" w:cs="Times New Roman"/>
+          <w:color w:val="000000"/>
+          <w:spacing w:val="-1"/>
+          <w:sz w:val="58"/>
+          <w:szCs w:val="56"/>
+        </w:rPr>
+        <w:t xml:space="preserve"> that is used needs to allow walking via two legs an</w:t>
+      </w:r>
+      <w:r>
+        <w:rPr>
+          <w:rFonts w:ascii="ff1" w:eastAsia="Times New Roman" w:hAnsi="ff1" w:cs="Times New Roman"/>
+          <w:color w:val="000000"/>
+          <w:spacing w:val="-1"/>
+          <w:sz w:val="58"/>
+          <w:szCs w:val="56"/>
+        </w:rPr>
+        <w:t>d maintain stability while able to traverse complex terrains</w:t>
+      </w:r>
+    </w:p>
+    <w:p>
+      <w:pPr>
+        <w:shd w:val="clear" w:color="auto" w:fill="FFFFFF"/>
+        <w:spacing w:after="0" w:line="0" w:lineRule="auto"/>
+        <w:jc w:val="both"/>
+        <w:rPr>
+          <w:rFonts w:ascii="ff1" w:eastAsia="Times New Roman" w:hAnsi="ff1" w:cs="Times New Roman"/>
+          <w:color w:val="000000"/>
+          <w:sz w:val="58"/>
+          <w:szCs w:val="56"/>
+        </w:rPr>
+      </w:pPr>
+      <w:r>
+        <w:rPr>
+          <w:rFonts w:ascii="ff1" w:eastAsia="Times New Roman" w:hAnsi="ff1" w:cs="Times New Roman"/>
+          <w:color w:val="000000"/>
+          <w:sz w:val="58"/>
+          <w:szCs w:val="56"/>
+        </w:rPr>
+        <w:t>(</w:t>
+      </w:r>
+      <w:proofErr w:type="gramStart"/>
+      <w:r>
+        <w:rPr>
+          <w:rFonts w:ascii="ff1" w:eastAsia="Times New Roman" w:hAnsi="ff1" w:cs="Times New Roman"/>
+          <w:color w:val="000000"/>
+          <w:sz w:val="58"/>
+          <w:szCs w:val="56"/>
+        </w:rPr>
+        <w:t>e.g</w:t>
+      </w:r>
+      <w:proofErr w:type="gramEnd"/>
+      <w:r>
+        <w:rPr>
+          <w:rFonts w:ascii="ff1" w:eastAsia="Times New Roman" w:hAnsi="ff1" w:cs="Times New Roman"/>
+          <w:color w:val="000000"/>
+          <w:sz w:val="58"/>
+          <w:szCs w:val="56"/>
+        </w:rPr>
+        <w:t>. climb stairs and avoid ob</w:t>
+      </w:r>
+      <w:r>
+        <w:rPr>
+          <w:rFonts w:ascii="ff1" w:eastAsia="Times New Roman" w:hAnsi="ff1" w:cs="Times New Roman"/>
+          <w:color w:val="000000"/>
+          <w:spacing w:val="1"/>
+          <w:sz w:val="58"/>
+          <w:szCs w:val="56"/>
+        </w:rPr>
+        <w:t>stacles).  These robots need sensors to visua</w:t>
+      </w:r>
+      <w:r>
+        <w:rPr>
+          <w:rFonts w:ascii="ff1" w:eastAsia="Times New Roman" w:hAnsi="ff1" w:cs="Times New Roman"/>
+          <w:color w:val="000000"/>
+          <w:sz w:val="58"/>
+          <w:szCs w:val="56"/>
+        </w:rPr>
+        <w:t>lize the train, hear sound, as well as sense</w:t>
+      </w:r>
+    </w:p>
+    <w:p>
+      <w:pPr>
+        <w:shd w:val="clear" w:color="auto" w:fill="FFFFFF"/>
+        <w:spacing w:after="0" w:line="0" w:lineRule="auto"/>
+        <w:jc w:val="both"/>
+        <w:rPr>
+          <w:rFonts w:ascii="ff1" w:eastAsia="Times New Roman" w:hAnsi="ff1" w:cs="Times New Roman"/>
+          <w:color w:val="000000"/>
+          <w:spacing w:val="1"/>
+          <w:sz w:val="58"/>
+          <w:szCs w:val="56"/>
+        </w:rPr>
+      </w:pPr>
+      <w:proofErr w:type="gramStart"/>
+      <w:r>
+        <w:rPr>
+          <w:rFonts w:ascii="ff1" w:eastAsia="Times New Roman" w:hAnsi="ff1" w:cs="Times New Roman"/>
+          <w:color w:val="000000"/>
+          <w:spacing w:val="1"/>
+          <w:sz w:val="58"/>
+          <w:szCs w:val="56"/>
+        </w:rPr>
+        <w:t>touch</w:t>
+      </w:r>
+      <w:proofErr w:type="gramEnd"/>
+      <w:r>
+        <w:rPr>
+          <w:rFonts w:ascii="ff1" w:eastAsia="Times New Roman" w:hAnsi="ff1" w:cs="Times New Roman"/>
+          <w:color w:val="000000"/>
+          <w:spacing w:val="1"/>
+          <w:sz w:val="58"/>
+          <w:szCs w:val="56"/>
+        </w:rPr>
+        <w:t>, pressure and temperature.  The robots need to use light batteries and/or generator for power that can be</w:t>
+      </w:r>
+    </w:p>
+    <w:p>
+      <w:pPr>
+        <w:shd w:val="clear" w:color="auto" w:fill="FFFFFF"/>
+        <w:spacing w:after="0" w:line="0" w:lineRule="auto"/>
+        <w:jc w:val="both"/>
+        <w:rPr>
+          <w:rFonts w:ascii="ff1" w:eastAsia="Times New Roman" w:hAnsi="ff1" w:cs="Times New Roman"/>
+          <w:color w:val="000000"/>
+          <w:spacing w:val="-1"/>
+          <w:sz w:val="58"/>
+          <w:szCs w:val="56"/>
+        </w:rPr>
+      </w:pPr>
+      <w:proofErr w:type="gramStart"/>
+      <w:r>
+        <w:rPr>
+          <w:rFonts w:ascii="ff1" w:eastAsia="Times New Roman" w:hAnsi="ff1" w:cs="Times New Roman"/>
+          <w:color w:val="000000"/>
+          <w:spacing w:val="-1"/>
+          <w:sz w:val="58"/>
+          <w:szCs w:val="56"/>
+        </w:rPr>
+        <w:t>operated</w:t>
+      </w:r>
+      <w:proofErr w:type="gramEnd"/>
+      <w:r>
+        <w:rPr>
+          <w:rFonts w:ascii="ff1" w:eastAsia="Times New Roman" w:hAnsi="ff1" w:cs="Times New Roman"/>
+          <w:color w:val="000000"/>
+          <w:spacing w:val="-1"/>
+          <w:sz w:val="58"/>
+          <w:szCs w:val="56"/>
+        </w:rPr>
+        <w:t xml:space="preserve"> over a long time without recharge.  In addition, the </w:t>
+      </w:r>
+      <w:r>
+        <w:rPr>
+          <w:rFonts w:ascii="ff1" w:eastAsia="Times New Roman" w:hAnsi="ff1" w:cs="Times New Roman"/>
+          <w:color w:val="000000"/>
+          <w:spacing w:val="-1"/>
+          <w:sz w:val="58"/>
+          <w:szCs w:val="56"/>
+        </w:rPr>
+        <w:t>robots need to interpret the information that is measured</w:t>
+      </w:r>
+    </w:p>
+    <w:p>
+      <w:pPr>
+        <w:shd w:val="clear" w:color="auto" w:fill="FFFFFF"/>
+        <w:spacing w:after="0" w:line="0" w:lineRule="auto"/>
+        <w:jc w:val="both"/>
+        <w:rPr>
+          <w:rFonts w:ascii="ff1" w:eastAsia="Times New Roman" w:hAnsi="ff1" w:cs="Times New Roman"/>
+          <w:color w:val="000000"/>
+          <w:spacing w:val="-2"/>
+          <w:sz w:val="58"/>
+          <w:szCs w:val="56"/>
+        </w:rPr>
+      </w:pPr>
+      <w:proofErr w:type="gramStart"/>
+      <w:r>
+        <w:rPr>
+          <w:rFonts w:ascii="ff1" w:eastAsia="Times New Roman" w:hAnsi="ff1" w:cs="Times New Roman"/>
+          <w:color w:val="000000"/>
+          <w:spacing w:val="-2"/>
+          <w:sz w:val="58"/>
+          <w:szCs w:val="56"/>
+        </w:rPr>
+        <w:t>by</w:t>
+      </w:r>
+      <w:proofErr w:type="gramEnd"/>
+      <w:r>
+        <w:rPr>
+          <w:rFonts w:ascii="ff1" w:eastAsia="Times New Roman" w:hAnsi="ff1" w:cs="Times New Roman"/>
+          <w:color w:val="000000"/>
+          <w:spacing w:val="-2"/>
+          <w:sz w:val="58"/>
+          <w:szCs w:val="56"/>
+        </w:rPr>
+        <w:t xml:space="preserve"> the sensors to perceive and be aware of the surrounding terrain and to sense hazards and risks.  Humanlike robots</w:t>
+      </w:r>
+    </w:p>
+    <w:p>
+      <w:pPr>
+        <w:shd w:val="clear" w:color="auto" w:fill="FFFFFF"/>
+        <w:spacing w:after="0" w:line="0" w:lineRule="auto"/>
+        <w:jc w:val="both"/>
+        <w:rPr>
+          <w:rFonts w:ascii="ff1" w:eastAsia="Times New Roman" w:hAnsi="ff1" w:cs="Times New Roman"/>
+          <w:color w:val="000000"/>
+          <w:spacing w:val="-1"/>
+          <w:sz w:val="58"/>
+          <w:szCs w:val="56"/>
+        </w:rPr>
+      </w:pPr>
+      <w:proofErr w:type="gramStart"/>
+      <w:r>
+        <w:rPr>
+          <w:rFonts w:ascii="ff1" w:eastAsia="Times New Roman" w:hAnsi="ff1" w:cs="Times New Roman"/>
+          <w:color w:val="000000"/>
+          <w:spacing w:val="-1"/>
+          <w:sz w:val="58"/>
+          <w:szCs w:val="56"/>
+        </w:rPr>
+        <w:t>need</w:t>
+      </w:r>
+      <w:proofErr w:type="gramEnd"/>
+      <w:r>
+        <w:rPr>
+          <w:rFonts w:ascii="ff1" w:eastAsia="Times New Roman" w:hAnsi="ff1" w:cs="Times New Roman"/>
+          <w:color w:val="000000"/>
+          <w:spacing w:val="-1"/>
+          <w:sz w:val="58"/>
+          <w:szCs w:val="56"/>
+        </w:rPr>
+        <w:t xml:space="preserve"> to have effective control and artificial intelligence al</w:t>
+      </w:r>
+      <w:r>
+        <w:rPr>
+          <w:rFonts w:ascii="ff1" w:eastAsia="Times New Roman" w:hAnsi="ff1" w:cs="Times New Roman"/>
+          <w:color w:val="000000"/>
+          <w:spacing w:val="-1"/>
+          <w:sz w:val="58"/>
+          <w:szCs w:val="56"/>
+        </w:rPr>
+        <w:t>gorithms in order to be operated like humans and interact</w:t>
+      </w:r>
+    </w:p>
+    <w:p>
+      <w:pPr>
+        <w:shd w:val="clear" w:color="auto" w:fill="FFFFFF"/>
+        <w:spacing w:after="0" w:line="0" w:lineRule="auto"/>
+        <w:jc w:val="both"/>
+        <w:rPr>
+          <w:rFonts w:ascii="ff1" w:eastAsia="Times New Roman" w:hAnsi="ff1" w:cs="Times New Roman"/>
+          <w:color w:val="000000"/>
+          <w:spacing w:val="1"/>
+          <w:sz w:val="58"/>
+          <w:szCs w:val="56"/>
+        </w:rPr>
+      </w:pPr>
+      <w:proofErr w:type="gramStart"/>
+      <w:r>
+        <w:rPr>
+          <w:rFonts w:ascii="ff1" w:eastAsia="Times New Roman" w:hAnsi="ff1" w:cs="Times New Roman"/>
+          <w:color w:val="000000"/>
+          <w:spacing w:val="1"/>
+          <w:sz w:val="58"/>
+          <w:szCs w:val="56"/>
+        </w:rPr>
+        <w:t>with</w:t>
+      </w:r>
+      <w:proofErr w:type="gramEnd"/>
+      <w:r>
+        <w:rPr>
+          <w:rFonts w:ascii="ff1" w:eastAsia="Times New Roman" w:hAnsi="ff1" w:cs="Times New Roman"/>
+          <w:color w:val="000000"/>
+          <w:spacing w:val="1"/>
+          <w:sz w:val="58"/>
+          <w:szCs w:val="56"/>
+        </w:rPr>
+        <w:t xml:space="preserve"> its environment and humans [</w:t>
+      </w:r>
+      <w:proofErr w:type="spellStart"/>
+      <w:r>
+        <w:rPr>
+          <w:rFonts w:ascii="ff1" w:eastAsia="Times New Roman" w:hAnsi="ff1" w:cs="Times New Roman"/>
+          <w:color w:val="000000"/>
+          <w:spacing w:val="1"/>
+          <w:sz w:val="58"/>
+          <w:szCs w:val="56"/>
+        </w:rPr>
+        <w:t>Plantec</w:t>
+      </w:r>
+      <w:proofErr w:type="spellEnd"/>
+      <w:r>
+        <w:rPr>
+          <w:rFonts w:ascii="ff1" w:eastAsia="Times New Roman" w:hAnsi="ff1" w:cs="Times New Roman"/>
+          <w:color w:val="000000"/>
+          <w:spacing w:val="1"/>
+          <w:sz w:val="58"/>
+          <w:szCs w:val="56"/>
+        </w:rPr>
+        <w:t>, 2003].  The produced robots need to have body parts and related</w:t>
+      </w:r>
+    </w:p>
+    <w:p>
+      <w:pPr>
+        <w:shd w:val="clear" w:color="auto" w:fill="FFFFFF"/>
+        <w:spacing w:after="0" w:line="0" w:lineRule="auto"/>
+        <w:jc w:val="both"/>
+        <w:rPr>
+          <w:rFonts w:ascii="ff1" w:eastAsia="Times New Roman" w:hAnsi="ff1" w:cs="Times New Roman"/>
+          <w:color w:val="000000"/>
+          <w:spacing w:val="-1"/>
+          <w:sz w:val="58"/>
+          <w:szCs w:val="56"/>
+        </w:rPr>
+      </w:pPr>
+      <w:proofErr w:type="gramStart"/>
+      <w:r>
+        <w:rPr>
+          <w:rFonts w:ascii="ff1" w:eastAsia="Times New Roman" w:hAnsi="ff1" w:cs="Times New Roman"/>
+          <w:color w:val="000000"/>
+          <w:spacing w:val="-1"/>
+          <w:sz w:val="58"/>
+          <w:szCs w:val="56"/>
+        </w:rPr>
+        <w:t>functions</w:t>
+      </w:r>
+      <w:proofErr w:type="gramEnd"/>
+      <w:r>
+        <w:rPr>
+          <w:rFonts w:ascii="ff1" w:eastAsia="Times New Roman" w:hAnsi="ff1" w:cs="Times New Roman"/>
+          <w:color w:val="000000"/>
+          <w:spacing w:val="-1"/>
+          <w:sz w:val="58"/>
+          <w:szCs w:val="56"/>
+        </w:rPr>
+        <w:t xml:space="preserve"> similar to a human as much as possible</w:t>
+      </w:r>
+    </w:p>
+    <w:p>
+      <w:pPr>
+        <w:shd w:val="clear" w:color="auto" w:fill="FFFFFF"/>
+        <w:spacing w:after="0" w:line="0" w:lineRule="auto"/>
+        <w:jc w:val="both"/>
+        <w:rPr>
+          <w:rFonts w:ascii="ff1" w:eastAsia="Times New Roman" w:hAnsi="ff1" w:cs="Times New Roman"/>
+          <w:color w:val="000000"/>
+          <w:sz w:val="70"/>
+          <w:szCs w:val="56"/>
+        </w:rPr>
+      </w:pPr>
+    </w:p>
+    <w:p>
+      <w:pPr>
+        <w:shd w:val="clear" w:color="auto" w:fill="FFFFFF"/>
+        <w:spacing w:after="0" w:line="0" w:lineRule="auto"/>
+        <w:jc w:val="both"/>
+        <w:rPr>
+          <w:rFonts w:ascii="ff1" w:eastAsia="Times New Roman" w:hAnsi="ff1" w:cs="Times New Roman"/>
+          <w:color w:val="000000"/>
+          <w:sz w:val="70"/>
+          <w:szCs w:val="56"/>
+        </w:rPr>
+      </w:pPr>
+    </w:p>
+    <w:p>
+      <w:pPr>
+        <w:shd w:val="clear" w:color="auto" w:fill="FFFFFF"/>
+        <w:spacing w:after="0" w:line="0" w:lineRule="auto"/>
+        <w:jc w:val="both"/>
+        <w:rPr>
+          <w:rFonts w:ascii="ff1" w:eastAsia="Times New Roman" w:hAnsi="ff1" w:cs="Times New Roman"/>
+          <w:color w:val="000000"/>
+          <w:sz w:val="58"/>
+          <w:szCs w:val="56"/>
+        </w:rPr>
+      </w:pPr>
+      <w:proofErr w:type="gramStart"/>
+      <w:r>
+        <w:rPr>
+          <w:rFonts w:ascii="ff1" w:eastAsia="Times New Roman" w:hAnsi="ff1" w:cs="Times New Roman"/>
+          <w:color w:val="000000"/>
+          <w:sz w:val="58"/>
+          <w:szCs w:val="56"/>
+        </w:rPr>
+        <w:t>machines</w:t>
+      </w:r>
+      <w:proofErr w:type="gramEnd"/>
+      <w:r>
+        <w:rPr>
+          <w:rFonts w:ascii="ff1" w:eastAsia="Times New Roman" w:hAnsi="ff1" w:cs="Times New Roman"/>
+          <w:color w:val="000000"/>
+          <w:sz w:val="58"/>
+          <w:szCs w:val="56"/>
+        </w:rPr>
+        <w:t xml:space="preserve"> were driven by mechanical en</w:t>
+      </w:r>
+      <w:r>
+        <w:rPr>
+          <w:rFonts w:ascii="ff1" w:eastAsia="Times New Roman" w:hAnsi="ff1" w:cs="Times New Roman"/>
+          <w:color w:val="000000"/>
+          <w:sz w:val="58"/>
+          <w:szCs w:val="56"/>
+        </w:rPr>
+        <w:t>ergy that was stored in a spring.  Examples include the "The Flute Player"</w:t>
+      </w:r>
+    </w:p>
+    <w:p>
+      <w:pPr>
+        <w:shd w:val="clear" w:color="auto" w:fill="FFFFFF"/>
+        <w:spacing w:after="0" w:line="0" w:lineRule="auto"/>
+        <w:jc w:val="both"/>
+        <w:rPr>
+          <w:rFonts w:ascii="ff1" w:eastAsia="Times New Roman" w:hAnsi="ff1" w:cs="Times New Roman"/>
+          <w:color w:val="000000"/>
+          <w:spacing w:val="1"/>
+          <w:sz w:val="58"/>
+          <w:szCs w:val="56"/>
+        </w:rPr>
+      </w:pPr>
+      <w:proofErr w:type="gramStart"/>
+      <w:r>
+        <w:rPr>
+          <w:rFonts w:ascii="ff1" w:eastAsia="Times New Roman" w:hAnsi="ff1" w:cs="Times New Roman"/>
+          <w:color w:val="000000"/>
+          <w:spacing w:val="1"/>
+          <w:sz w:val="58"/>
+          <w:szCs w:val="56"/>
+        </w:rPr>
+        <w:t>that</w:t>
+      </w:r>
+      <w:proofErr w:type="gramEnd"/>
+      <w:r>
+        <w:rPr>
+          <w:rFonts w:ascii="ff1" w:eastAsia="Times New Roman" w:hAnsi="ff1" w:cs="Times New Roman"/>
+          <w:color w:val="000000"/>
+          <w:spacing w:val="1"/>
+          <w:sz w:val="58"/>
+          <w:szCs w:val="56"/>
+        </w:rPr>
+        <w:t xml:space="preserve"> was produced by the French engineer Jacques de </w:t>
+      </w:r>
+      <w:proofErr w:type="spellStart"/>
+      <w:r>
+        <w:rPr>
+          <w:rFonts w:ascii="ff1" w:eastAsia="Times New Roman" w:hAnsi="ff1" w:cs="Times New Roman"/>
+          <w:color w:val="000000"/>
+          <w:spacing w:val="1"/>
+          <w:sz w:val="58"/>
+          <w:szCs w:val="56"/>
+        </w:rPr>
+        <w:t>Vaucanson</w:t>
+      </w:r>
+      <w:proofErr w:type="spellEnd"/>
+      <w:r>
+        <w:rPr>
+          <w:rFonts w:ascii="ff1" w:eastAsia="Times New Roman" w:hAnsi="ff1" w:cs="Times New Roman"/>
+          <w:color w:val="000000"/>
+          <w:spacing w:val="1"/>
+          <w:sz w:val="58"/>
+          <w:szCs w:val="56"/>
+        </w:rPr>
+        <w:t xml:space="preserve"> in 1737 and the “Writer” that was made by the</w:t>
+      </w:r>
+    </w:p>
+    <w:p>
+      <w:pPr>
+        <w:shd w:val="clear" w:color="auto" w:fill="FFFFFF"/>
+        <w:spacing w:after="0" w:line="0" w:lineRule="auto"/>
+        <w:jc w:val="both"/>
+        <w:rPr>
+          <w:rFonts w:ascii="ff1" w:eastAsia="Times New Roman" w:hAnsi="ff1" w:cs="Times New Roman"/>
+          <w:color w:val="000000"/>
+          <w:spacing w:val="1"/>
+          <w:sz w:val="58"/>
+          <w:szCs w:val="56"/>
+        </w:rPr>
+      </w:pPr>
+      <w:r>
+        <w:rPr>
+          <w:rFonts w:ascii="ff1" w:eastAsia="Times New Roman" w:hAnsi="ff1" w:cs="Times New Roman"/>
+          <w:color w:val="000000"/>
+          <w:spacing w:val="1"/>
+          <w:sz w:val="58"/>
+          <w:szCs w:val="56"/>
+        </w:rPr>
+        <w:t xml:space="preserve">Swiss clockmaker </w:t>
+      </w:r>
+      <w:proofErr w:type="spellStart"/>
+      <w:r>
+        <w:rPr>
+          <w:rFonts w:ascii="ff1" w:eastAsia="Times New Roman" w:hAnsi="ff1" w:cs="Times New Roman"/>
+          <w:color w:val="000000"/>
+          <w:spacing w:val="1"/>
+          <w:sz w:val="58"/>
+          <w:szCs w:val="56"/>
+        </w:rPr>
+        <w:t>Jacquet-Droz</w:t>
+      </w:r>
+      <w:proofErr w:type="spellEnd"/>
+      <w:r>
+        <w:rPr>
+          <w:rFonts w:ascii="ff1" w:eastAsia="Times New Roman" w:hAnsi="ff1" w:cs="Times New Roman"/>
+          <w:color w:val="000000"/>
+          <w:spacing w:val="1"/>
+          <w:sz w:val="58"/>
+          <w:szCs w:val="56"/>
+        </w:rPr>
+        <w:t xml:space="preserve"> and completed in 1772.  Th</w:t>
+      </w:r>
+      <w:r>
+        <w:rPr>
+          <w:rFonts w:ascii="ff1" w:eastAsia="Times New Roman" w:hAnsi="ff1" w:cs="Times New Roman"/>
+          <w:color w:val="000000"/>
+          <w:sz w:val="58"/>
+          <w:szCs w:val="56"/>
+        </w:rPr>
+        <w:t>e era of robotics as we know it today where the machine</w:t>
+      </w:r>
+    </w:p>
+    <w:p>
+      <w:pPr>
+        <w:shd w:val="clear" w:color="auto" w:fill="FFFFFF"/>
+        <w:spacing w:after="0" w:line="0" w:lineRule="auto"/>
+        <w:jc w:val="both"/>
+        <w:rPr>
+          <w:rFonts w:ascii="ff1" w:eastAsia="Times New Roman" w:hAnsi="ff1" w:cs="Times New Roman"/>
+          <w:color w:val="000000"/>
+          <w:spacing w:val="-1"/>
+          <w:sz w:val="58"/>
+          <w:szCs w:val="56"/>
+        </w:rPr>
+      </w:pPr>
+      <w:proofErr w:type="gramStart"/>
+      <w:r>
+        <w:rPr>
+          <w:rFonts w:ascii="ff1" w:eastAsia="Times New Roman" w:hAnsi="ff1" w:cs="Times New Roman"/>
+          <w:color w:val="000000"/>
+          <w:spacing w:val="-1"/>
+          <w:sz w:val="58"/>
+          <w:szCs w:val="56"/>
+        </w:rPr>
+        <w:t>is</w:t>
+      </w:r>
+      <w:proofErr w:type="gramEnd"/>
+      <w:r>
+        <w:rPr>
+          <w:rFonts w:ascii="ff1" w:eastAsia="Times New Roman" w:hAnsi="ff1" w:cs="Times New Roman"/>
+          <w:color w:val="000000"/>
+          <w:spacing w:val="-1"/>
+          <w:sz w:val="58"/>
+          <w:szCs w:val="56"/>
+        </w:rPr>
+        <w:t xml:space="preserve"> equipped with artificial intelligence has </w:t>
+      </w:r>
+      <w:proofErr w:type="spellStart"/>
+      <w:r>
+        <w:rPr>
+          <w:rFonts w:ascii="ff1" w:eastAsia="Times New Roman" w:hAnsi="ff1" w:cs="Times New Roman"/>
+          <w:color w:val="000000"/>
+          <w:spacing w:val="-1"/>
+          <w:sz w:val="58"/>
+          <w:szCs w:val="56"/>
+        </w:rPr>
+        <w:t>began</w:t>
+      </w:r>
+      <w:proofErr w:type="spellEnd"/>
+      <w:r>
+        <w:rPr>
+          <w:rFonts w:ascii="ff1" w:eastAsia="Times New Roman" w:hAnsi="ff1" w:cs="Times New Roman"/>
+          <w:color w:val="000000"/>
+          <w:spacing w:val="-1"/>
+          <w:sz w:val="58"/>
+          <w:szCs w:val="56"/>
+        </w:rPr>
+        <w:t xml:space="preserve"> in 1946 </w:t>
+      </w:r>
+      <w:r>
+        <w:rPr>
+          <w:rFonts w:ascii="ff1" w:eastAsia="Times New Roman" w:hAnsi="ff1" w:cs="Times New Roman"/>
+          <w:color w:val="000000"/>
+          <w:spacing w:val="-1"/>
+          <w:sz w:val="58"/>
+          <w:szCs w:val="56"/>
+        </w:rPr>
+        <w:t>with the first introduction of the digital computer, the</w:t>
+      </w:r>
+    </w:p>
+    <w:p>
+      <w:pPr>
+        <w:shd w:val="clear" w:color="auto" w:fill="FFFFFF"/>
+        <w:spacing w:after="0" w:line="0" w:lineRule="auto"/>
+        <w:jc w:val="both"/>
+        <w:rPr>
+          <w:rFonts w:ascii="ff1" w:eastAsia="Times New Roman" w:hAnsi="ff1" w:cs="Times New Roman"/>
+          <w:color w:val="000000"/>
+          <w:sz w:val="58"/>
+          <w:szCs w:val="56"/>
+        </w:rPr>
+      </w:pPr>
+      <w:r>
+        <w:rPr>
+          <w:rFonts w:ascii="ff1" w:eastAsia="Times New Roman" w:hAnsi="ff1" w:cs="Times New Roman"/>
+          <w:color w:val="000000"/>
+          <w:sz w:val="58"/>
+          <w:szCs w:val="56"/>
+        </w:rPr>
+        <w:t>ENIAC computer, which was the first la</w:t>
+      </w:r>
+      <w:r>
+        <w:rPr>
+          <w:rFonts w:ascii="ff1" w:eastAsia="Times New Roman" w:hAnsi="ff1" w:cs="Times New Roman"/>
+          <w:color w:val="000000"/>
+          <w:sz w:val="58"/>
+          <w:szCs w:val="56"/>
+        </w:rPr>
+        <w:t xml:space="preserve">rge-scale general-purpose electronic computer [McCartney </w:t>
+      </w:r>
+      <w:r>
+        <w:rPr>
+          <w:rFonts w:ascii="ff1" w:eastAsia="Times New Roman" w:hAnsi="ff1" w:cs="Times New Roman"/>
+          <w:color w:val="000000"/>
+          <w:spacing w:val="1"/>
+          <w:sz w:val="58"/>
+          <w:szCs w:val="56"/>
+        </w:rPr>
+        <w:t>1999].  The first</w:t>
+      </w:r>
+    </w:p>
+    <w:p>
+      <w:pPr>
+        <w:shd w:val="clear" w:color="auto" w:fill="FFFFFF"/>
+        <w:spacing w:after="0" w:line="0" w:lineRule="auto"/>
+        <w:jc w:val="both"/>
+        <w:rPr>
+          <w:rFonts w:ascii="ff1" w:eastAsia="Times New Roman" w:hAnsi="ff1" w:cs="Times New Roman"/>
+          <w:color w:val="000000"/>
+          <w:spacing w:val="-1"/>
+          <w:sz w:val="58"/>
+          <w:szCs w:val="56"/>
+        </w:rPr>
+      </w:pPr>
+      <w:proofErr w:type="gramStart"/>
+      <w:r>
+        <w:rPr>
+          <w:rFonts w:ascii="ff1" w:eastAsia="Times New Roman" w:hAnsi="ff1" w:cs="Times New Roman"/>
+          <w:color w:val="000000"/>
+          <w:spacing w:val="-1"/>
+          <w:sz w:val="58"/>
+          <w:szCs w:val="56"/>
+        </w:rPr>
+        <w:t>time</w:t>
+      </w:r>
+      <w:proofErr w:type="gramEnd"/>
+      <w:r>
+        <w:rPr>
+          <w:rFonts w:ascii="ff1" w:eastAsia="Times New Roman" w:hAnsi="ff1" w:cs="Times New Roman"/>
+          <w:color w:val="000000"/>
+          <w:spacing w:val="-1"/>
+          <w:sz w:val="58"/>
+          <w:szCs w:val="56"/>
+        </w:rPr>
+        <w:t xml:space="preserve"> that the possibility of building thinking and learning m</w:t>
+      </w:r>
+      <w:r>
+        <w:rPr>
+          <w:rFonts w:ascii="ff1" w:eastAsia="Times New Roman" w:hAnsi="ff1" w:cs="Times New Roman"/>
+          <w:color w:val="000000"/>
+          <w:spacing w:val="-1"/>
+          <w:sz w:val="58"/>
+          <w:szCs w:val="56"/>
+        </w:rPr>
+        <w:t>achines was raised was in 1950 [Turing, 1950].  Progress</w:t>
+      </w:r>
+    </w:p>
+    <w:p>
+      <w:pPr>
+        <w:shd w:val="clear" w:color="auto" w:fill="FFFFFF"/>
+        <w:spacing w:after="0" w:line="0" w:lineRule="auto"/>
+        <w:jc w:val="both"/>
+        <w:rPr>
+          <w:rFonts w:ascii="ff1" w:eastAsia="Times New Roman" w:hAnsi="ff1" w:cs="Times New Roman"/>
+          <w:color w:val="000000"/>
+          <w:spacing w:val="1"/>
+          <w:sz w:val="58"/>
+          <w:szCs w:val="56"/>
+        </w:rPr>
+      </w:pPr>
+      <w:proofErr w:type="gramStart"/>
+      <w:r>
+        <w:rPr>
+          <w:rFonts w:ascii="ff1" w:eastAsia="Times New Roman" w:hAnsi="ff1" w:cs="Times New Roman"/>
+          <w:color w:val="000000"/>
+          <w:spacing w:val="1"/>
+          <w:sz w:val="58"/>
+          <w:szCs w:val="56"/>
+        </w:rPr>
+        <w:t>in</w:t>
+      </w:r>
+      <w:proofErr w:type="gramEnd"/>
+      <w:r>
+        <w:rPr>
+          <w:rFonts w:ascii="ff1" w:eastAsia="Times New Roman" w:hAnsi="ff1" w:cs="Times New Roman"/>
+          <w:color w:val="000000"/>
+          <w:spacing w:val="1"/>
+          <w:sz w:val="58"/>
+          <w:szCs w:val="56"/>
+        </w:rPr>
+        <w:t xml:space="preserve"> developing powerful microprocessors with high computation speed, very large memory, wide communication</w:t>
+      </w:r>
+    </w:p>
+    <w:p>
+      <w:pPr>
+        <w:shd w:val="clear" w:color="auto" w:fill="FFFFFF"/>
+        <w:spacing w:after="0" w:line="0" w:lineRule="auto"/>
+        <w:jc w:val="both"/>
+        <w:rPr>
+          <w:rFonts w:ascii="ff1" w:eastAsia="Times New Roman" w:hAnsi="ff1" w:cs="Times New Roman"/>
+          <w:color w:val="000000"/>
+          <w:spacing w:val="-1"/>
+          <w:sz w:val="58"/>
+          <w:szCs w:val="56"/>
+        </w:rPr>
+      </w:pPr>
+      <w:proofErr w:type="gramStart"/>
+      <w:r>
+        <w:rPr>
+          <w:rFonts w:ascii="ff1" w:eastAsia="Times New Roman" w:hAnsi="ff1" w:cs="Times New Roman"/>
+          <w:color w:val="000000"/>
+          <w:spacing w:val="-1"/>
+          <w:sz w:val="58"/>
+          <w:szCs w:val="56"/>
+        </w:rPr>
+        <w:t>bandwidth</w:t>
+      </w:r>
+      <w:proofErr w:type="gramEnd"/>
+      <w:r>
+        <w:rPr>
+          <w:rFonts w:ascii="ff1" w:eastAsia="Times New Roman" w:hAnsi="ff1" w:cs="Times New Roman"/>
+          <w:color w:val="000000"/>
+          <w:spacing w:val="-1"/>
+          <w:sz w:val="58"/>
+          <w:szCs w:val="56"/>
+        </w:rPr>
+        <w:t>, and more effective software tools made the most impact on the development of intelligent robots.  With</w:t>
+      </w:r>
+    </w:p>
+    <w:p>
+      <w:pPr>
+        <w:shd w:val="clear" w:color="auto" w:fill="FFFFFF"/>
+        <w:spacing w:after="0" w:line="0" w:lineRule="auto"/>
+        <w:jc w:val="both"/>
+        <w:rPr>
+          <w:rFonts w:ascii="ff1" w:eastAsia="Times New Roman" w:hAnsi="ff1" w:cs="Times New Roman"/>
+          <w:color w:val="000000"/>
+          <w:spacing w:val="-1"/>
+          <w:sz w:val="58"/>
+          <w:szCs w:val="56"/>
+        </w:rPr>
+      </w:pPr>
+      <w:proofErr w:type="gramStart"/>
+      <w:r>
+        <w:rPr>
+          <w:rFonts w:ascii="ff1" w:eastAsia="Times New Roman" w:hAnsi="ff1" w:cs="Times New Roman"/>
+          <w:color w:val="000000"/>
+          <w:spacing w:val="-1"/>
+          <w:sz w:val="58"/>
+          <w:szCs w:val="56"/>
+        </w:rPr>
+        <w:t>the</w:t>
+      </w:r>
+      <w:proofErr w:type="gramEnd"/>
+      <w:r>
+        <w:rPr>
+          <w:rFonts w:ascii="ff1" w:eastAsia="Times New Roman" w:hAnsi="ff1" w:cs="Times New Roman"/>
+          <w:color w:val="000000"/>
+          <w:spacing w:val="-1"/>
+          <w:sz w:val="58"/>
+          <w:szCs w:val="56"/>
+        </w:rPr>
+        <w:t xml:space="preserve"> advancements in microelectronics and intelligent softwa</w:t>
+      </w:r>
+      <w:r>
+        <w:rPr>
+          <w:rFonts w:ascii="ff1" w:eastAsia="Times New Roman" w:hAnsi="ff1" w:cs="Times New Roman"/>
+          <w:color w:val="000000"/>
+          <w:spacing w:val="-1"/>
+          <w:sz w:val="58"/>
+          <w:szCs w:val="56"/>
+        </w:rPr>
+        <w:t>re more sophisticated robots have been emerging with</w:t>
+      </w:r>
+    </w:p>
+    <w:p>
+      <w:pPr>
+        <w:shd w:val="clear" w:color="auto" w:fill="FFFFFF"/>
+        <w:spacing w:after="0" w:line="0" w:lineRule="auto"/>
+        <w:jc w:val="both"/>
+        <w:rPr>
+          <w:rFonts w:ascii="ff1" w:eastAsia="Times New Roman" w:hAnsi="ff1" w:cs="Times New Roman"/>
+          <w:color w:val="000000"/>
+          <w:sz w:val="58"/>
+          <w:szCs w:val="56"/>
+        </w:rPr>
+      </w:pPr>
+      <w:proofErr w:type="gramStart"/>
+      <w:r>
+        <w:rPr>
+          <w:rFonts w:ascii="ff1" w:eastAsia="Times New Roman" w:hAnsi="ff1" w:cs="Times New Roman"/>
+          <w:color w:val="000000"/>
+          <w:sz w:val="58"/>
+          <w:szCs w:val="56"/>
+        </w:rPr>
+        <w:t>concepts</w:t>
+      </w:r>
+      <w:proofErr w:type="gramEnd"/>
+      <w:r>
+        <w:rPr>
+          <w:rFonts w:ascii="ff1" w:eastAsia="Times New Roman" w:hAnsi="ff1" w:cs="Times New Roman"/>
+          <w:color w:val="000000"/>
+          <w:sz w:val="58"/>
+          <w:szCs w:val="56"/>
+        </w:rPr>
+        <w:t xml:space="preserve"> and methodologies that are inspired and guid</w:t>
+      </w:r>
+      <w:r>
+        <w:rPr>
+          <w:rFonts w:ascii="ff1" w:eastAsia="Times New Roman" w:hAnsi="ff1" w:cs="Times New Roman"/>
+          <w:color w:val="000000"/>
+          <w:sz w:val="58"/>
+          <w:szCs w:val="56"/>
+        </w:rPr>
+        <w:t>ed by nature [Arkin 1998; Bar-Cohen and Breazeal, 2003;</w:t>
+      </w:r>
+    </w:p>
+    <w:p>
+      <w:pPr>
+        <w:shd w:val="clear" w:color="auto" w:fill="FFFFFF"/>
+        <w:spacing w:after="0" w:line="0" w:lineRule="auto"/>
+        <w:jc w:val="both"/>
+        <w:rPr>
+          <w:rFonts w:ascii="ff1" w:eastAsia="Times New Roman" w:hAnsi="ff1" w:cs="Times New Roman"/>
+          <w:color w:val="000000"/>
+          <w:spacing w:val="-2"/>
+          <w:sz w:val="58"/>
+          <w:szCs w:val="56"/>
+        </w:rPr>
+      </w:pPr>
+      <w:r>
+        <w:rPr>
+          <w:rFonts w:ascii="ff1" w:eastAsia="Times New Roman" w:hAnsi="ff1" w:cs="Times New Roman"/>
+          <w:color w:val="000000"/>
+          <w:spacing w:val="-2"/>
+          <w:sz w:val="58"/>
+          <w:szCs w:val="56"/>
+        </w:rPr>
+        <w:t>Bar-Cohen and Hanson, 2009; Gould, 1982].</w:t>
+      </w:r>
+    </w:p>
+    <w:p>
+      <w:pPr>
+        <w:shd w:val="clear" w:color="auto" w:fill="FFFFFF"/>
+        <w:spacing w:after="0" w:line="0" w:lineRule="auto"/>
+        <w:jc w:val="both"/>
+        <w:rPr>
+          <w:rFonts w:ascii="ff1" w:eastAsia="Times New Roman" w:hAnsi="ff1" w:cs="Times New Roman"/>
+          <w:color w:val="000000"/>
+          <w:sz w:val="58"/>
+          <w:szCs w:val="56"/>
+        </w:rPr>
+      </w:pPr>
+    </w:p>
+    <w:p>
+      <w:pPr>
+        <w:shd w:val="clear" w:color="auto" w:fill="FFFFFF"/>
+        <w:spacing w:after="0" w:line="0" w:lineRule="auto"/>
+        <w:jc w:val="both"/>
+        <w:rPr>
+          <w:rFonts w:ascii="ff1" w:eastAsia="Times New Roman" w:hAnsi="ff1" w:cs="Times New Roman"/>
+          <w:color w:val="000000"/>
+          <w:spacing w:val="-1"/>
+          <w:sz w:val="58"/>
+          <w:szCs w:val="56"/>
+        </w:rPr>
+      </w:pPr>
+      <w:r>
+        <w:rPr>
+          <w:rFonts w:ascii="ff1" w:eastAsia="Times New Roman" w:hAnsi="ff1" w:cs="Times New Roman"/>
+          <w:color w:val="000000"/>
+          <w:spacing w:val="-1"/>
+          <w:sz w:val="58"/>
+          <w:szCs w:val="56"/>
+        </w:rPr>
+        <w:t>With the advances in technology, humanlike robots ar</w:t>
+      </w:r>
+      <w:r>
+        <w:rPr>
+          <w:rFonts w:ascii="ff1" w:eastAsia="Times New Roman" w:hAnsi="ff1" w:cs="Times New Roman"/>
+          <w:color w:val="000000"/>
+          <w:sz w:val="58"/>
+          <w:szCs w:val="56"/>
+        </w:rPr>
+        <w:t>e increasingly becoming easier to make as lifelike using</w:t>
+      </w:r>
+    </w:p>
+    <w:p>
+      <w:pPr>
+        <w:shd w:val="clear" w:color="auto" w:fill="FFFFFF"/>
+        <w:spacing w:after="0" w:line="0" w:lineRule="auto"/>
+        <w:jc w:val="both"/>
+        <w:rPr>
+          <w:rFonts w:ascii="ff1" w:eastAsia="Times New Roman" w:hAnsi="ff1" w:cs="Times New Roman"/>
+          <w:color w:val="000000"/>
+          <w:spacing w:val="-1"/>
+          <w:sz w:val="58"/>
+          <w:szCs w:val="56"/>
+        </w:rPr>
+      </w:pPr>
+      <w:proofErr w:type="gramStart"/>
+      <w:r>
+        <w:rPr>
+          <w:rFonts w:ascii="ff1" w:eastAsia="Times New Roman" w:hAnsi="ff1" w:cs="Times New Roman"/>
+          <w:color w:val="000000"/>
+          <w:spacing w:val="-1"/>
+          <w:sz w:val="58"/>
+          <w:szCs w:val="56"/>
+        </w:rPr>
+        <w:t>effective</w:t>
+      </w:r>
+      <w:proofErr w:type="gramEnd"/>
+      <w:r>
+        <w:rPr>
+          <w:rFonts w:ascii="ff1" w:eastAsia="Times New Roman" w:hAnsi="ff1" w:cs="Times New Roman"/>
+          <w:color w:val="000000"/>
+          <w:spacing w:val="-1"/>
+          <w:sz w:val="58"/>
+          <w:szCs w:val="56"/>
+        </w:rPr>
+        <w:t xml:space="preserve"> autonomous operation algorithms, humanlike materials, and the capability to emulate the movement and</w:t>
+      </w:r>
+    </w:p>
+    <w:p>
+      <w:pPr>
+        <w:shd w:val="clear" w:color="auto" w:fill="FFFFFF"/>
+        <w:spacing w:after="0" w:line="0" w:lineRule="auto"/>
+        <w:jc w:val="both"/>
+        <w:rPr>
+          <w:rFonts w:ascii="ff1" w:eastAsia="Times New Roman" w:hAnsi="ff1" w:cs="Times New Roman"/>
+          <w:color w:val="000000"/>
+          <w:spacing w:val="-1"/>
+          <w:sz w:val="58"/>
+          <w:szCs w:val="56"/>
+        </w:rPr>
+      </w:pPr>
+      <w:proofErr w:type="gramStart"/>
+      <w:r>
+        <w:rPr>
+          <w:rFonts w:ascii="ff1" w:eastAsia="Times New Roman" w:hAnsi="ff1" w:cs="Times New Roman"/>
+          <w:color w:val="000000"/>
+          <w:spacing w:val="-1"/>
+          <w:sz w:val="58"/>
+          <w:szCs w:val="56"/>
+        </w:rPr>
+        <w:t>functionality</w:t>
+      </w:r>
+      <w:proofErr w:type="gramEnd"/>
+      <w:r>
+        <w:rPr>
+          <w:rFonts w:ascii="ff1" w:eastAsia="Times New Roman" w:hAnsi="ff1" w:cs="Times New Roman"/>
+          <w:color w:val="000000"/>
+          <w:spacing w:val="-1"/>
+          <w:sz w:val="58"/>
+          <w:szCs w:val="56"/>
+        </w:rPr>
+        <w:t xml:space="preserve"> (seeing, hearing, smelling, etc.) of humans.  Us</w:t>
+      </w:r>
+      <w:r>
+        <w:rPr>
+          <w:rFonts w:ascii="ff1" w:eastAsia="Times New Roman" w:hAnsi="ff1" w:cs="Times New Roman"/>
+          <w:color w:val="000000"/>
+          <w:sz w:val="58"/>
+          <w:szCs w:val="56"/>
+        </w:rPr>
+        <w:t>ing state of the art microprocessors, materials, sensors,</w:t>
+      </w:r>
+    </w:p>
+    <w:p>
+      <w:pPr>
+        <w:shd w:val="clear" w:color="auto" w:fill="FFFFFF"/>
+        <w:spacing w:after="0" w:line="0" w:lineRule="auto"/>
+        <w:jc w:val="both"/>
+        <w:rPr>
+          <w:rFonts w:ascii="ff1" w:eastAsia="Times New Roman" w:hAnsi="ff1" w:cs="Times New Roman"/>
+          <w:color w:val="000000"/>
+          <w:spacing w:val="1"/>
+          <w:sz w:val="58"/>
+          <w:szCs w:val="56"/>
+        </w:rPr>
+      </w:pPr>
+      <w:proofErr w:type="gramStart"/>
+      <w:r>
+        <w:rPr>
+          <w:rFonts w:ascii="ff1" w:eastAsia="Times New Roman" w:hAnsi="ff1" w:cs="Times New Roman"/>
+          <w:color w:val="000000"/>
+          <w:spacing w:val="1"/>
+          <w:sz w:val="58"/>
+          <w:szCs w:val="56"/>
+        </w:rPr>
+        <w:t>software</w:t>
+      </w:r>
+      <w:proofErr w:type="gramEnd"/>
+      <w:r>
+        <w:rPr>
+          <w:rFonts w:ascii="ff1" w:eastAsia="Times New Roman" w:hAnsi="ff1" w:cs="Times New Roman"/>
+          <w:color w:val="000000"/>
+          <w:spacing w:val="1"/>
+          <w:sz w:val="58"/>
+          <w:szCs w:val="56"/>
+        </w:rPr>
+        <w:t xml:space="preserve">, and many other technologies are leading to </w:t>
+      </w:r>
+      <w:r>
+        <w:rPr>
+          <w:rFonts w:ascii="ff1" w:eastAsia="Times New Roman" w:hAnsi="ff1" w:cs="Times New Roman"/>
+          <w:color w:val="000000"/>
+          <w:sz w:val="58"/>
+          <w:szCs w:val="56"/>
+        </w:rPr>
+        <w:t>increasingly more capable robots.  These advances are</w:t>
+      </w:r>
+    </w:p>
+    <w:p>
+      <w:pPr>
+        <w:shd w:val="clear" w:color="auto" w:fill="FFFFFF"/>
+        <w:spacing w:after="0" w:line="0" w:lineRule="auto"/>
+        <w:jc w:val="both"/>
+        <w:rPr>
+          <w:rFonts w:ascii="ff1" w:eastAsia="Times New Roman" w:hAnsi="ff1" w:cs="Times New Roman"/>
+          <w:color w:val="000000"/>
+          <w:spacing w:val="-1"/>
+          <w:sz w:val="58"/>
+          <w:szCs w:val="56"/>
+        </w:rPr>
+      </w:pPr>
+      <w:proofErr w:type="gramStart"/>
+      <w:r>
+        <w:rPr>
+          <w:rFonts w:ascii="ff1" w:eastAsia="Times New Roman" w:hAnsi="ff1" w:cs="Times New Roman"/>
+          <w:color w:val="000000"/>
+          <w:spacing w:val="-1"/>
+          <w:sz w:val="58"/>
+          <w:szCs w:val="56"/>
+        </w:rPr>
+        <w:t>allowing</w:t>
+      </w:r>
+      <w:proofErr w:type="gramEnd"/>
+      <w:r>
+        <w:rPr>
+          <w:rFonts w:ascii="ff1" w:eastAsia="Times New Roman" w:hAnsi="ff1" w:cs="Times New Roman"/>
+          <w:color w:val="000000"/>
+          <w:spacing w:val="-1"/>
+          <w:sz w:val="58"/>
+          <w:szCs w:val="56"/>
+        </w:rPr>
+        <w:t xml:space="preserve"> them to perceive, interpret, respond, and adapt to</w:t>
+      </w:r>
+      <w:r>
+        <w:rPr>
+          <w:rFonts w:ascii="ff1" w:eastAsia="Times New Roman" w:hAnsi="ff1" w:cs="Times New Roman"/>
+          <w:color w:val="000000"/>
+          <w:spacing w:val="1"/>
+          <w:sz w:val="58"/>
+          <w:szCs w:val="56"/>
+        </w:rPr>
+        <w:t xml:space="preserve"> their environment.   Robotic products are already being</w:t>
+      </w:r>
+    </w:p>
+    <w:p>
+      <w:pPr>
+        <w:shd w:val="clear" w:color="auto" w:fill="FFFFFF"/>
+        <w:spacing w:after="0" w:line="0" w:lineRule="auto"/>
+        <w:jc w:val="both"/>
+        <w:rPr>
+          <w:rFonts w:ascii="ff1" w:eastAsia="Times New Roman" w:hAnsi="ff1" w:cs="Times New Roman"/>
+          <w:color w:val="000000"/>
+          <w:spacing w:val="1"/>
+          <w:sz w:val="58"/>
+          <w:szCs w:val="56"/>
+        </w:rPr>
+      </w:pPr>
+      <w:proofErr w:type="gramStart"/>
+      <w:r>
+        <w:rPr>
+          <w:rFonts w:ascii="ff1" w:eastAsia="Times New Roman" w:hAnsi="ff1" w:cs="Times New Roman"/>
+          <w:color w:val="000000"/>
+          <w:spacing w:val="1"/>
+          <w:sz w:val="58"/>
+          <w:szCs w:val="56"/>
+        </w:rPr>
+        <w:t>developed</w:t>
+      </w:r>
+      <w:proofErr w:type="gramEnd"/>
+      <w:r>
+        <w:rPr>
+          <w:rFonts w:ascii="ff1" w:eastAsia="Times New Roman" w:hAnsi="ff1" w:cs="Times New Roman"/>
+          <w:color w:val="000000"/>
+          <w:spacing w:val="1"/>
+          <w:sz w:val="58"/>
+          <w:szCs w:val="56"/>
+        </w:rPr>
+        <w:t xml:space="preserve"> for entertainment, education, healthcare, </w:t>
+      </w:r>
+      <w:r>
+        <w:rPr>
+          <w:rFonts w:ascii="ff1" w:eastAsia="Times New Roman" w:hAnsi="ff1" w:cs="Times New Roman"/>
+          <w:color w:val="000000"/>
+          <w:spacing w:val="-1"/>
+          <w:sz w:val="58"/>
+          <w:szCs w:val="56"/>
+        </w:rPr>
+        <w:t xml:space="preserve">home security, military, and </w:t>
+      </w:r>
+      <w:r>
+        <w:rPr>
+          <w:rFonts w:ascii="ff1" w:eastAsia="Times New Roman" w:hAnsi="ff1" w:cs="Times New Roman"/>
+          <w:color w:val="000000"/>
+          <w:spacing w:val="1"/>
+          <w:sz w:val="58"/>
+          <w:szCs w:val="56"/>
+        </w:rPr>
+        <w:t>many others.  Currently,</w:t>
+      </w:r>
+    </w:p>
+    <w:p>
+      <w:pPr>
+        <w:shd w:val="clear" w:color="auto" w:fill="FFFFFF"/>
+        <w:spacing w:after="0" w:line="0" w:lineRule="auto"/>
+        <w:jc w:val="both"/>
+        <w:rPr>
+          <w:rFonts w:ascii="ff1" w:eastAsia="Times New Roman" w:hAnsi="ff1" w:cs="Times New Roman"/>
+          <w:color w:val="000000"/>
+          <w:sz w:val="58"/>
+          <w:szCs w:val="56"/>
+        </w:rPr>
+      </w:pPr>
+      <w:proofErr w:type="gramStart"/>
+      <w:r>
+        <w:rPr>
+          <w:rFonts w:ascii="ff1" w:eastAsia="Times New Roman" w:hAnsi="ff1" w:cs="Times New Roman"/>
+          <w:color w:val="000000"/>
+          <w:sz w:val="58"/>
+          <w:szCs w:val="56"/>
+        </w:rPr>
+        <w:t>entertainment</w:t>
+      </w:r>
+      <w:proofErr w:type="gramEnd"/>
+      <w:r>
+        <w:rPr>
+          <w:rFonts w:ascii="ff1" w:eastAsia="Times New Roman" w:hAnsi="ff1" w:cs="Times New Roman"/>
+          <w:color w:val="000000"/>
+          <w:sz w:val="58"/>
+          <w:szCs w:val="56"/>
+        </w:rPr>
+        <w:t xml:space="preserve"> applications are the </w:t>
+      </w:r>
+      <w:r>
+        <w:rPr>
+          <w:rFonts w:ascii="ff1" w:eastAsia="Times New Roman" w:hAnsi="ff1" w:cs="Times New Roman"/>
+          <w:color w:val="000000"/>
+          <w:spacing w:val="1"/>
+          <w:sz w:val="58"/>
+          <w:szCs w:val="56"/>
+        </w:rPr>
+        <w:t>most beneficiary of this technolo</w:t>
+      </w:r>
+      <w:r>
+        <w:rPr>
+          <w:rFonts w:ascii="ff1" w:eastAsia="Times New Roman" w:hAnsi="ff1" w:cs="Times New Roman"/>
+          <w:color w:val="000000"/>
+          <w:sz w:val="58"/>
+          <w:szCs w:val="56"/>
+        </w:rPr>
+        <w:t>gy where humanlike robotic toys are</w:t>
+      </w:r>
+    </w:p>
+    <w:p>
+      <w:pPr>
+        <w:shd w:val="clear" w:color="auto" w:fill="FFFFFF"/>
+        <w:spacing w:after="0" w:line="0" w:lineRule="auto"/>
+        <w:jc w:val="both"/>
+        <w:rPr>
+          <w:rFonts w:ascii="ff1" w:eastAsia="Times New Roman" w:hAnsi="ff1" w:cs="Times New Roman"/>
+          <w:color w:val="000000"/>
+          <w:spacing w:val="-1"/>
+          <w:sz w:val="58"/>
+          <w:szCs w:val="56"/>
+        </w:rPr>
+      </w:pPr>
+      <w:proofErr w:type="gramStart"/>
+      <w:r>
+        <w:rPr>
+          <w:rFonts w:ascii="ff1" w:eastAsia="Times New Roman" w:hAnsi="ff1" w:cs="Times New Roman"/>
+          <w:color w:val="000000"/>
+          <w:spacing w:val="-1"/>
+          <w:sz w:val="58"/>
+          <w:szCs w:val="56"/>
+        </w:rPr>
+        <w:t>commercially</w:t>
+      </w:r>
+      <w:proofErr w:type="gramEnd"/>
+      <w:r>
+        <w:rPr>
+          <w:rFonts w:ascii="ff1" w:eastAsia="Times New Roman" w:hAnsi="ff1" w:cs="Times New Roman"/>
+          <w:color w:val="000000"/>
+          <w:spacing w:val="-1"/>
+          <w:sz w:val="58"/>
+          <w:szCs w:val="56"/>
+        </w:rPr>
+        <w:t xml:space="preserve"> available in many stores.  Further, industry has begun to collaborate with scientists to make their</w:t>
+      </w:r>
+    </w:p>
+    <w:p>
+      <w:pPr>
+        <w:shd w:val="clear" w:color="auto" w:fill="FFFFFF"/>
+        <w:spacing w:after="0" w:line="0" w:lineRule="auto"/>
+        <w:jc w:val="both"/>
+        <w:rPr>
+          <w:rFonts w:ascii="ff1" w:eastAsia="Times New Roman" w:hAnsi="ff1" w:cs="Times New Roman"/>
+          <w:color w:val="000000"/>
+          <w:sz w:val="58"/>
+          <w:szCs w:val="56"/>
+        </w:rPr>
+      </w:pPr>
+      <w:proofErr w:type="gramStart"/>
+      <w:r>
+        <w:rPr>
+          <w:rFonts w:ascii="ff1" w:eastAsia="Times New Roman" w:hAnsi="ff1" w:cs="Times New Roman"/>
+          <w:color w:val="000000"/>
+          <w:sz w:val="58"/>
+          <w:szCs w:val="56"/>
+        </w:rPr>
+        <w:t>characters</w:t>
+      </w:r>
+      <w:proofErr w:type="gramEnd"/>
+      <w:r>
+        <w:rPr>
+          <w:rFonts w:ascii="ff1" w:eastAsia="Times New Roman" w:hAnsi="ff1" w:cs="Times New Roman"/>
+          <w:color w:val="000000"/>
+          <w:sz w:val="58"/>
+          <w:szCs w:val="56"/>
+        </w:rPr>
+        <w:t xml:space="preserve"> in movies appear more realistic and to move more like people.  Also, robotics researchers are increasingly</w:t>
+      </w:r>
+    </w:p>
+    <w:p>
+      <w:pPr>
+        <w:shd w:val="clear" w:color="auto" w:fill="FFFFFF"/>
+        <w:spacing w:after="0" w:line="0" w:lineRule="auto"/>
+        <w:jc w:val="both"/>
+        <w:rPr>
+          <w:rFonts w:ascii="ff1" w:eastAsia="Times New Roman" w:hAnsi="ff1" w:cs="Times New Roman"/>
+          <w:color w:val="000000"/>
+          <w:spacing w:val="-1"/>
+          <w:sz w:val="58"/>
+          <w:szCs w:val="56"/>
+        </w:rPr>
+      </w:pPr>
+      <w:proofErr w:type="gramStart"/>
+      <w:r>
+        <w:rPr>
+          <w:rFonts w:ascii="ff1" w:eastAsia="Times New Roman" w:hAnsi="ff1" w:cs="Times New Roman"/>
+          <w:color w:val="000000"/>
+          <w:spacing w:val="-1"/>
+          <w:sz w:val="58"/>
+          <w:szCs w:val="56"/>
+        </w:rPr>
+        <w:t>collaborating</w:t>
+      </w:r>
+      <w:proofErr w:type="gramEnd"/>
+      <w:r>
+        <w:rPr>
+          <w:rFonts w:ascii="ff1" w:eastAsia="Times New Roman" w:hAnsi="ff1" w:cs="Times New Roman"/>
+          <w:color w:val="000000"/>
+          <w:spacing w:val="-1"/>
+          <w:sz w:val="58"/>
+          <w:szCs w:val="56"/>
+        </w:rPr>
+        <w:t xml:space="preserve"> with artists to make their robots </w:t>
+      </w:r>
+      <w:r>
+        <w:rPr>
+          <w:rFonts w:ascii="ff1" w:eastAsia="Times New Roman" w:hAnsi="ff1" w:cs="Times New Roman"/>
+          <w:color w:val="000000"/>
+          <w:spacing w:val="1"/>
+          <w:sz w:val="58"/>
+          <w:szCs w:val="56"/>
+        </w:rPr>
+        <w:t>appear more expressive and believable.</w:t>
+      </w:r>
+    </w:p>
+    <w:p>
+      <w:pPr>
+        <w:shd w:val="clear" w:color="auto" w:fill="FFFFFF"/>
+        <w:spacing w:after="0" w:line="0" w:lineRule="auto"/>
+        <w:jc w:val="both"/>
+        <w:rPr>
+          <w:rFonts w:ascii="ff1" w:eastAsia="Times New Roman" w:hAnsi="ff1" w:cs="Times New Roman"/>
+          <w:color w:val="000000"/>
+          <w:sz w:val="64"/>
+          <w:szCs w:val="56"/>
+        </w:rPr>
+      </w:pPr>
+    </w:p>
+    <w:p>
+      <w:pPr>
+        <w:shd w:val="clear" w:color="auto" w:fill="FFFFFF"/>
+        <w:spacing w:after="0" w:line="0" w:lineRule="auto"/>
+        <w:jc w:val="both"/>
+        <w:rPr>
+          <w:rFonts w:ascii="ff2" w:eastAsia="Times New Roman" w:hAnsi="ff2" w:cs="Times New Roman"/>
+          <w:color w:val="000000"/>
+          <w:spacing w:val="2"/>
+          <w:sz w:val="64"/>
+          <w:szCs w:val="56"/>
+        </w:rPr>
+      </w:pPr>
+      <w:r>
+        <w:rPr>
+          <w:rFonts w:ascii="ff2" w:eastAsia="Times New Roman" w:hAnsi="ff2" w:cs="Times New Roman"/>
+          <w:color w:val="000000"/>
+          <w:spacing w:val="2"/>
+          <w:sz w:val="64"/>
+          <w:szCs w:val="56"/>
+        </w:rPr>
+        <w:t>3.</w:t>
+      </w:r>
+      <w:r>
+        <w:rPr>
+          <w:rFonts w:ascii="ff3" w:eastAsia="Times New Roman" w:hAnsi="ff3" w:cs="Times New Roman"/>
+          <w:color w:val="000000"/>
+          <w:sz w:val="64"/>
+          <w:szCs w:val="56"/>
+        </w:rPr>
+        <w:t xml:space="preserve">  </w:t>
+      </w:r>
+      <w:r>
+        <w:rPr>
+          <w:rFonts w:ascii="ff2" w:eastAsia="Times New Roman" w:hAnsi="ff2" w:cs="Times New Roman"/>
+          <w:color w:val="000000"/>
+          <w:sz w:val="64"/>
+          <w:szCs w:val="56"/>
+        </w:rPr>
+        <w:t>MAKING A HUMANLIKE ROBOT</w:t>
+      </w:r>
+    </w:p>
+    <w:p>
+      <w:pPr>
+        <w:shd w:val="clear" w:color="auto" w:fill="FFFFFF"/>
+        <w:spacing w:after="0" w:line="0" w:lineRule="auto"/>
+        <w:jc w:val="both"/>
+        <w:rPr>
+          <w:rFonts w:ascii="ff1" w:eastAsia="Times New Roman" w:hAnsi="ff1" w:cs="Times New Roman"/>
+          <w:color w:val="000000"/>
+          <w:spacing w:val="-1"/>
+          <w:sz w:val="58"/>
+          <w:szCs w:val="56"/>
+        </w:rPr>
+      </w:pPr>
+      <w:r>
+        <w:rPr>
+          <w:rFonts w:ascii="ff1" w:eastAsia="Times New Roman" w:hAnsi="ff1" w:cs="Times New Roman"/>
+          <w:color w:val="000000"/>
+          <w:spacing w:val="-1"/>
+          <w:sz w:val="58"/>
+          <w:szCs w:val="56"/>
+        </w:rPr>
+        <w:t>Developing a humanlike robot involves copying the appearance of humans as well as emulating the capabilities,</w:t>
+      </w:r>
+    </w:p>
+    <w:p>
+      <w:pPr>
+        <w:shd w:val="clear" w:color="auto" w:fill="FFFFFF"/>
+        <w:spacing w:after="0" w:line="0" w:lineRule="auto"/>
+        <w:jc w:val="both"/>
+        <w:rPr>
+          <w:rFonts w:ascii="ff1" w:eastAsia="Times New Roman" w:hAnsi="ff1" w:cs="Times New Roman"/>
+          <w:color w:val="000000"/>
+          <w:spacing w:val="1"/>
+          <w:sz w:val="58"/>
+          <w:szCs w:val="56"/>
+        </w:rPr>
+      </w:pPr>
+      <w:proofErr w:type="gramStart"/>
+      <w:r>
+        <w:rPr>
+          <w:rFonts w:ascii="ff1" w:eastAsia="Times New Roman" w:hAnsi="ff1" w:cs="Times New Roman"/>
+          <w:color w:val="000000"/>
+          <w:spacing w:val="1"/>
+          <w:sz w:val="58"/>
+          <w:szCs w:val="56"/>
+        </w:rPr>
+        <w:t>expression</w:t>
+      </w:r>
+      <w:proofErr w:type="gramEnd"/>
+      <w:r>
+        <w:rPr>
+          <w:rFonts w:ascii="ff1" w:eastAsia="Times New Roman" w:hAnsi="ff1" w:cs="Times New Roman"/>
+          <w:color w:val="000000"/>
+          <w:spacing w:val="1"/>
+          <w:sz w:val="58"/>
+          <w:szCs w:val="56"/>
+        </w:rPr>
+        <w:t xml:space="preserve"> of emotions and possibly even having thoughts.  Making such robots involves advances in many</w:t>
+      </w:r>
+    </w:p>
+    <w:p>
+      <w:pPr>
+        <w:shd w:val="clear" w:color="auto" w:fill="FFFFFF"/>
+        <w:spacing w:after="0" w:line="0" w:lineRule="auto"/>
+        <w:jc w:val="both"/>
+        <w:rPr>
+          <w:rFonts w:ascii="ff1" w:eastAsia="Times New Roman" w:hAnsi="ff1" w:cs="Times New Roman"/>
+          <w:color w:val="000000"/>
+          <w:sz w:val="58"/>
+          <w:szCs w:val="56"/>
+        </w:rPr>
+      </w:pPr>
+      <w:proofErr w:type="gramStart"/>
+      <w:r>
+        <w:rPr>
+          <w:rFonts w:ascii="ff1" w:eastAsia="Times New Roman" w:hAnsi="ff1" w:cs="Times New Roman"/>
+          <w:color w:val="000000"/>
+          <w:sz w:val="58"/>
+          <w:szCs w:val="56"/>
+        </w:rPr>
+        <w:t>disciplines</w:t>
+      </w:r>
+      <w:proofErr w:type="gramEnd"/>
+      <w:r>
+        <w:rPr>
+          <w:rFonts w:ascii="ff1" w:eastAsia="Times New Roman" w:hAnsi="ff1" w:cs="Times New Roman"/>
+          <w:color w:val="000000"/>
+          <w:sz w:val="58"/>
+          <w:szCs w:val="56"/>
+        </w:rPr>
+        <w:t xml:space="preserve"> including mechanical and </w:t>
+      </w:r>
+      <w:r>
+        <w:rPr>
+          <w:rFonts w:ascii="ff1" w:eastAsia="Times New Roman" w:hAnsi="ff1" w:cs="Times New Roman"/>
+          <w:color w:val="000000"/>
+          <w:sz w:val="58"/>
+          <w:szCs w:val="56"/>
+        </w:rPr>
+        <w:t>electrical engineering, materials science, computer science, artificial</w:t>
+      </w:r>
+    </w:p>
+    <w:p>
+      <w:pPr>
+        <w:shd w:val="clear" w:color="auto" w:fill="FFFFFF"/>
+        <w:spacing w:after="0" w:line="0" w:lineRule="auto"/>
+        <w:jc w:val="both"/>
+        <w:rPr>
+          <w:rFonts w:ascii="ff1" w:eastAsia="Times New Roman" w:hAnsi="ff1" w:cs="Times New Roman"/>
+          <w:color w:val="000000"/>
+          <w:spacing w:val="-1"/>
+          <w:sz w:val="58"/>
+          <w:szCs w:val="56"/>
+        </w:rPr>
+      </w:pPr>
+      <w:proofErr w:type="gramStart"/>
+      <w:r>
+        <w:rPr>
+          <w:rFonts w:ascii="ff1" w:eastAsia="Times New Roman" w:hAnsi="ff1" w:cs="Times New Roman"/>
+          <w:color w:val="000000"/>
+          <w:spacing w:val="-1"/>
+          <w:sz w:val="58"/>
+          <w:szCs w:val="56"/>
+        </w:rPr>
+        <w:t>intelligence</w:t>
+      </w:r>
+      <w:proofErr w:type="gramEnd"/>
+      <w:r>
+        <w:rPr>
+          <w:rFonts w:ascii="ff1" w:eastAsia="Times New Roman" w:hAnsi="ff1" w:cs="Times New Roman"/>
+          <w:color w:val="000000"/>
+          <w:spacing w:val="-1"/>
+          <w:sz w:val="58"/>
+          <w:szCs w:val="56"/>
+        </w:rPr>
+        <w:t>, and control.  To make such smart machines th</w:t>
+      </w:r>
+      <w:r>
+        <w:rPr>
+          <w:rFonts w:ascii="ff1" w:eastAsia="Times New Roman" w:hAnsi="ff1" w:cs="Times New Roman"/>
+          <w:color w:val="000000"/>
+          <w:spacing w:val="-1"/>
+          <w:sz w:val="58"/>
+          <w:szCs w:val="56"/>
+        </w:rPr>
+        <w:t>at look and act like a human there is a need to integrate</w:t>
+      </w:r>
+    </w:p>
+    <w:p>
+      <w:pPr>
+        <w:shd w:val="clear" w:color="auto" w:fill="FFFFFF"/>
+        <w:spacing w:after="0" w:line="0" w:lineRule="auto"/>
+        <w:jc w:val="both"/>
+        <w:rPr>
+          <w:rFonts w:ascii="ff1" w:eastAsia="Times New Roman" w:hAnsi="ff1" w:cs="Times New Roman"/>
+          <w:color w:val="000000"/>
+          <w:spacing w:val="-1"/>
+          <w:sz w:val="58"/>
+          <w:szCs w:val="56"/>
+        </w:rPr>
+      </w:pPr>
+      <w:proofErr w:type="gramStart"/>
+      <w:r>
+        <w:rPr>
+          <w:rFonts w:ascii="ff1" w:eastAsia="Times New Roman" w:hAnsi="ff1" w:cs="Times New Roman"/>
+          <w:color w:val="000000"/>
+          <w:spacing w:val="-1"/>
+          <w:sz w:val="58"/>
+          <w:szCs w:val="56"/>
+        </w:rPr>
+        <w:t>capabilities</w:t>
+      </w:r>
+      <w:proofErr w:type="gramEnd"/>
+      <w:r>
+        <w:rPr>
+          <w:rFonts w:ascii="ff1" w:eastAsia="Times New Roman" w:hAnsi="ff1" w:cs="Times New Roman"/>
+          <w:color w:val="000000"/>
+          <w:spacing w:val="-1"/>
+          <w:sz w:val="58"/>
+          <w:szCs w:val="56"/>
+        </w:rPr>
+        <w:t xml:space="preserve"> that are at the cutting edge of the related t</w:t>
+      </w:r>
+      <w:r>
+        <w:rPr>
+          <w:rFonts w:ascii="ff1" w:eastAsia="Times New Roman" w:hAnsi="ff1" w:cs="Times New Roman"/>
+          <w:color w:val="000000"/>
+          <w:spacing w:val="-1"/>
+          <w:sz w:val="58"/>
+          <w:szCs w:val="56"/>
+        </w:rPr>
+        <w:t>echnology [Bar-Cohen and Breazeal, 2003; Bar-Cohen and</w:t>
+      </w:r>
+    </w:p>
+    <w:p>
+      <w:pPr>
+        <w:shd w:val="clear" w:color="auto" w:fill="FFFFFF"/>
+        <w:spacing w:after="0" w:line="0" w:lineRule="auto"/>
+        <w:jc w:val="both"/>
+        <w:rPr>
+          <w:rFonts w:ascii="ff1" w:eastAsia="Times New Roman" w:hAnsi="ff1" w:cs="Times New Roman"/>
+          <w:color w:val="000000"/>
+          <w:spacing w:val="-1"/>
+          <w:sz w:val="58"/>
+          <w:szCs w:val="56"/>
+        </w:rPr>
+      </w:pPr>
+      <w:r>
+        <w:rPr>
+          <w:rFonts w:ascii="ff1" w:eastAsia="Times New Roman" w:hAnsi="ff1" w:cs="Times New Roman"/>
+          <w:color w:val="000000"/>
+          <w:spacing w:val="-1"/>
+          <w:sz w:val="58"/>
+          <w:szCs w:val="56"/>
+        </w:rPr>
+        <w:t>Hanson, 2009].  The materials to be used need to be resilient, lightweight and multifunctional.  Further, the mobility</w:t>
+      </w:r>
+    </w:p>
+    <w:p>
+      <w:pPr>
+        <w:shd w:val="clear" w:color="auto" w:fill="FFFFFF"/>
+        <w:spacing w:after="0" w:line="0" w:lineRule="auto"/>
+        <w:jc w:val="both"/>
+        <w:rPr>
+          <w:rFonts w:ascii="ff1" w:eastAsia="Times New Roman" w:hAnsi="ff1" w:cs="Times New Roman"/>
+          <w:color w:val="000000"/>
+          <w:spacing w:val="-1"/>
+          <w:sz w:val="58"/>
+          <w:szCs w:val="56"/>
+        </w:rPr>
+      </w:pPr>
+      <w:proofErr w:type="gramStart"/>
+      <w:r>
+        <w:rPr>
+          <w:rFonts w:ascii="ff1" w:eastAsia="Times New Roman" w:hAnsi="ff1" w:cs="Times New Roman"/>
+          <w:color w:val="000000"/>
+          <w:spacing w:val="-1"/>
+          <w:sz w:val="58"/>
+          <w:szCs w:val="56"/>
+        </w:rPr>
+        <w:t>system</w:t>
+      </w:r>
+      <w:proofErr w:type="gramEnd"/>
+      <w:r>
+        <w:rPr>
+          <w:rFonts w:ascii="ff1" w:eastAsia="Times New Roman" w:hAnsi="ff1" w:cs="Times New Roman"/>
+          <w:color w:val="000000"/>
+          <w:spacing w:val="-1"/>
+          <w:sz w:val="58"/>
+          <w:szCs w:val="56"/>
+        </w:rPr>
+        <w:t xml:space="preserve"> that is used needs to allow walking via two legs an</w:t>
+      </w:r>
+      <w:r>
+        <w:rPr>
+          <w:rFonts w:ascii="ff1" w:eastAsia="Times New Roman" w:hAnsi="ff1" w:cs="Times New Roman"/>
+          <w:color w:val="000000"/>
+          <w:spacing w:val="-1"/>
+          <w:sz w:val="58"/>
+          <w:szCs w:val="56"/>
+        </w:rPr>
+        <w:t>d maintain stability while able to traverse complex terrains</w:t>
+      </w:r>
+    </w:p>
+    <w:p>
+      <w:pPr>
+        <w:shd w:val="clear" w:color="auto" w:fill="FFFFFF"/>
+        <w:spacing w:after="0" w:line="0" w:lineRule="auto"/>
+        <w:jc w:val="both"/>
+        <w:rPr>
+          <w:rFonts w:ascii="ff1" w:eastAsia="Times New Roman" w:hAnsi="ff1" w:cs="Times New Roman"/>
+          <w:color w:val="000000"/>
+          <w:sz w:val="58"/>
+          <w:szCs w:val="56"/>
+        </w:rPr>
+      </w:pPr>
+      <w:r>
+        <w:rPr>
+          <w:rFonts w:ascii="ff1" w:eastAsia="Times New Roman" w:hAnsi="ff1" w:cs="Times New Roman"/>
+          <w:color w:val="000000"/>
+          <w:sz w:val="58"/>
+          <w:szCs w:val="56"/>
+        </w:rPr>
+        <w:t>(</w:t>
+      </w:r>
+      <w:proofErr w:type="gramStart"/>
+      <w:r>
+        <w:rPr>
+          <w:rFonts w:ascii="ff1" w:eastAsia="Times New Roman" w:hAnsi="ff1" w:cs="Times New Roman"/>
+          <w:color w:val="000000"/>
+          <w:sz w:val="58"/>
+          <w:szCs w:val="56"/>
+        </w:rPr>
+        <w:t>e.g</w:t>
+      </w:r>
+      <w:proofErr w:type="gramEnd"/>
+      <w:r>
+        <w:rPr>
+          <w:rFonts w:ascii="ff1" w:eastAsia="Times New Roman" w:hAnsi="ff1" w:cs="Times New Roman"/>
+          <w:color w:val="000000"/>
+          <w:sz w:val="58"/>
+          <w:szCs w:val="56"/>
+        </w:rPr>
+        <w:t>. climb stairs and avoid ob</w:t>
+      </w:r>
+      <w:r>
+        <w:rPr>
+          <w:rFonts w:ascii="ff1" w:eastAsia="Times New Roman" w:hAnsi="ff1" w:cs="Times New Roman"/>
+          <w:color w:val="000000"/>
+          <w:spacing w:val="1"/>
+          <w:sz w:val="58"/>
+          <w:szCs w:val="56"/>
+        </w:rPr>
+        <w:t>stacles).  These robots need sensors to visua</w:t>
+      </w:r>
+      <w:r>
+        <w:rPr>
+          <w:rFonts w:ascii="ff1" w:eastAsia="Times New Roman" w:hAnsi="ff1" w:cs="Times New Roman"/>
+          <w:color w:val="000000"/>
+          <w:sz w:val="58"/>
+          <w:szCs w:val="56"/>
+        </w:rPr>
+        <w:t>lize the train, hear sound, as well as sense</w:t>
+      </w:r>
+    </w:p>
+    <w:p>
+      <w:pPr>
+        <w:shd w:val="clear" w:color="auto" w:fill="FFFFFF"/>
+        <w:spacing w:after="0" w:line="0" w:lineRule="auto"/>
+        <w:jc w:val="both"/>
+        <w:rPr>
+          <w:rFonts w:ascii="ff1" w:eastAsia="Times New Roman" w:hAnsi="ff1" w:cs="Times New Roman"/>
+          <w:color w:val="000000"/>
+          <w:spacing w:val="1"/>
+          <w:sz w:val="58"/>
+          <w:szCs w:val="56"/>
+        </w:rPr>
+      </w:pPr>
+      <w:proofErr w:type="gramStart"/>
+      <w:r>
+        <w:rPr>
+          <w:rFonts w:ascii="ff1" w:eastAsia="Times New Roman" w:hAnsi="ff1" w:cs="Times New Roman"/>
+          <w:color w:val="000000"/>
+          <w:spacing w:val="1"/>
+          <w:sz w:val="58"/>
+          <w:szCs w:val="56"/>
+        </w:rPr>
+        <w:t>touch</w:t>
+      </w:r>
+      <w:proofErr w:type="gramEnd"/>
+      <w:r>
+        <w:rPr>
+          <w:rFonts w:ascii="ff1" w:eastAsia="Times New Roman" w:hAnsi="ff1" w:cs="Times New Roman"/>
+          <w:color w:val="000000"/>
+          <w:spacing w:val="1"/>
+          <w:sz w:val="58"/>
+          <w:szCs w:val="56"/>
+        </w:rPr>
+        <w:t>, pressure and temperature.  The robots need to use light batteries and/or generator for power that can be</w:t>
+      </w:r>
+    </w:p>
+    <w:p>
+      <w:pPr>
+        <w:shd w:val="clear" w:color="auto" w:fill="FFFFFF"/>
+        <w:spacing w:after="0" w:line="0" w:lineRule="auto"/>
+        <w:jc w:val="both"/>
+        <w:rPr>
+          <w:rFonts w:ascii="ff1" w:eastAsia="Times New Roman" w:hAnsi="ff1" w:cs="Times New Roman"/>
+          <w:color w:val="000000"/>
+          <w:spacing w:val="-1"/>
+          <w:sz w:val="58"/>
+          <w:szCs w:val="56"/>
+        </w:rPr>
+      </w:pPr>
+      <w:proofErr w:type="gramStart"/>
+      <w:r>
+        <w:rPr>
+          <w:rFonts w:ascii="ff1" w:eastAsia="Times New Roman" w:hAnsi="ff1" w:cs="Times New Roman"/>
+          <w:color w:val="000000"/>
+          <w:spacing w:val="-1"/>
+          <w:sz w:val="58"/>
+          <w:szCs w:val="56"/>
+        </w:rPr>
+        <w:t>operated</w:t>
+      </w:r>
+      <w:proofErr w:type="gramEnd"/>
+      <w:r>
+        <w:rPr>
+          <w:rFonts w:ascii="ff1" w:eastAsia="Times New Roman" w:hAnsi="ff1" w:cs="Times New Roman"/>
+          <w:color w:val="000000"/>
+          <w:spacing w:val="-1"/>
+          <w:sz w:val="58"/>
+          <w:szCs w:val="56"/>
+        </w:rPr>
+        <w:t xml:space="preserve"> over a long time without recharge.  In addition, the </w:t>
+      </w:r>
+      <w:r>
+        <w:rPr>
+          <w:rFonts w:ascii="ff1" w:eastAsia="Times New Roman" w:hAnsi="ff1" w:cs="Times New Roman"/>
+          <w:color w:val="000000"/>
+          <w:spacing w:val="-1"/>
+          <w:sz w:val="58"/>
+          <w:szCs w:val="56"/>
+        </w:rPr>
+        <w:t>robots need to interpret the information that is measured</w:t>
+      </w:r>
+    </w:p>
+    <w:p>
+      <w:pPr>
+        <w:shd w:val="clear" w:color="auto" w:fill="FFFFFF"/>
+        <w:spacing w:after="0" w:line="0" w:lineRule="auto"/>
+        <w:jc w:val="both"/>
+        <w:rPr>
+          <w:rFonts w:ascii="ff1" w:eastAsia="Times New Roman" w:hAnsi="ff1" w:cs="Times New Roman"/>
+          <w:color w:val="000000"/>
+          <w:spacing w:val="-2"/>
+          <w:sz w:val="58"/>
+          <w:szCs w:val="56"/>
+        </w:rPr>
+      </w:pPr>
+      <w:proofErr w:type="gramStart"/>
+      <w:r>
+        <w:rPr>
+          <w:rFonts w:ascii="ff1" w:eastAsia="Times New Roman" w:hAnsi="ff1" w:cs="Times New Roman"/>
+          <w:color w:val="000000"/>
+          <w:spacing w:val="-2"/>
+          <w:sz w:val="58"/>
+          <w:szCs w:val="56"/>
+        </w:rPr>
+        <w:t>by</w:t>
+      </w:r>
+      <w:proofErr w:type="gramEnd"/>
+      <w:r>
+        <w:rPr>
+          <w:rFonts w:ascii="ff1" w:eastAsia="Times New Roman" w:hAnsi="ff1" w:cs="Times New Roman"/>
+          <w:color w:val="000000"/>
+          <w:spacing w:val="-2"/>
+          <w:sz w:val="58"/>
+          <w:szCs w:val="56"/>
+        </w:rPr>
+        <w:t xml:space="preserve"> the sensors to perceive and be aware of the surrounding terrain and to sense hazards and risks.  Humanlike robots</w:t>
+      </w:r>
+    </w:p>
+    <w:p>
+      <w:pPr>
+        <w:shd w:val="clear" w:color="auto" w:fill="FFFFFF"/>
+        <w:spacing w:after="0" w:line="0" w:lineRule="auto"/>
+        <w:jc w:val="both"/>
+        <w:rPr>
+          <w:rFonts w:ascii="ff1" w:eastAsia="Times New Roman" w:hAnsi="ff1" w:cs="Times New Roman"/>
+          <w:color w:val="000000"/>
+          <w:spacing w:val="-1"/>
+          <w:sz w:val="58"/>
+          <w:szCs w:val="56"/>
+        </w:rPr>
+      </w:pPr>
+      <w:proofErr w:type="gramStart"/>
+      <w:r>
+        <w:rPr>
+          <w:rFonts w:ascii="ff1" w:eastAsia="Times New Roman" w:hAnsi="ff1" w:cs="Times New Roman"/>
+          <w:color w:val="000000"/>
+          <w:spacing w:val="-1"/>
+          <w:sz w:val="58"/>
+          <w:szCs w:val="56"/>
+        </w:rPr>
+        <w:t>need</w:t>
+      </w:r>
+      <w:proofErr w:type="gramEnd"/>
+      <w:r>
+        <w:rPr>
+          <w:rFonts w:ascii="ff1" w:eastAsia="Times New Roman" w:hAnsi="ff1" w:cs="Times New Roman"/>
+          <w:color w:val="000000"/>
+          <w:spacing w:val="-1"/>
+          <w:sz w:val="58"/>
+          <w:szCs w:val="56"/>
+        </w:rPr>
+        <w:t xml:space="preserve"> to have effective control and artificial intelligence al</w:t>
+      </w:r>
+      <w:r>
+        <w:rPr>
+          <w:rFonts w:ascii="ff1" w:eastAsia="Times New Roman" w:hAnsi="ff1" w:cs="Times New Roman"/>
+          <w:color w:val="000000"/>
+          <w:spacing w:val="-1"/>
+          <w:sz w:val="58"/>
+          <w:szCs w:val="56"/>
+        </w:rPr>
+        <w:t>gorithms in order to be operated like humans and interact</w:t>
+      </w:r>
+    </w:p>
+    <w:p>
+      <w:pPr>
+        <w:shd w:val="clear" w:color="auto" w:fill="FFFFFF"/>
+        <w:spacing w:after="0" w:line="0" w:lineRule="auto"/>
+        <w:jc w:val="both"/>
+        <w:rPr>
+          <w:rFonts w:ascii="ff1" w:eastAsia="Times New Roman" w:hAnsi="ff1" w:cs="Times New Roman"/>
+          <w:color w:val="000000"/>
+          <w:spacing w:val="1"/>
+          <w:sz w:val="58"/>
+          <w:szCs w:val="56"/>
+        </w:rPr>
+      </w:pPr>
+      <w:proofErr w:type="gramStart"/>
+      <w:r>
+        <w:rPr>
+          <w:rFonts w:ascii="ff1" w:eastAsia="Times New Roman" w:hAnsi="ff1" w:cs="Times New Roman"/>
+          <w:color w:val="000000"/>
+          <w:spacing w:val="1"/>
+          <w:sz w:val="58"/>
+          <w:szCs w:val="56"/>
+        </w:rPr>
+        <w:t>with</w:t>
+      </w:r>
+      <w:proofErr w:type="gramEnd"/>
+      <w:r>
+        <w:rPr>
+          <w:rFonts w:ascii="ff1" w:eastAsia="Times New Roman" w:hAnsi="ff1" w:cs="Times New Roman"/>
+          <w:color w:val="000000"/>
+          <w:spacing w:val="1"/>
+          <w:sz w:val="58"/>
+          <w:szCs w:val="56"/>
+        </w:rPr>
+        <w:t xml:space="preserve"> its environment and humans [</w:t>
+      </w:r>
+      <w:proofErr w:type="spellStart"/>
+      <w:r>
+        <w:rPr>
+          <w:rFonts w:ascii="ff1" w:eastAsia="Times New Roman" w:hAnsi="ff1" w:cs="Times New Roman"/>
+          <w:color w:val="000000"/>
+          <w:spacing w:val="1"/>
+          <w:sz w:val="58"/>
+          <w:szCs w:val="56"/>
+        </w:rPr>
+        <w:t>Plantec</w:t>
+      </w:r>
+      <w:proofErr w:type="spellEnd"/>
+      <w:r>
+        <w:rPr>
+          <w:rFonts w:ascii="ff1" w:eastAsia="Times New Roman" w:hAnsi="ff1" w:cs="Times New Roman"/>
+          <w:color w:val="000000"/>
+          <w:spacing w:val="1"/>
+          <w:sz w:val="58"/>
+          <w:szCs w:val="56"/>
+        </w:rPr>
+        <w:t>, 2003].  The produced robots need to have body parts and related</w:t>
+      </w:r>
+    </w:p>
+    <w:p>
+      <w:pPr>
+        <w:shd w:val="clear" w:color="auto" w:fill="FFFFFF"/>
+        <w:spacing w:after="0" w:line="0" w:lineRule="auto"/>
+        <w:jc w:val="both"/>
+        <w:rPr>
+          <w:rFonts w:ascii="ff1" w:eastAsia="Times New Roman" w:hAnsi="ff1" w:cs="Times New Roman"/>
+          <w:color w:val="000000"/>
+          <w:spacing w:val="-1"/>
+          <w:sz w:val="58"/>
+          <w:szCs w:val="56"/>
+        </w:rPr>
+      </w:pPr>
+      <w:proofErr w:type="gramStart"/>
+      <w:r>
+        <w:rPr>
+          <w:rFonts w:ascii="ff1" w:eastAsia="Times New Roman" w:hAnsi="ff1" w:cs="Times New Roman"/>
+          <w:color w:val="000000"/>
+          <w:spacing w:val="-1"/>
+          <w:sz w:val="58"/>
+          <w:szCs w:val="56"/>
+        </w:rPr>
+        <w:t>functions</w:t>
+      </w:r>
+      <w:proofErr w:type="gramEnd"/>
+      <w:r>
+        <w:rPr>
+          <w:rFonts w:ascii="ff1" w:eastAsia="Times New Roman" w:hAnsi="ff1" w:cs="Times New Roman"/>
+          <w:color w:val="000000"/>
+          <w:spacing w:val="-1"/>
+          <w:sz w:val="58"/>
+          <w:szCs w:val="56"/>
+        </w:rPr>
+        <w:t xml:space="preserve"> similar to a human as much as possible</w:t>
+      </w:r>
+    </w:p>
+    <w:p>
+      <w:pPr>
+        <w:shd w:val="clear" w:color="auto" w:fill="FFFFFF"/>
+        <w:spacing w:after="0" w:line="0" w:lineRule="auto"/>
+        <w:jc w:val="both"/>
+        <w:rPr>
+          <w:rFonts w:ascii="ff1" w:eastAsia="Times New Roman" w:hAnsi="ff1" w:cs="Times New Roman"/>
+          <w:color w:val="000000"/>
+          <w:spacing w:val="-1"/>
+          <w:sz w:val="58"/>
+          <w:szCs w:val="56"/>
+        </w:rPr>
+      </w:pPr>
+      <w:r>
+        <w:rPr>
+          <w:rFonts w:ascii="ff1" w:eastAsia="Times New Roman" w:hAnsi="ff1" w:cs="Times New Roman"/>
+          <w:color w:val="000000"/>
+          <w:spacing w:val="-1"/>
+          <w:sz w:val="58"/>
+          <w:szCs w:val="56"/>
+        </w:rPr>
+        <w:t>Developing a humanlike robot involves copying the appearance of humans as well as emulating the capabilities,</w:t>
+      </w:r>
+    </w:p>
+    <w:p>
+      <w:pPr>
+        <w:shd w:val="clear" w:color="auto" w:fill="FFFFFF"/>
+        <w:spacing w:after="0" w:line="0" w:lineRule="auto"/>
+        <w:jc w:val="both"/>
+        <w:rPr>
+          <w:rFonts w:ascii="ff1" w:eastAsia="Times New Roman" w:hAnsi="ff1" w:cs="Times New Roman"/>
+          <w:color w:val="000000"/>
+          <w:spacing w:val="1"/>
+          <w:sz w:val="58"/>
+          <w:szCs w:val="56"/>
+        </w:rPr>
+      </w:pPr>
+      <w:proofErr w:type="gramStart"/>
+      <w:r>
+        <w:rPr>
+          <w:rFonts w:ascii="ff1" w:eastAsia="Times New Roman" w:hAnsi="ff1" w:cs="Times New Roman"/>
+          <w:color w:val="000000"/>
+          <w:spacing w:val="1"/>
+          <w:sz w:val="58"/>
+          <w:szCs w:val="56"/>
+        </w:rPr>
+        <w:t>expression</w:t>
+      </w:r>
+      <w:proofErr w:type="gramEnd"/>
+      <w:r>
+        <w:rPr>
+          <w:rFonts w:ascii="ff1" w:eastAsia="Times New Roman" w:hAnsi="ff1" w:cs="Times New Roman"/>
+          <w:color w:val="000000"/>
+          <w:spacing w:val="1"/>
+          <w:sz w:val="58"/>
+          <w:szCs w:val="56"/>
+        </w:rPr>
+        <w:t xml:space="preserve"> of emotions and possibly even having thoughts.  Making such robots involves advances in many</w:t>
+      </w:r>
+    </w:p>
+    <w:p>
+      <w:pPr>
+        <w:shd w:val="clear" w:color="auto" w:fill="FFFFFF"/>
+        <w:spacing w:after="0" w:line="0" w:lineRule="auto"/>
+        <w:jc w:val="both"/>
+        <w:rPr>
+          <w:rFonts w:ascii="ff1" w:eastAsia="Times New Roman" w:hAnsi="ff1" w:cs="Times New Roman"/>
+          <w:color w:val="000000"/>
+          <w:sz w:val="58"/>
+          <w:szCs w:val="56"/>
+        </w:rPr>
+      </w:pPr>
+      <w:proofErr w:type="gramStart"/>
+      <w:r>
+        <w:rPr>
+          <w:rFonts w:ascii="ff1" w:eastAsia="Times New Roman" w:hAnsi="ff1" w:cs="Times New Roman"/>
+          <w:color w:val="000000"/>
+          <w:sz w:val="58"/>
+          <w:szCs w:val="56"/>
+        </w:rPr>
+        <w:t>disciplines</w:t>
+      </w:r>
+      <w:proofErr w:type="gramEnd"/>
+      <w:r>
+        <w:rPr>
+          <w:rFonts w:ascii="ff1" w:eastAsia="Times New Roman" w:hAnsi="ff1" w:cs="Times New Roman"/>
+          <w:color w:val="000000"/>
+          <w:sz w:val="58"/>
+          <w:szCs w:val="56"/>
+        </w:rPr>
+        <w:t xml:space="preserve"> including mechanical and </w:t>
+      </w:r>
+      <w:r>
+        <w:rPr>
+          <w:rFonts w:ascii="ff1" w:eastAsia="Times New Roman" w:hAnsi="ff1" w:cs="Times New Roman"/>
+          <w:color w:val="000000"/>
+          <w:sz w:val="58"/>
+          <w:szCs w:val="56"/>
+        </w:rPr>
+        <w:t>electrical engineering, materials science, computer science, artificial</w:t>
+      </w:r>
+    </w:p>
+    <w:p>
+      <w:pPr>
+        <w:shd w:val="clear" w:color="auto" w:fill="FFFFFF"/>
+        <w:spacing w:after="0" w:line="0" w:lineRule="auto"/>
+        <w:jc w:val="both"/>
+        <w:rPr>
+          <w:rFonts w:ascii="ff1" w:eastAsia="Times New Roman" w:hAnsi="ff1" w:cs="Times New Roman"/>
+          <w:color w:val="000000"/>
+          <w:spacing w:val="-1"/>
+          <w:sz w:val="58"/>
+          <w:szCs w:val="56"/>
+        </w:rPr>
+      </w:pPr>
+      <w:proofErr w:type="gramStart"/>
+      <w:r>
+        <w:rPr>
+          <w:rFonts w:ascii="ff1" w:eastAsia="Times New Roman" w:hAnsi="ff1" w:cs="Times New Roman"/>
+          <w:color w:val="000000"/>
+          <w:spacing w:val="-1"/>
+          <w:sz w:val="58"/>
+          <w:szCs w:val="56"/>
+        </w:rPr>
+        <w:t>intelligence</w:t>
+      </w:r>
+      <w:proofErr w:type="gramEnd"/>
+      <w:r>
+        <w:rPr>
+          <w:rFonts w:ascii="ff1" w:eastAsia="Times New Roman" w:hAnsi="ff1" w:cs="Times New Roman"/>
+          <w:color w:val="000000"/>
+          <w:spacing w:val="-1"/>
+          <w:sz w:val="58"/>
+          <w:szCs w:val="56"/>
+        </w:rPr>
+        <w:t>, and control.  To make such smart machines th</w:t>
+      </w:r>
+      <w:r>
+        <w:rPr>
+          <w:rFonts w:ascii="ff1" w:eastAsia="Times New Roman" w:hAnsi="ff1" w:cs="Times New Roman"/>
+          <w:color w:val="000000"/>
+          <w:spacing w:val="-1"/>
+          <w:sz w:val="58"/>
+          <w:szCs w:val="56"/>
+        </w:rPr>
+        <w:t>at look and act like a human there is a need to integrate</w:t>
+      </w:r>
+    </w:p>
+    <w:p>
+      <w:pPr>
+        <w:shd w:val="clear" w:color="auto" w:fill="FFFFFF"/>
+        <w:spacing w:after="0" w:line="0" w:lineRule="auto"/>
+        <w:jc w:val="both"/>
+        <w:rPr>
+          <w:rFonts w:ascii="ff1" w:eastAsia="Times New Roman" w:hAnsi="ff1" w:cs="Times New Roman"/>
+          <w:color w:val="000000"/>
+          <w:spacing w:val="-1"/>
+          <w:sz w:val="58"/>
+          <w:szCs w:val="56"/>
+        </w:rPr>
+      </w:pPr>
+      <w:proofErr w:type="gramStart"/>
+      <w:r>
+        <w:rPr>
+          <w:rFonts w:ascii="ff1" w:eastAsia="Times New Roman" w:hAnsi="ff1" w:cs="Times New Roman"/>
+          <w:color w:val="000000"/>
+          <w:spacing w:val="-1"/>
+          <w:sz w:val="58"/>
+          <w:szCs w:val="56"/>
+        </w:rPr>
+        <w:t>capabilities</w:t>
+      </w:r>
+      <w:proofErr w:type="gramEnd"/>
+      <w:r>
+        <w:rPr>
+          <w:rFonts w:ascii="ff1" w:eastAsia="Times New Roman" w:hAnsi="ff1" w:cs="Times New Roman"/>
+          <w:color w:val="000000"/>
+          <w:spacing w:val="-1"/>
+          <w:sz w:val="58"/>
+          <w:szCs w:val="56"/>
+        </w:rPr>
+        <w:t xml:space="preserve"> that are at the cutting edge of the related t</w:t>
+      </w:r>
+      <w:r>
+        <w:rPr>
+          <w:rFonts w:ascii="ff1" w:eastAsia="Times New Roman" w:hAnsi="ff1" w:cs="Times New Roman"/>
+          <w:color w:val="000000"/>
+          <w:spacing w:val="-1"/>
+          <w:sz w:val="58"/>
+          <w:szCs w:val="56"/>
+        </w:rPr>
+        <w:t>echnology [Bar-Cohen and Breazeal, 2003; Bar-Cohen and</w:t>
+      </w:r>
+    </w:p>
+    <w:p>
+      <w:pPr>
+        <w:shd w:val="clear" w:color="auto" w:fill="FFFFFF"/>
+        <w:spacing w:after="0" w:line="0" w:lineRule="auto"/>
+        <w:jc w:val="both"/>
+        <w:rPr>
+          <w:rFonts w:ascii="ff1" w:eastAsia="Times New Roman" w:hAnsi="ff1" w:cs="Times New Roman"/>
+          <w:color w:val="000000"/>
+          <w:spacing w:val="-1"/>
+          <w:sz w:val="58"/>
+          <w:szCs w:val="56"/>
+        </w:rPr>
+      </w:pPr>
+      <w:r>
+        <w:rPr>
+          <w:rFonts w:ascii="ff1" w:eastAsia="Times New Roman" w:hAnsi="ff1" w:cs="Times New Roman"/>
+          <w:color w:val="000000"/>
+          <w:spacing w:val="-1"/>
+          <w:sz w:val="58"/>
+          <w:szCs w:val="56"/>
+        </w:rPr>
+        <w:t>Hanson, 2009].  The materials to be used need to be resilient, lightweight and multifunctional.  Further, the mobility</w:t>
+      </w:r>
+    </w:p>
+    <w:p>
+      <w:pPr>
+        <w:shd w:val="clear" w:color="auto" w:fill="FFFFFF"/>
+        <w:spacing w:after="0" w:line="0" w:lineRule="auto"/>
+        <w:jc w:val="both"/>
+        <w:rPr>
+          <w:rFonts w:ascii="ff1" w:eastAsia="Times New Roman" w:hAnsi="ff1" w:cs="Times New Roman"/>
+          <w:color w:val="000000"/>
+          <w:spacing w:val="-1"/>
+          <w:sz w:val="58"/>
+          <w:szCs w:val="56"/>
+        </w:rPr>
+      </w:pPr>
+      <w:proofErr w:type="gramStart"/>
+      <w:r>
+        <w:rPr>
+          <w:rFonts w:ascii="ff1" w:eastAsia="Times New Roman" w:hAnsi="ff1" w:cs="Times New Roman"/>
+          <w:color w:val="000000"/>
+          <w:spacing w:val="-1"/>
+          <w:sz w:val="58"/>
+          <w:szCs w:val="56"/>
+        </w:rPr>
+        <w:t>system</w:t>
+      </w:r>
+      <w:proofErr w:type="gramEnd"/>
+      <w:r>
+        <w:rPr>
+          <w:rFonts w:ascii="ff1" w:eastAsia="Times New Roman" w:hAnsi="ff1" w:cs="Times New Roman"/>
+          <w:color w:val="000000"/>
+          <w:spacing w:val="-1"/>
+          <w:sz w:val="58"/>
+          <w:szCs w:val="56"/>
+        </w:rPr>
+        <w:t xml:space="preserve"> that is used needs to allow walking via two legs an</w:t>
+      </w:r>
+      <w:r>
+        <w:rPr>
+          <w:rFonts w:ascii="ff1" w:eastAsia="Times New Roman" w:hAnsi="ff1" w:cs="Times New Roman"/>
+          <w:color w:val="000000"/>
+          <w:spacing w:val="-1"/>
+          <w:sz w:val="58"/>
+          <w:szCs w:val="56"/>
+        </w:rPr>
+        <w:t>d maintain stability while able to traverse complex terrains</w:t>
+      </w:r>
+    </w:p>
+    <w:p>
+      <w:pPr>
+        <w:shd w:val="clear" w:color="auto" w:fill="FFFFFF"/>
+        <w:spacing w:after="0" w:line="0" w:lineRule="auto"/>
+        <w:jc w:val="both"/>
+        <w:rPr>
+          <w:rFonts w:ascii="ff1" w:eastAsia="Times New Roman" w:hAnsi="ff1" w:cs="Times New Roman"/>
+          <w:color w:val="000000"/>
+          <w:sz w:val="58"/>
+          <w:szCs w:val="56"/>
+        </w:rPr>
+      </w:pPr>
+      <w:r>
+        <w:rPr>
+          <w:rFonts w:ascii="ff1" w:eastAsia="Times New Roman" w:hAnsi="ff1" w:cs="Times New Roman"/>
+          <w:color w:val="000000"/>
+          <w:sz w:val="58"/>
+          <w:szCs w:val="56"/>
+        </w:rPr>
+        <w:t>(</w:t>
+      </w:r>
+      <w:proofErr w:type="gramStart"/>
+      <w:r>
+        <w:rPr>
+          <w:rFonts w:ascii="ff1" w:eastAsia="Times New Roman" w:hAnsi="ff1" w:cs="Times New Roman"/>
+          <w:color w:val="000000"/>
+          <w:sz w:val="58"/>
+          <w:szCs w:val="56"/>
+        </w:rPr>
+        <w:t>e.g</w:t>
+      </w:r>
+      <w:proofErr w:type="gramEnd"/>
+      <w:r>
+        <w:rPr>
+          <w:rFonts w:ascii="ff1" w:eastAsia="Times New Roman" w:hAnsi="ff1" w:cs="Times New Roman"/>
+          <w:color w:val="000000"/>
+          <w:sz w:val="58"/>
+          <w:szCs w:val="56"/>
+        </w:rPr>
+        <w:t>. climb stairs and avoid ob</w:t>
+      </w:r>
+      <w:r>
+        <w:rPr>
+          <w:rFonts w:ascii="ff1" w:eastAsia="Times New Roman" w:hAnsi="ff1" w:cs="Times New Roman"/>
+          <w:color w:val="000000"/>
+          <w:spacing w:val="1"/>
+          <w:sz w:val="58"/>
+          <w:szCs w:val="56"/>
+        </w:rPr>
+        <w:t>stacles).  These robots need sensors to visua</w:t>
+      </w:r>
+      <w:r>
+        <w:rPr>
+          <w:rFonts w:ascii="ff1" w:eastAsia="Times New Roman" w:hAnsi="ff1" w:cs="Times New Roman"/>
+          <w:color w:val="000000"/>
+          <w:sz w:val="58"/>
+          <w:szCs w:val="56"/>
+        </w:rPr>
+        <w:t>lize the train, hear sound, as well as sense</w:t>
+      </w:r>
+    </w:p>
+    <w:p>
+      <w:pPr>
+        <w:shd w:val="clear" w:color="auto" w:fill="FFFFFF"/>
+        <w:spacing w:after="0" w:line="0" w:lineRule="auto"/>
+        <w:jc w:val="both"/>
+        <w:rPr>
+          <w:rFonts w:ascii="ff1" w:eastAsia="Times New Roman" w:hAnsi="ff1" w:cs="Times New Roman"/>
+          <w:color w:val="000000"/>
+          <w:spacing w:val="1"/>
+          <w:sz w:val="58"/>
+          <w:szCs w:val="56"/>
+        </w:rPr>
+      </w:pPr>
+      <w:proofErr w:type="gramStart"/>
+      <w:r>
+        <w:rPr>
+          <w:rFonts w:ascii="ff1" w:eastAsia="Times New Roman" w:hAnsi="ff1" w:cs="Times New Roman"/>
+          <w:color w:val="000000"/>
+          <w:spacing w:val="1"/>
+          <w:sz w:val="58"/>
+          <w:szCs w:val="56"/>
+        </w:rPr>
+        <w:t>touch</w:t>
+      </w:r>
+      <w:proofErr w:type="gramEnd"/>
+      <w:r>
+        <w:rPr>
+          <w:rFonts w:ascii="ff1" w:eastAsia="Times New Roman" w:hAnsi="ff1" w:cs="Times New Roman"/>
+          <w:color w:val="000000"/>
+          <w:spacing w:val="1"/>
+          <w:sz w:val="58"/>
+          <w:szCs w:val="56"/>
+        </w:rPr>
+        <w:t>, pressure and temperature.  The robots need to use light batteries and/or generator for power that can be</w:t>
+      </w:r>
+    </w:p>
+    <w:p>
+      <w:pPr>
+        <w:shd w:val="clear" w:color="auto" w:fill="FFFFFF"/>
+        <w:spacing w:after="0" w:line="0" w:lineRule="auto"/>
+        <w:jc w:val="both"/>
+        <w:rPr>
+          <w:rFonts w:ascii="ff1" w:eastAsia="Times New Roman" w:hAnsi="ff1" w:cs="Times New Roman"/>
+          <w:color w:val="000000"/>
+          <w:spacing w:val="-1"/>
+          <w:sz w:val="58"/>
+          <w:szCs w:val="56"/>
+        </w:rPr>
+      </w:pPr>
+      <w:proofErr w:type="gramStart"/>
+      <w:r>
+        <w:rPr>
+          <w:rFonts w:ascii="ff1" w:eastAsia="Times New Roman" w:hAnsi="ff1" w:cs="Times New Roman"/>
+          <w:color w:val="000000"/>
+          <w:spacing w:val="-1"/>
+          <w:sz w:val="58"/>
+          <w:szCs w:val="56"/>
+        </w:rPr>
+        <w:t>operated</w:t>
+      </w:r>
+      <w:proofErr w:type="gramEnd"/>
+      <w:r>
+        <w:rPr>
+          <w:rFonts w:ascii="ff1" w:eastAsia="Times New Roman" w:hAnsi="ff1" w:cs="Times New Roman"/>
+          <w:color w:val="000000"/>
+          <w:spacing w:val="-1"/>
+          <w:sz w:val="58"/>
+          <w:szCs w:val="56"/>
+        </w:rPr>
+        <w:t xml:space="preserve"> over a long time without recharge.  In addition, the </w:t>
+      </w:r>
+      <w:r>
+        <w:rPr>
+          <w:rFonts w:ascii="ff1" w:eastAsia="Times New Roman" w:hAnsi="ff1" w:cs="Times New Roman"/>
+          <w:color w:val="000000"/>
+          <w:spacing w:val="-1"/>
+          <w:sz w:val="58"/>
+          <w:szCs w:val="56"/>
+        </w:rPr>
+        <w:t>robots need to interpret the information that is measured</w:t>
+      </w:r>
+    </w:p>
+    <w:p>
+      <w:pPr>
+        <w:shd w:val="clear" w:color="auto" w:fill="FFFFFF"/>
+        <w:spacing w:after="0" w:line="0" w:lineRule="auto"/>
+        <w:jc w:val="both"/>
+        <w:rPr>
+          <w:rFonts w:ascii="ff1" w:eastAsia="Times New Roman" w:hAnsi="ff1" w:cs="Times New Roman"/>
+          <w:color w:val="000000"/>
+          <w:spacing w:val="-2"/>
+          <w:sz w:val="58"/>
+          <w:szCs w:val="56"/>
+        </w:rPr>
+      </w:pPr>
+      <w:proofErr w:type="gramStart"/>
+      <w:r>
+        <w:rPr>
+          <w:rFonts w:ascii="ff1" w:eastAsia="Times New Roman" w:hAnsi="ff1" w:cs="Times New Roman"/>
+          <w:color w:val="000000"/>
+          <w:spacing w:val="-2"/>
+          <w:sz w:val="58"/>
+          <w:szCs w:val="56"/>
+        </w:rPr>
+        <w:t>by</w:t>
+      </w:r>
+      <w:proofErr w:type="gramEnd"/>
+      <w:r>
+        <w:rPr>
+          <w:rFonts w:ascii="ff1" w:eastAsia="Times New Roman" w:hAnsi="ff1" w:cs="Times New Roman"/>
+          <w:color w:val="000000"/>
+          <w:spacing w:val="-2"/>
+          <w:sz w:val="58"/>
+          <w:szCs w:val="56"/>
+        </w:rPr>
+        <w:t xml:space="preserve"> the sensors to perceive and be aware of the surrounding terrain and to sense hazards and risks.  Humanlike robots</w:t>
+      </w:r>
+    </w:p>
+    <w:p>
+      <w:pPr>
+        <w:shd w:val="clear" w:color="auto" w:fill="FFFFFF"/>
+        <w:spacing w:after="0" w:line="0" w:lineRule="auto"/>
+        <w:jc w:val="both"/>
+        <w:rPr>
+          <w:rFonts w:ascii="ff1" w:eastAsia="Times New Roman" w:hAnsi="ff1" w:cs="Times New Roman"/>
+          <w:color w:val="000000"/>
+          <w:spacing w:val="-1"/>
+          <w:sz w:val="58"/>
+          <w:szCs w:val="56"/>
+        </w:rPr>
+      </w:pPr>
+      <w:proofErr w:type="gramStart"/>
+      <w:r>
+        <w:rPr>
+          <w:rFonts w:ascii="ff1" w:eastAsia="Times New Roman" w:hAnsi="ff1" w:cs="Times New Roman"/>
+          <w:color w:val="000000"/>
+          <w:spacing w:val="-1"/>
+          <w:sz w:val="58"/>
+          <w:szCs w:val="56"/>
+        </w:rPr>
+        <w:t>need</w:t>
+      </w:r>
+      <w:proofErr w:type="gramEnd"/>
+      <w:r>
+        <w:rPr>
+          <w:rFonts w:ascii="ff1" w:eastAsia="Times New Roman" w:hAnsi="ff1" w:cs="Times New Roman"/>
+          <w:color w:val="000000"/>
+          <w:spacing w:val="-1"/>
+          <w:sz w:val="58"/>
+          <w:szCs w:val="56"/>
+        </w:rPr>
+        <w:t xml:space="preserve"> to have effective control and artificial intelligence al</w:t>
+      </w:r>
+      <w:r>
+        <w:rPr>
+          <w:rFonts w:ascii="ff1" w:eastAsia="Times New Roman" w:hAnsi="ff1" w:cs="Times New Roman"/>
+          <w:color w:val="000000"/>
+          <w:spacing w:val="-1"/>
+          <w:sz w:val="58"/>
+          <w:szCs w:val="56"/>
+        </w:rPr>
+        <w:t>gorithms in order to be operated like humans and interact</w:t>
+      </w:r>
+    </w:p>
+    <w:p>
+      <w:pPr>
+        <w:shd w:val="clear" w:color="auto" w:fill="FFFFFF"/>
+        <w:spacing w:after="0" w:line="0" w:lineRule="auto"/>
+        <w:jc w:val="both"/>
+        <w:rPr>
+          <w:rFonts w:ascii="ff1" w:eastAsia="Times New Roman" w:hAnsi="ff1" w:cs="Times New Roman"/>
+          <w:color w:val="000000"/>
+          <w:spacing w:val="1"/>
+          <w:sz w:val="58"/>
+          <w:szCs w:val="56"/>
+        </w:rPr>
+      </w:pPr>
+      <w:proofErr w:type="gramStart"/>
+      <w:r>
+        <w:rPr>
+          <w:rFonts w:ascii="ff1" w:eastAsia="Times New Roman" w:hAnsi="ff1" w:cs="Times New Roman"/>
+          <w:color w:val="000000"/>
+          <w:spacing w:val="1"/>
+          <w:sz w:val="58"/>
+          <w:szCs w:val="56"/>
+        </w:rPr>
+        <w:t>with</w:t>
+      </w:r>
+      <w:proofErr w:type="gramEnd"/>
+      <w:r>
+        <w:rPr>
+          <w:rFonts w:ascii="ff1" w:eastAsia="Times New Roman" w:hAnsi="ff1" w:cs="Times New Roman"/>
+          <w:color w:val="000000"/>
+          <w:spacing w:val="1"/>
+          <w:sz w:val="58"/>
+          <w:szCs w:val="56"/>
+        </w:rPr>
+        <w:t xml:space="preserve"> its environment and humans [</w:t>
+      </w:r>
+      <w:proofErr w:type="spellStart"/>
+      <w:r>
+        <w:rPr>
+          <w:rFonts w:ascii="ff1" w:eastAsia="Times New Roman" w:hAnsi="ff1" w:cs="Times New Roman"/>
+          <w:color w:val="000000"/>
+          <w:spacing w:val="1"/>
+          <w:sz w:val="58"/>
+          <w:szCs w:val="56"/>
+        </w:rPr>
+        <w:t>Plantec</w:t>
+      </w:r>
+      <w:proofErr w:type="spellEnd"/>
+      <w:r>
+        <w:rPr>
+          <w:rFonts w:ascii="ff1" w:eastAsia="Times New Roman" w:hAnsi="ff1" w:cs="Times New Roman"/>
+          <w:color w:val="000000"/>
+          <w:spacing w:val="1"/>
+          <w:sz w:val="58"/>
+          <w:szCs w:val="56"/>
+        </w:rPr>
+        <w:t>, 2003].</w:t>
+      </w:r>
+    </w:p>
+    <w:p>
+      <w:pPr>
+        <w:shd w:val="clear" w:color="auto" w:fill="FFFFFF"/>
+        <w:spacing w:after="0" w:line="0" w:lineRule="auto"/>
+        <w:jc w:val="both"/>
+        <w:rPr>
+          <w:rFonts w:ascii="ff1" w:eastAsia="Times New Roman" w:hAnsi="ff1" w:cs="Times New Roman"/>
+          <w:color w:val="000000"/>
+          <w:spacing w:val="-1"/>
+          <w:sz w:val="58"/>
+          <w:szCs w:val="56"/>
+        </w:rPr>
+      </w:pPr>
+      <w:r>
+        <w:rPr>
+          <w:rFonts w:ascii="ff1" w:eastAsia="Times New Roman" w:hAnsi="ff1" w:cs="Times New Roman"/>
+          <w:color w:val="000000"/>
+          <w:spacing w:val="-1"/>
+          <w:sz w:val="58"/>
+          <w:szCs w:val="56"/>
+        </w:rPr>
+        <w:t>Developing a humanlike robot involves copying the appearance of humans as well as emulating the capabilities,</w:t>
+      </w:r>
+    </w:p>
+    <w:p>
+      <w:pPr>
+        <w:shd w:val="clear" w:color="auto" w:fill="FFFFFF"/>
+        <w:spacing w:after="0" w:line="0" w:lineRule="auto"/>
+        <w:jc w:val="both"/>
+        <w:rPr>
+          <w:rFonts w:ascii="ff1" w:eastAsia="Times New Roman" w:hAnsi="ff1" w:cs="Times New Roman"/>
+          <w:color w:val="000000"/>
+          <w:spacing w:val="1"/>
+          <w:sz w:val="58"/>
+          <w:szCs w:val="56"/>
+        </w:rPr>
+      </w:pPr>
+      <w:proofErr w:type="gramStart"/>
+      <w:r>
+        <w:rPr>
+          <w:rFonts w:ascii="ff1" w:eastAsia="Times New Roman" w:hAnsi="ff1" w:cs="Times New Roman"/>
+          <w:color w:val="000000"/>
+          <w:spacing w:val="1"/>
+          <w:sz w:val="58"/>
+          <w:szCs w:val="56"/>
+        </w:rPr>
+        <w:t>expression</w:t>
+      </w:r>
+      <w:proofErr w:type="gramEnd"/>
+      <w:r>
+        <w:rPr>
+          <w:rFonts w:ascii="ff1" w:eastAsia="Times New Roman" w:hAnsi="ff1" w:cs="Times New Roman"/>
+          <w:color w:val="000000"/>
+          <w:spacing w:val="1"/>
+          <w:sz w:val="58"/>
+          <w:szCs w:val="56"/>
+        </w:rPr>
+        <w:t xml:space="preserve"> of emotions and possibly even having thoughts.  Making such robots involves advances in many</w:t>
+      </w:r>
+    </w:p>
+    <w:p>
+      <w:pPr>
+        <w:shd w:val="clear" w:color="auto" w:fill="FFFFFF"/>
+        <w:spacing w:after="0" w:line="0" w:lineRule="auto"/>
+        <w:jc w:val="both"/>
+        <w:rPr>
+          <w:rFonts w:ascii="ff1" w:eastAsia="Times New Roman" w:hAnsi="ff1" w:cs="Times New Roman"/>
+          <w:color w:val="000000"/>
+          <w:sz w:val="58"/>
+          <w:szCs w:val="56"/>
+        </w:rPr>
+      </w:pPr>
+      <w:proofErr w:type="gramStart"/>
+      <w:r>
+        <w:rPr>
+          <w:rFonts w:ascii="ff1" w:eastAsia="Times New Roman" w:hAnsi="ff1" w:cs="Times New Roman"/>
+          <w:color w:val="000000"/>
+          <w:sz w:val="58"/>
+          <w:szCs w:val="56"/>
+        </w:rPr>
+        <w:t>disciplines</w:t>
+      </w:r>
+      <w:proofErr w:type="gramEnd"/>
+      <w:r>
+        <w:rPr>
+          <w:rFonts w:ascii="ff1" w:eastAsia="Times New Roman" w:hAnsi="ff1" w:cs="Times New Roman"/>
+          <w:color w:val="000000"/>
+          <w:sz w:val="58"/>
+          <w:szCs w:val="56"/>
+        </w:rPr>
+        <w:t xml:space="preserve"> including mechanical and electrical engineering, materials science, computer science, artificial</w:t>
+      </w:r>
+    </w:p>
+    <w:p>
+      <w:pPr>
+        <w:shd w:val="clear" w:color="auto" w:fill="FFFFFF"/>
+        <w:spacing w:after="0" w:line="0" w:lineRule="auto"/>
+        <w:jc w:val="both"/>
+        <w:rPr>
+          <w:rFonts w:ascii="ff1" w:eastAsia="Times New Roman" w:hAnsi="ff1" w:cs="Times New Roman"/>
+          <w:color w:val="000000"/>
+          <w:spacing w:val="-1"/>
+          <w:sz w:val="58"/>
+          <w:szCs w:val="56"/>
+        </w:rPr>
+      </w:pPr>
+      <w:proofErr w:type="gramStart"/>
+      <w:r>
+        <w:rPr>
+          <w:rFonts w:ascii="ff1" w:eastAsia="Times New Roman" w:hAnsi="ff1" w:cs="Times New Roman"/>
+          <w:color w:val="000000"/>
+          <w:spacing w:val="-1"/>
+          <w:sz w:val="58"/>
+          <w:szCs w:val="56"/>
+        </w:rPr>
+        <w:t>intelligence</w:t>
+      </w:r>
+      <w:proofErr w:type="gramEnd"/>
+      <w:r>
+        <w:rPr>
+          <w:rFonts w:ascii="ff1" w:eastAsia="Times New Roman" w:hAnsi="ff1" w:cs="Times New Roman"/>
+          <w:color w:val="000000"/>
+          <w:spacing w:val="-1"/>
+          <w:sz w:val="58"/>
+          <w:szCs w:val="56"/>
+        </w:rPr>
+        <w:t>, and control.  To make such smart machines that look and act like a human there is a need to integrate</w:t>
+      </w:r>
+    </w:p>
+    <w:p>
+      <w:pPr>
+        <w:shd w:val="clear" w:color="auto" w:fill="FFFFFF"/>
+        <w:spacing w:after="0" w:line="0" w:lineRule="auto"/>
+        <w:jc w:val="both"/>
+        <w:rPr>
+          <w:rFonts w:ascii="ff1" w:eastAsia="Times New Roman" w:hAnsi="ff1" w:cs="Times New Roman"/>
+          <w:color w:val="000000"/>
+          <w:spacing w:val="-1"/>
+          <w:sz w:val="58"/>
+          <w:szCs w:val="56"/>
+        </w:rPr>
+      </w:pPr>
+      <w:proofErr w:type="gramStart"/>
+      <w:r>
+        <w:rPr>
+          <w:rFonts w:ascii="ff1" w:eastAsia="Times New Roman" w:hAnsi="ff1" w:cs="Times New Roman"/>
+          <w:color w:val="000000"/>
+          <w:spacing w:val="-1"/>
+          <w:sz w:val="58"/>
+          <w:szCs w:val="56"/>
+        </w:rPr>
+        <w:t>capabilities</w:t>
+      </w:r>
+      <w:proofErr w:type="gramEnd"/>
+      <w:r>
+        <w:rPr>
+          <w:rFonts w:ascii="ff1" w:eastAsia="Times New Roman" w:hAnsi="ff1" w:cs="Times New Roman"/>
+          <w:color w:val="000000"/>
+          <w:spacing w:val="-1"/>
+          <w:sz w:val="58"/>
+          <w:szCs w:val="56"/>
+        </w:rPr>
+        <w:t xml:space="preserve"> that are at the cutting edge of the related technology [Bar-Cohen and Breazeal, 2003; Bar-Cohen and</w:t>
+      </w:r>
+    </w:p>
+    <w:p>
+      <w:pPr>
+        <w:shd w:val="clear" w:color="auto" w:fill="FFFFFF"/>
+        <w:spacing w:after="0" w:line="0" w:lineRule="auto"/>
+        <w:jc w:val="both"/>
+        <w:rPr>
+          <w:rFonts w:ascii="ff1" w:eastAsia="Times New Roman" w:hAnsi="ff1" w:cs="Times New Roman"/>
+          <w:color w:val="000000"/>
+          <w:spacing w:val="-1"/>
+          <w:sz w:val="58"/>
+          <w:szCs w:val="56"/>
+        </w:rPr>
+      </w:pPr>
+      <w:r>
+        <w:rPr>
+          <w:rFonts w:ascii="ff1" w:eastAsia="Times New Roman" w:hAnsi="ff1" w:cs="Times New Roman"/>
+          <w:color w:val="000000"/>
+          <w:spacing w:val="-1"/>
+          <w:sz w:val="58"/>
+          <w:szCs w:val="56"/>
+        </w:rPr>
+        <w:t>Hanson, 2009].  The materials to be used need to be resilient, lightweight and multifunctional.  Further, the mobility</w:t>
+      </w:r>
+    </w:p>
+    <w:p>
+      <w:pPr>
+        <w:shd w:val="clear" w:color="auto" w:fill="FFFFFF"/>
+        <w:spacing w:after="0" w:line="0" w:lineRule="auto"/>
+        <w:jc w:val="both"/>
+        <w:rPr>
+          <w:rFonts w:ascii="ff1" w:eastAsia="Times New Roman" w:hAnsi="ff1" w:cs="Times New Roman"/>
+          <w:color w:val="000000"/>
+          <w:spacing w:val="-1"/>
+          <w:sz w:val="58"/>
+          <w:szCs w:val="56"/>
+        </w:rPr>
+      </w:pPr>
+      <w:proofErr w:type="gramStart"/>
+      <w:r>
+        <w:rPr>
+          <w:rFonts w:ascii="ff1" w:eastAsia="Times New Roman" w:hAnsi="ff1" w:cs="Times New Roman"/>
+          <w:color w:val="000000"/>
+          <w:spacing w:val="-1"/>
+          <w:sz w:val="58"/>
+          <w:szCs w:val="56"/>
+        </w:rPr>
+        <w:t>system</w:t>
+      </w:r>
+      <w:proofErr w:type="gramEnd"/>
+      <w:r>
+        <w:rPr>
+          <w:rFonts w:ascii="ff1" w:eastAsia="Times New Roman" w:hAnsi="ff1" w:cs="Times New Roman"/>
+          <w:color w:val="000000"/>
+          <w:spacing w:val="-1"/>
+          <w:sz w:val="58"/>
+          <w:szCs w:val="56"/>
+        </w:rPr>
+        <w:t xml:space="preserve"> that is used needs to allow walking via two legs and maintain stability while able to traverse complex terrains</w:t>
+      </w:r>
+    </w:p>
+    <w:p>
+      <w:pPr>
+        <w:shd w:val="clear" w:color="auto" w:fill="FFFFFF"/>
+        <w:spacing w:after="0" w:line="0" w:lineRule="auto"/>
+        <w:jc w:val="both"/>
+        <w:rPr>
+          <w:rFonts w:ascii="ff1" w:eastAsia="Times New Roman" w:hAnsi="ff1" w:cs="Times New Roman"/>
+          <w:color w:val="000000"/>
+          <w:sz w:val="58"/>
+          <w:szCs w:val="56"/>
+        </w:rPr>
+      </w:pPr>
+      <w:r>
+        <w:rPr>
+          <w:rFonts w:ascii="ff1" w:eastAsia="Times New Roman" w:hAnsi="ff1" w:cs="Times New Roman"/>
+          <w:color w:val="000000"/>
+          <w:sz w:val="58"/>
+          <w:szCs w:val="56"/>
+        </w:rPr>
+        <w:t>(</w:t>
+      </w:r>
+      <w:proofErr w:type="gramStart"/>
+      <w:r>
+        <w:rPr>
+          <w:rFonts w:ascii="ff1" w:eastAsia="Times New Roman" w:hAnsi="ff1" w:cs="Times New Roman"/>
+          <w:color w:val="000000"/>
+          <w:sz w:val="58"/>
+          <w:szCs w:val="56"/>
+        </w:rPr>
+        <w:t>e.g</w:t>
+      </w:r>
+      <w:proofErr w:type="gramEnd"/>
+      <w:r>
+        <w:rPr>
+          <w:rFonts w:ascii="ff1" w:eastAsia="Times New Roman" w:hAnsi="ff1" w:cs="Times New Roman"/>
+          <w:color w:val="000000"/>
+          <w:sz w:val="58"/>
+          <w:szCs w:val="56"/>
+        </w:rPr>
+        <w:t>. climb stairs and avoid ob</w:t>
+      </w:r>
+      <w:r>
+        <w:rPr>
+          <w:rFonts w:ascii="ff1" w:eastAsia="Times New Roman" w:hAnsi="ff1" w:cs="Times New Roman"/>
+          <w:color w:val="000000"/>
+          <w:spacing w:val="1"/>
+          <w:sz w:val="58"/>
+          <w:szCs w:val="56"/>
+        </w:rPr>
+        <w:t>stacles).  These robots need sensors to visua</w:t>
+      </w:r>
+      <w:r>
+        <w:rPr>
+          <w:rFonts w:ascii="ff1" w:eastAsia="Times New Roman" w:hAnsi="ff1" w:cs="Times New Roman"/>
+          <w:color w:val="000000"/>
+          <w:sz w:val="58"/>
+          <w:szCs w:val="56"/>
+        </w:rPr>
+        <w:t>lize the train, hear sound, as well as sense</w:t>
+      </w:r>
+    </w:p>
+    <w:p>
+      <w:pPr>
+        <w:shd w:val="clear" w:color="auto" w:fill="FFFFFF"/>
+        <w:spacing w:after="0" w:line="0" w:lineRule="auto"/>
+        <w:jc w:val="both"/>
+        <w:rPr>
+          <w:rFonts w:ascii="ff1" w:eastAsia="Times New Roman" w:hAnsi="ff1" w:cs="Times New Roman"/>
+          <w:color w:val="000000"/>
+          <w:spacing w:val="1"/>
+          <w:sz w:val="58"/>
+          <w:szCs w:val="56"/>
+        </w:rPr>
+      </w:pPr>
+      <w:proofErr w:type="gramStart"/>
+      <w:r>
+        <w:rPr>
+          <w:rFonts w:ascii="ff1" w:eastAsia="Times New Roman" w:hAnsi="ff1" w:cs="Times New Roman"/>
+          <w:color w:val="000000"/>
+          <w:spacing w:val="1"/>
+          <w:sz w:val="58"/>
+          <w:szCs w:val="56"/>
+        </w:rPr>
+        <w:t>touch</w:t>
+      </w:r>
+      <w:proofErr w:type="gramEnd"/>
+      <w:r>
+        <w:rPr>
+          <w:rFonts w:ascii="ff1" w:eastAsia="Times New Roman" w:hAnsi="ff1" w:cs="Times New Roman"/>
+          <w:color w:val="000000"/>
+          <w:spacing w:val="1"/>
+          <w:sz w:val="58"/>
+          <w:szCs w:val="56"/>
+        </w:rPr>
+        <w:t>, pressure and temperature.  The robots need to use light batteries and/or generator for power that can be</w:t>
+      </w:r>
+    </w:p>
+    <w:p>
+      <w:pPr>
+        <w:shd w:val="clear" w:color="auto" w:fill="FFFFFF"/>
+        <w:spacing w:after="0" w:line="0" w:lineRule="auto"/>
+        <w:jc w:val="both"/>
+        <w:rPr>
+          <w:rFonts w:ascii="ff1" w:eastAsia="Times New Roman" w:hAnsi="ff1" w:cs="Times New Roman"/>
+          <w:color w:val="000000"/>
+          <w:spacing w:val="-1"/>
+          <w:sz w:val="58"/>
+          <w:szCs w:val="56"/>
+        </w:rPr>
+      </w:pPr>
+      <w:proofErr w:type="gramStart"/>
+      <w:r>
+        <w:rPr>
+          <w:rFonts w:ascii="ff1" w:eastAsia="Times New Roman" w:hAnsi="ff1" w:cs="Times New Roman"/>
+          <w:color w:val="000000"/>
+          <w:spacing w:val="-1"/>
+          <w:sz w:val="58"/>
+          <w:szCs w:val="56"/>
+        </w:rPr>
+        <w:t>operated</w:t>
+      </w:r>
+      <w:proofErr w:type="gramEnd"/>
+      <w:r>
+        <w:rPr>
+          <w:rFonts w:ascii="ff1" w:eastAsia="Times New Roman" w:hAnsi="ff1" w:cs="Times New Roman"/>
+          <w:color w:val="000000"/>
+          <w:spacing w:val="-1"/>
+          <w:sz w:val="58"/>
+          <w:szCs w:val="56"/>
+        </w:rPr>
+        <w:t xml:space="preserve"> over a long time without recharge.  In addition, the robots need to interpret the information that is measured</w:t>
+      </w:r>
+    </w:p>
+    <w:p>
+      <w:pPr>
+        <w:shd w:val="clear" w:color="auto" w:fill="FFFFFF"/>
+        <w:spacing w:after="0" w:line="0" w:lineRule="auto"/>
+        <w:jc w:val="both"/>
+        <w:rPr>
+          <w:rFonts w:ascii="ff1" w:eastAsia="Times New Roman" w:hAnsi="ff1" w:cs="Times New Roman"/>
+          <w:color w:val="000000"/>
+          <w:spacing w:val="-2"/>
+          <w:sz w:val="58"/>
+          <w:szCs w:val="56"/>
+        </w:rPr>
+      </w:pPr>
+      <w:proofErr w:type="gramStart"/>
+      <w:r>
+        <w:rPr>
+          <w:rFonts w:ascii="ff1" w:eastAsia="Times New Roman" w:hAnsi="ff1" w:cs="Times New Roman"/>
+          <w:color w:val="000000"/>
+          <w:spacing w:val="-2"/>
+          <w:sz w:val="58"/>
+          <w:szCs w:val="56"/>
+        </w:rPr>
+        <w:t>by</w:t>
+      </w:r>
+      <w:proofErr w:type="gramEnd"/>
+      <w:r>
+        <w:rPr>
+          <w:rFonts w:ascii="ff1" w:eastAsia="Times New Roman" w:hAnsi="ff1" w:cs="Times New Roman"/>
+          <w:color w:val="000000"/>
+          <w:spacing w:val="-2"/>
+          <w:sz w:val="58"/>
+          <w:szCs w:val="56"/>
+        </w:rPr>
+        <w:t xml:space="preserve"> the sensors to perceive and be aware of the surrounding terrain and to sense hazards and risks.  Humanlike robots</w:t>
+      </w:r>
+    </w:p>
+    <w:p>
+      <w:pPr>
+        <w:shd w:val="clear" w:color="auto" w:fill="FFFFFF"/>
+        <w:spacing w:after="0" w:line="0" w:lineRule="auto"/>
+        <w:jc w:val="both"/>
+        <w:rPr>
+          <w:rFonts w:ascii="ff1" w:eastAsia="Times New Roman" w:hAnsi="ff1" w:cs="Times New Roman"/>
+          <w:color w:val="000000"/>
+          <w:spacing w:val="-1"/>
+          <w:sz w:val="58"/>
+          <w:szCs w:val="56"/>
+        </w:rPr>
+      </w:pPr>
+      <w:proofErr w:type="gramStart"/>
+      <w:r>
+        <w:rPr>
+          <w:rFonts w:ascii="ff1" w:eastAsia="Times New Roman" w:hAnsi="ff1" w:cs="Times New Roman"/>
+          <w:color w:val="000000"/>
+          <w:spacing w:val="-1"/>
+          <w:sz w:val="58"/>
+          <w:szCs w:val="56"/>
+        </w:rPr>
+        <w:t>need</w:t>
+      </w:r>
+      <w:proofErr w:type="gramEnd"/>
+      <w:r>
+        <w:rPr>
+          <w:rFonts w:ascii="ff1" w:eastAsia="Times New Roman" w:hAnsi="ff1" w:cs="Times New Roman"/>
+          <w:color w:val="000000"/>
+          <w:spacing w:val="-1"/>
+          <w:sz w:val="58"/>
+          <w:szCs w:val="56"/>
+        </w:rPr>
+        <w:t xml:space="preserve"> to have effective control and artificial intelligence algorithms in order to be operated like humans and interact</w:t>
+      </w:r>
+    </w:p>
+    <w:p>
+      <w:pPr>
+        <w:shd w:val="clear" w:color="auto" w:fill="FFFFFF"/>
+        <w:spacing w:after="0" w:line="0" w:lineRule="auto"/>
+        <w:jc w:val="both"/>
+        <w:rPr>
+          <w:rFonts w:ascii="ff1" w:eastAsia="Times New Roman" w:hAnsi="ff1" w:cs="Times New Roman"/>
+          <w:color w:val="000000"/>
+          <w:spacing w:val="1"/>
+          <w:sz w:val="58"/>
+          <w:szCs w:val="56"/>
+        </w:rPr>
+      </w:pPr>
+      <w:proofErr w:type="gramStart"/>
+      <w:r>
+        <w:rPr>
+          <w:rFonts w:ascii="ff1" w:eastAsia="Times New Roman" w:hAnsi="ff1" w:cs="Times New Roman"/>
+          <w:color w:val="000000"/>
+          <w:spacing w:val="1"/>
+          <w:sz w:val="58"/>
+          <w:szCs w:val="56"/>
+        </w:rPr>
+        <w:t>with</w:t>
+      </w:r>
+      <w:proofErr w:type="gramEnd"/>
+      <w:r>
+        <w:rPr>
+          <w:rFonts w:ascii="ff1" w:eastAsia="Times New Roman" w:hAnsi="ff1" w:cs="Times New Roman"/>
+          <w:color w:val="000000"/>
+          <w:spacing w:val="1"/>
+          <w:sz w:val="58"/>
+          <w:szCs w:val="56"/>
+        </w:rPr>
+        <w:t xml:space="preserve"> its environ</w:t>
+      </w:r>
+      <w:r>
+        <w:rPr>
+          <w:rFonts w:ascii="ff1" w:eastAsia="Times New Roman" w:hAnsi="ff1" w:cs="Times New Roman"/>
+          <w:color w:val="000000"/>
+          <w:spacing w:val="1"/>
+          <w:sz w:val="58"/>
+          <w:szCs w:val="56"/>
+        </w:rPr>
+        <w:t>ment and humans [</w:t>
+      </w:r>
+      <w:proofErr w:type="spellStart"/>
+      <w:r>
+        <w:rPr>
+          <w:rFonts w:ascii="ff1" w:eastAsia="Times New Roman" w:hAnsi="ff1" w:cs="Times New Roman"/>
+          <w:color w:val="000000"/>
+          <w:spacing w:val="1"/>
+          <w:sz w:val="58"/>
+          <w:szCs w:val="56"/>
+        </w:rPr>
+        <w:t>Plantec</w:t>
+      </w:r>
+      <w:proofErr w:type="spellEnd"/>
+      <w:r>
+        <w:rPr>
+          <w:rFonts w:ascii="ff1" w:eastAsia="Times New Roman" w:hAnsi="ff1" w:cs="Times New Roman"/>
+          <w:color w:val="000000"/>
+          <w:spacing w:val="1"/>
+          <w:sz w:val="58"/>
+          <w:szCs w:val="56"/>
+        </w:rPr>
+        <w:t>, 2003]</w:t>
+      </w:r>
+    </w:p>
+    <w:p>
+      <w:pPr>
+        <w:jc w:val="both"/>
         <w:rPr>
           <w:rFonts w:ascii="Georgia" w:hAnsi="Georgia"/>
           <w:color w:val="222222"/>
@@ -4204,7 +6013,13 @@
           <w:szCs w:val="28"/>
           <w:shd w:val="clear" w:color="auto" w:fill="FFFFFF"/>
         </w:rPr>
-        <w:t>The main applications for which these robots are being considered include health-care, entertainment, home or office security, and military.</w:t>
+      </w:pPr>
+      <w:r>
+        <w:rPr>
+          <w:sz w:val="20"/>
+          <w:szCs w:val="20"/>
+        </w:rPr>
+        <w:t xml:space="preserve"> </w:t>
       </w:r>
       <w:r>
         <w:rPr>
@@ -4214,7 +6029,7 @@
           <w:szCs w:val="28"/>
           <w:shd w:val="clear" w:color="auto" w:fill="FFFFFF"/>
         </w:rPr>
-        <w:t xml:space="preserve"> </w:t>
+        <w:t>The main applications for which these robots are being considered include health-care, entertainment, home or office security, and military.</w:t>
       </w:r>
       <w:r>
         <w:rPr>
@@ -4224,12 +6039,9 @@
           <w:szCs w:val="28"/>
           <w:shd w:val="clear" w:color="auto" w:fill="FFFFFF"/>
         </w:rPr>
-        <w:t>Humanoids are also suitable for some procedurally-based vocations such as operating like hospital workers, receptionists, guards, and more, and they can speak in various languages, dance to the sound of music, and play musical instruments.</w:t>
-      </w:r>
-    </w:p>
-    <w:p>
-      <w:pPr>
-        <w:jc w:val="both"/>
+        <w:t xml:space="preserve"> </w:t>
+      </w:r>
+      <w:r>
         <w:rPr>
           <w:rFonts w:ascii="Georgia" w:hAnsi="Georgia"/>
           <w:color w:val="222222"/>
@@ -4237,8 +6049,12 @@
           <w:szCs w:val="28"/>
           <w:shd w:val="clear" w:color="auto" w:fill="FFFFFF"/>
         </w:rPr>
-      </w:pPr>
-      <w:r>
+        <w:t>Humanoids are also suitable for some procedurally-based vocations such as operating like hospital workers, receptionists, guards, and more, and they can speak in various languages, dance to the sound of music, and play musical instruments.</w:t>
+      </w:r>
+    </w:p>
+    <w:p>
+      <w:pPr>
+        <w:jc w:val="both"/>
         <w:rPr>
           <w:rFonts w:ascii="Georgia" w:hAnsi="Georgia"/>
           <w:color w:val="222222"/>
@@ -4246,9 +6062,18 @@
           <w:szCs w:val="28"/>
           <w:shd w:val="clear" w:color="auto" w:fill="FFFFFF"/>
         </w:rPr>
+      </w:pPr>
+      <w:r>
+        <w:rPr>
+          <w:rFonts w:ascii="Georgia" w:hAnsi="Georgia"/>
+          <w:color w:val="222222"/>
+          <w:sz w:val="28"/>
+          <w:szCs w:val="28"/>
+          <w:shd w:val="clear" w:color="auto" w:fill="FFFFFF"/>
+        </w:rPr>
         <w:t>Companies like </w:t>
       </w:r>
-      <w:hyperlink r:id="rId9" w:tgtFrame="_blank" w:history="1">
+      <w:hyperlink r:id="rId10" w:tgtFrame="_blank" w:history="1">
         <w:r>
           <w:rPr>
             <w:b/>
@@ -4258,29 +6083,7 @@
             <w:szCs w:val="28"/>
             <w:u w:val="single"/>
           </w:rPr>
-          <w:t>Softbank Robo</w:t>
-        </w:r>
-        <w:r>
-          <w:rPr>
-            <w:b/>
-            <w:bCs/>
-            <w:color w:val="4F81BD" w:themeColor="accent1"/>
-            <w:sz w:val="28"/>
-            <w:szCs w:val="28"/>
-            <w:u w:val="single"/>
-          </w:rPr>
-          <w:t>t</w:t>
-        </w:r>
-        <w:r>
-          <w:rPr>
-            <w:b/>
-            <w:bCs/>
-            <w:color w:val="4F81BD" w:themeColor="accent1"/>
-            <w:sz w:val="28"/>
-            <w:szCs w:val="28"/>
-            <w:u w:val="single"/>
-          </w:rPr>
-          <w:t>ics</w:t>
+          <w:t>Softbank Robotics</w:t>
         </w:r>
       </w:hyperlink>
       <w:r>
@@ -4305,7 +6108,7 @@
           <w:shd w:val="clear" w:color="auto" w:fill="FFFFFF"/>
         </w:rPr>
         <w:sectPr>
-          <w:headerReference w:type="default" r:id="rId10"/>
+          <w:headerReference w:type="default" r:id="rId11"/>
           <w:pgSz w:w="12240" w:h="15840"/>
           <w:pgMar w:top="1890" w:right="1008" w:bottom="720" w:left="1008" w:header="1008" w:footer="720" w:gutter="0"/>
           <w:cols w:space="720"/>
@@ -4322,7 +6125,7 @@
         </w:rPr>
         <w:t>However, companies are now using humanoid robots to fill engineering tasks. A four-year joint research project was conducted by </w:t>
       </w:r>
-      <w:hyperlink r:id="rId11" w:tgtFrame="_blank" w:history="1">
+      <w:hyperlink r:id="rId12" w:tgtFrame="_blank" w:history="1">
         <w:r>
           <w:rPr>
             <w:b/>
@@ -4356,7 +6159,7 @@
         </w:rPr>
         <w:t>and </w:t>
       </w:r>
-      <w:hyperlink r:id="rId12" w:tgtFrame="_blank" w:history="1">
+      <w:hyperlink r:id="rId13" w:tgtFrame="_blank" w:history="1">
         <w:r>
           <w:rPr>
             <w:b/>
@@ -4476,7 +6279,7 @@
                     <pic:cNvPicPr/>
                   </pic:nvPicPr>
                   <pic:blipFill>
-                    <a:blip r:embed="rId13">
+                    <a:blip r:embed="rId14">
                       <a:extLst>
                         <a:ext uri="{28A0092B-C50C-407E-A947-70E740481C1C}">
                           <a14:useLocalDpi xmlns:a14="http://schemas.microsoft.com/office/drawing/2010/main" val="0"/>
@@ -4661,7 +6464,7 @@
                     <pic:cNvPicPr/>
                   </pic:nvPicPr>
                   <pic:blipFill>
-                    <a:blip r:embed="rId14">
+                    <a:blip r:embed="rId15">
                       <a:extLst>
                         <a:ext uri="{28A0092B-C50C-407E-A947-70E740481C1C}">
                           <a14:useLocalDpi xmlns:a14="http://schemas.microsoft.com/office/drawing/2010/main" val="0"/>
@@ -4701,7 +6504,7 @@
           <w:shd w:val="clear" w:color="auto" w:fill="FFFFFF"/>
         </w:rPr>
       </w:pPr>
-      <w:hyperlink r:id="rId15" w:tgtFrame="_blank" w:history="1">
+      <w:hyperlink r:id="rId16" w:tgtFrame="_blank" w:history="1">
         <w:r>
           <w:rPr>
             <w:rFonts w:asciiTheme="minorHAnsi" w:eastAsiaTheme="minorHAnsi" w:hAnsiTheme="minorHAnsi" w:cstheme="minorBidi"/>
@@ -4797,7 +6600,7 @@
         </w:rPr>
         <w:t>NASA later went on to develop </w:t>
       </w:r>
-      <w:hyperlink r:id="rId16" w:tgtFrame="_blank" w:history="1">
+      <w:hyperlink r:id="rId17" w:tgtFrame="_blank" w:history="1">
         <w:r>
           <w:rPr>
             <w:rFonts w:ascii="Georgia" w:eastAsiaTheme="minorHAnsi" w:hAnsi="Georgia" w:cstheme="minorBidi"/>
@@ -4849,7 +6652,7 @@
           <w:shd w:val="clear" w:color="auto" w:fill="FFFFFF"/>
         </w:rPr>
       </w:pPr>
-      <w:hyperlink r:id="rId17" w:tgtFrame="_blank" w:history="1">
+      <w:hyperlink r:id="rId18" w:tgtFrame="_blank" w:history="1">
         <w:r>
           <w:rPr>
             <w:b/>
@@ -4965,7 +6768,7 @@
         </w:rPr>
         <w:lastRenderedPageBreak/>
         <w:drawing>
-          <wp:anchor distT="0" distB="0" distL="114300" distR="114300" simplePos="0" relativeHeight="251659264" behindDoc="0" locked="0" layoutInCell="1" allowOverlap="1" wp14:anchorId="365CA1C0" wp14:editId="1AB615B3">
+          <wp:anchor distT="0" distB="0" distL="114300" distR="114300" simplePos="0" relativeHeight="251657216" behindDoc="0" locked="0" layoutInCell="1" allowOverlap="1" wp14:anchorId="365CA1C0" wp14:editId="1AB615B3">
             <wp:simplePos x="0" y="0"/>
             <wp:positionH relativeFrom="margin">
               <wp:posOffset>4568190</wp:posOffset>
@@ -4988,7 +6791,7 @@
                     <pic:cNvPicPr/>
                   </pic:nvPicPr>
                   <pic:blipFill>
-                    <a:blip r:embed="rId18">
+                    <a:blip r:embed="rId19">
                       <a:extLst>
                         <a:ext uri="{28A0092B-C50C-407E-A947-70E740481C1C}">
                           <a14:useLocalDpi xmlns:a14="http://schemas.microsoft.com/office/drawing/2010/main" val="0"/>
@@ -5042,7 +6845,7 @@
           <w:shd w:val="clear" w:color="auto" w:fill="FFFFFF"/>
         </w:rPr>
       </w:pPr>
-      <w:hyperlink r:id="rId19" w:tgtFrame="_blank" w:history="1">
+      <w:hyperlink r:id="rId20" w:tgtFrame="_blank" w:history="1">
         <w:r>
           <w:rPr>
             <w:b/>
@@ -5216,7 +7019,7 @@
           <w:shd w:val="clear" w:color="auto" w:fill="FFFFFF"/>
         </w:rPr>
         <w:drawing>
-          <wp:anchor distT="0" distB="0" distL="114300" distR="114300" simplePos="0" relativeHeight="251659264" behindDoc="0" locked="0" layoutInCell="1" allowOverlap="1" wp14:anchorId="5CFB6D8F" wp14:editId="34A6F312">
+          <wp:anchor distT="0" distB="0" distL="114300" distR="114300" simplePos="0" relativeHeight="251658240" behindDoc="0" locked="0" layoutInCell="1" allowOverlap="1" wp14:anchorId="5CFB6D8F" wp14:editId="34A6F312">
             <wp:simplePos x="0" y="0"/>
             <wp:positionH relativeFrom="margin">
               <wp:posOffset>1162050</wp:posOffset>
@@ -5239,7 +7042,7 @@
                     <pic:cNvPicPr/>
                   </pic:nvPicPr>
                   <pic:blipFill>
-                    <a:blip r:embed="rId20">
+                    <a:blip r:embed="rId21">
                       <a:extLst>
                         <a:ext uri="{28A0092B-C50C-407E-A947-70E740481C1C}">
                           <a14:useLocalDpi xmlns:a14="http://schemas.microsoft.com/office/drawing/2010/main" val="0"/>
@@ -5811,7 +7614,7 @@
 </file>
 
 <file path=word/endnotes.xml><?xml version="1.0" encoding="utf-8"?>
-<w:endnotes xmlns:wpc="http://schemas.microsoft.com/office/word/2010/wordprocessingCanvas" xmlns:cx="http://schemas.microsoft.com/office/drawing/2014/chartex" xmlns:cx1="http://schemas.microsoft.com/office/drawing/2015/9/8/chartex" xmlns:cx2="http://schemas.microsoft.com/office/drawing/2015/10/21/chartex" xmlns:cx3="http://schemas.microsoft.com/office/drawing/2016/5/9/chartex" xmlns:cx4="http://schemas.microsoft.com/office/drawing/2016/5/10/chartex" xmlns:cx5="http://schemas.microsoft.com/office/drawing/2016/5/11/chartex" xmlns:cx6="http://schemas.microsoft.com/office/drawing/2016/5/12/chartex" xmlns:cx7="http://schemas.microsoft.com/office/drawing/2016/5/13/chartex" xmlns:cx8="http://schemas.microsoft.com/office/drawing/2016/5/14/chartex" xmlns:mc="http://schemas.openxmlformats.org/markup-compatibility/2006" xmlns:aink="http://schemas.microsoft.com/office/drawing/2016/ink" xmlns:am3d="http://schemas.microsoft.com/office/drawing/2017/model3d" xmlns:o="urn:schemas-microsoft-com:office:office" xmlns:r="http://schemas.openxmlformats.org/officeDocument/2006/relationships" xmlns:m="http://schemas.openxmlformats.org/officeDocument/2006/math" xmlns:v="urn:schemas-microsoft-com:vml" xmlns:wp14="http://schemas.microsoft.com/office/word/2010/wordprocessingDrawing" xmlns:wp="http://schemas.openxmlformats.org/drawingml/2006/wordprocessingDrawing" xmlns:w10="urn:schemas-microsoft-com:office:word" xmlns:w="http://schemas.openxmlformats.org/wordprocessingml/2006/main" xmlns:w14="http://schemas.microsoft.com/office/word/2010/wordml" xmlns:w15="http://schemas.microsoft.com/office/word/2012/wordml" xmlns:w16cid="http://schemas.microsoft.com/office/word/2016/wordml/cid" xmlns:w16se="http://schemas.microsoft.com/office/word/2015/wordml/symex" xmlns:wpg="http://schemas.microsoft.com/office/word/2010/wordprocessingGroup" xmlns:wpi="http://schemas.microsoft.com/office/word/2010/wordprocessingInk" xmlns:wne="http://schemas.microsoft.com/office/word/2006/wordml" xmlns:wps="http://schemas.microsoft.com/office/word/2010/wordprocessingShape" mc:Ignorable="w14 w15 w16se w16cid wp14">
+<w:endnotes xmlns:wpc="http://schemas.microsoft.com/office/word/2010/wordprocessingCanvas" xmlns:cx="http://schemas.microsoft.com/office/drawing/2014/chartex" xmlns:cx1="http://schemas.microsoft.com/office/drawing/2015/9/8/chartex" xmlns:mc="http://schemas.openxmlformats.org/markup-compatibility/2006" xmlns:o="urn:schemas-microsoft-com:office:office" xmlns:r="http://schemas.openxmlformats.org/officeDocument/2006/relationships" xmlns:m="http://schemas.openxmlformats.org/officeDocument/2006/math" xmlns:v="urn:schemas-microsoft-com:vml" xmlns:wp14="http://schemas.microsoft.com/office/word/2010/wordprocessingDrawing" xmlns:wp="http://schemas.openxmlformats.org/drawingml/2006/wordprocessingDrawing" xmlns:w10="urn:schemas-microsoft-com:office:word" xmlns:w="http://schemas.openxmlformats.org/wordprocessingml/2006/main" xmlns:w14="http://schemas.microsoft.com/office/word/2010/wordml" xmlns:w15="http://schemas.microsoft.com/office/word/2012/wordml" xmlns:w16se="http://schemas.microsoft.com/office/word/2015/wordml/symex" xmlns:wpg="http://schemas.microsoft.com/office/word/2010/wordprocessingGroup" xmlns:wpi="http://schemas.microsoft.com/office/word/2010/wordprocessingInk" xmlns:wne="http://schemas.microsoft.com/office/word/2006/wordml" xmlns:wps="http://schemas.microsoft.com/office/word/2010/wordprocessingShape" mc:Ignorable="w14 w15 w16se wp14">
   <w:endnote w:type="separator" w:id="-1">
     <w:p>
       <w:pPr>
@@ -5836,7 +7639,7 @@
 </file>
 
 <file path=word/footnotes.xml><?xml version="1.0" encoding="utf-8"?>
-<w:footnotes xmlns:wpc="http://schemas.microsoft.com/office/word/2010/wordprocessingCanvas" xmlns:cx="http://schemas.microsoft.com/office/drawing/2014/chartex" xmlns:cx1="http://schemas.microsoft.com/office/drawing/2015/9/8/chartex" xmlns:cx2="http://schemas.microsoft.com/office/drawing/2015/10/21/chartex" xmlns:cx3="http://schemas.microsoft.com/office/drawing/2016/5/9/chartex" xmlns:cx4="http://schemas.microsoft.com/office/drawing/2016/5/10/chartex" xmlns:cx5="http://schemas.microsoft.com/office/drawing/2016/5/11/chartex" xmlns:cx6="http://schemas.microsoft.com/office/drawing/2016/5/12/chartex" xmlns:cx7="http://schemas.microsoft.com/office/drawing/2016/5/13/chartex" xmlns:cx8="http://schemas.microsoft.com/office/drawing/2016/5/14/chartex" xmlns:mc="http://schemas.openxmlformats.org/markup-compatibility/2006" xmlns:aink="http://schemas.microsoft.com/office/drawing/2016/ink" xmlns:am3d="http://schemas.microsoft.com/office/drawing/2017/model3d" xmlns:o="urn:schemas-microsoft-com:office:office" xmlns:r="http://schemas.openxmlformats.org/officeDocument/2006/relationships" xmlns:m="http://schemas.openxmlformats.org/officeDocument/2006/math" xmlns:v="urn:schemas-microsoft-com:vml" xmlns:wp14="http://schemas.microsoft.com/office/word/2010/wordprocessingDrawing" xmlns:wp="http://schemas.openxmlformats.org/drawingml/2006/wordprocessingDrawing" xmlns:w10="urn:schemas-microsoft-com:office:word" xmlns:w="http://schemas.openxmlformats.org/wordprocessingml/2006/main" xmlns:w14="http://schemas.microsoft.com/office/word/2010/wordml" xmlns:w15="http://schemas.microsoft.com/office/word/2012/wordml" xmlns:w16cid="http://schemas.microsoft.com/office/word/2016/wordml/cid" xmlns:w16se="http://schemas.microsoft.com/office/word/2015/wordml/symex" xmlns:wpg="http://schemas.microsoft.com/office/word/2010/wordprocessingGroup" xmlns:wpi="http://schemas.microsoft.com/office/word/2010/wordprocessingInk" xmlns:wne="http://schemas.microsoft.com/office/word/2006/wordml" xmlns:wps="http://schemas.microsoft.com/office/word/2010/wordprocessingShape" mc:Ignorable="w14 w15 w16se w16cid wp14">
+<w:footnotes xmlns:wpc="http://schemas.microsoft.com/office/word/2010/wordprocessingCanvas" xmlns:cx="http://schemas.microsoft.com/office/drawing/2014/chartex" xmlns:cx1="http://schemas.microsoft.com/office/drawing/2015/9/8/chartex" xmlns:mc="http://schemas.openxmlformats.org/markup-compatibility/2006" xmlns:o="urn:schemas-microsoft-com:office:office" xmlns:r="http://schemas.openxmlformats.org/officeDocument/2006/relationships" xmlns:m="http://schemas.openxmlformats.org/officeDocument/2006/math" xmlns:v="urn:schemas-microsoft-com:vml" xmlns:wp14="http://schemas.microsoft.com/office/word/2010/wordprocessingDrawing" xmlns:wp="http://schemas.openxmlformats.org/drawingml/2006/wordprocessingDrawing" xmlns:w10="urn:schemas-microsoft-com:office:word" xmlns:w="http://schemas.openxmlformats.org/wordprocessingml/2006/main" xmlns:w14="http://schemas.microsoft.com/office/word/2010/wordml" xmlns:w15="http://schemas.microsoft.com/office/word/2012/wordml" xmlns:w16se="http://schemas.microsoft.com/office/word/2015/wordml/symex" xmlns:wpg="http://schemas.microsoft.com/office/word/2010/wordprocessingGroup" xmlns:wpi="http://schemas.microsoft.com/office/word/2010/wordprocessingInk" xmlns:wne="http://schemas.microsoft.com/office/word/2006/wordml" xmlns:wps="http://schemas.microsoft.com/office/word/2010/wordprocessingShape" mc:Ignorable="w14 w15 w16se wp14">
   <w:footnote w:type="separator" w:id="-1">
     <w:p>
       <w:pPr>
@@ -5861,7 +7664,7 @@
 </file>
 
 <file path=word/header1.xml><?xml version="1.0" encoding="utf-8"?>
-<w:hdr xmlns:wpc="http://schemas.microsoft.com/office/word/2010/wordprocessingCanvas" xmlns:cx="http://schemas.microsoft.com/office/drawing/2014/chartex" xmlns:cx1="http://schemas.microsoft.com/office/drawing/2015/9/8/chartex" xmlns:cx2="http://schemas.microsoft.com/office/drawing/2015/10/21/chartex" xmlns:cx3="http://schemas.microsoft.com/office/drawing/2016/5/9/chartex" xmlns:cx4="http://schemas.microsoft.com/office/drawing/2016/5/10/chartex" xmlns:cx5="http://schemas.microsoft.com/office/drawing/2016/5/11/chartex" xmlns:cx6="http://schemas.microsoft.com/office/drawing/2016/5/12/chartex" xmlns:cx7="http://schemas.microsoft.com/office/drawing/2016/5/13/chartex" xmlns:cx8="http://schemas.microsoft.com/office/drawing/2016/5/14/chartex" xmlns:mc="http://schemas.openxmlformats.org/markup-compatibility/2006" xmlns:aink="http://schemas.microsoft.com/office/drawing/2016/ink" xmlns:am3d="http://schemas.microsoft.com/office/drawing/2017/model3d" xmlns:o="urn:schemas-microsoft-com:office:office" xmlns:r="http://schemas.openxmlformats.org/officeDocument/2006/relationships" xmlns:m="http://schemas.openxmlformats.org/officeDocument/2006/math" xmlns:v="urn:schemas-microsoft-com:vml" xmlns:wp14="http://schemas.microsoft.com/office/word/2010/wordprocessingDrawing" xmlns:wp="http://schemas.openxmlformats.org/drawingml/2006/wordprocessingDrawing" xmlns:w10="urn:schemas-microsoft-com:office:word" xmlns:w="http://schemas.openxmlformats.org/wordprocessingml/2006/main" xmlns:w14="http://schemas.microsoft.com/office/word/2010/wordml" xmlns:w15="http://schemas.microsoft.com/office/word/2012/wordml" xmlns:w16cid="http://schemas.microsoft.com/office/word/2016/wordml/cid" xmlns:w16se="http://schemas.microsoft.com/office/word/2015/wordml/symex" xmlns:wpg="http://schemas.microsoft.com/office/word/2010/wordprocessingGroup" xmlns:wpi="http://schemas.microsoft.com/office/word/2010/wordprocessingInk" xmlns:wne="http://schemas.microsoft.com/office/word/2006/wordml" xmlns:wps="http://schemas.microsoft.com/office/word/2010/wordprocessingShape" mc:Ignorable="w14 w15 w16se w16cid wp14">
+<w:hdr xmlns:wpc="http://schemas.microsoft.com/office/word/2010/wordprocessingCanvas" xmlns:cx="http://schemas.microsoft.com/office/drawing/2014/chartex" xmlns:cx1="http://schemas.microsoft.com/office/drawing/2015/9/8/chartex" xmlns:mc="http://schemas.openxmlformats.org/markup-compatibility/2006" xmlns:o="urn:schemas-microsoft-com:office:office" xmlns:r="http://schemas.openxmlformats.org/officeDocument/2006/relationships" xmlns:m="http://schemas.openxmlformats.org/officeDocument/2006/math" xmlns:v="urn:schemas-microsoft-com:vml" xmlns:wp14="http://schemas.microsoft.com/office/word/2010/wordprocessingDrawing" xmlns:wp="http://schemas.openxmlformats.org/drawingml/2006/wordprocessingDrawing" xmlns:w10="urn:schemas-microsoft-com:office:word" xmlns:w="http://schemas.openxmlformats.org/wordprocessingml/2006/main" xmlns:w14="http://schemas.microsoft.com/office/word/2010/wordml" xmlns:w15="http://schemas.microsoft.com/office/word/2012/wordml" xmlns:w16se="http://schemas.microsoft.com/office/word/2015/wordml/symex" xmlns:wpg="http://schemas.microsoft.com/office/word/2010/wordprocessingGroup" xmlns:wpi="http://schemas.microsoft.com/office/word/2010/wordprocessingInk" xmlns:wne="http://schemas.microsoft.com/office/word/2006/wordml" xmlns:wps="http://schemas.microsoft.com/office/word/2010/wordprocessingShape" mc:Ignorable="w14 w15 w16se wp14">
   <w:p>
     <w:pPr>
       <w:pStyle w:val="Header"/>
@@ -5983,7 +7786,7 @@
 </file>
 
 <file path=word/numbering.xml><?xml version="1.0" encoding="utf-8"?>
-<w:numbering xmlns:wpc="http://schemas.microsoft.com/office/word/2010/wordprocessingCanvas" xmlns:cx="http://schemas.microsoft.com/office/drawing/2014/chartex" xmlns:cx1="http://schemas.microsoft.com/office/drawing/2015/9/8/chartex" xmlns:cx2="http://schemas.microsoft.com/office/drawing/2015/10/21/chartex" xmlns:cx3="http://schemas.microsoft.com/office/drawing/2016/5/9/chartex" xmlns:cx4="http://schemas.microsoft.com/office/drawing/2016/5/10/chartex" xmlns:cx5="http://schemas.microsoft.com/office/drawing/2016/5/11/chartex" xmlns:cx6="http://schemas.microsoft.com/office/drawing/2016/5/12/chartex" xmlns:cx7="http://schemas.microsoft.com/office/drawing/2016/5/13/chartex" xmlns:cx8="http://schemas.microsoft.com/office/drawing/2016/5/14/chartex" xmlns:mc="http://schemas.openxmlformats.org/markup-compatibility/2006" xmlns:aink="http://schemas.microsoft.com/office/drawing/2016/ink" xmlns:am3d="http://schemas.microsoft.com/office/drawing/2017/model3d" xmlns:o="urn:schemas-microsoft-com:office:office" xmlns:r="http://schemas.openxmlformats.org/officeDocument/2006/relationships" xmlns:m="http://schemas.openxmlformats.org/officeDocument/2006/math" xmlns:v="urn:schemas-microsoft-com:vml" xmlns:wp14="http://schemas.microsoft.com/office/word/2010/wordprocessingDrawing" xmlns:wp="http://schemas.openxmlformats.org/drawingml/2006/wordprocessingDrawing" xmlns:w10="urn:schemas-microsoft-com:office:word" xmlns:w="http://schemas.openxmlformats.org/wordprocessingml/2006/main" xmlns:w14="http://schemas.microsoft.com/office/word/2010/wordml" xmlns:w15="http://schemas.microsoft.com/office/word/2012/wordml" xmlns:w16cid="http://schemas.microsoft.com/office/word/2016/wordml/cid" xmlns:w16se="http://schemas.microsoft.com/office/word/2015/wordml/symex" xmlns:wpg="http://schemas.microsoft.com/office/word/2010/wordprocessingGroup" xmlns:wpi="http://schemas.microsoft.com/office/word/2010/wordprocessingInk" xmlns:wne="http://schemas.microsoft.com/office/word/2006/wordml" xmlns:wps="http://schemas.microsoft.com/office/word/2010/wordprocessingShape" mc:Ignorable="w14 w15 w16se w16cid wp14">
+<w:numbering xmlns:wpc="http://schemas.microsoft.com/office/word/2010/wordprocessingCanvas" xmlns:cx="http://schemas.microsoft.com/office/drawing/2014/chartex" xmlns:cx1="http://schemas.microsoft.com/office/drawing/2015/9/8/chartex" xmlns:mc="http://schemas.openxmlformats.org/markup-compatibility/2006" xmlns:o="urn:schemas-microsoft-com:office:office" xmlns:r="http://schemas.openxmlformats.org/officeDocument/2006/relationships" xmlns:m="http://schemas.openxmlformats.org/officeDocument/2006/math" xmlns:v="urn:schemas-microsoft-com:vml" xmlns:wp14="http://schemas.microsoft.com/office/word/2010/wordprocessingDrawing" xmlns:wp="http://schemas.openxmlformats.org/drawingml/2006/wordprocessingDrawing" xmlns:w10="urn:schemas-microsoft-com:office:word" xmlns:w="http://schemas.openxmlformats.org/wordprocessingml/2006/main" xmlns:w14="http://schemas.microsoft.com/office/word/2010/wordml" xmlns:w15="http://schemas.microsoft.com/office/word/2012/wordml" xmlns:w16se="http://schemas.microsoft.com/office/word/2015/wordml/symex" xmlns:wpg="http://schemas.microsoft.com/office/word/2010/wordprocessingGroup" xmlns:wpi="http://schemas.microsoft.com/office/word/2010/wordprocessingInk" xmlns:wne="http://schemas.microsoft.com/office/word/2006/wordml" xmlns:wps="http://schemas.microsoft.com/office/word/2010/wordprocessingShape" mc:Ignorable="w14 w15 w16se wp14">
   <w:abstractNum w:abstractNumId="0" w15:restartNumberingAfterBreak="0">
     <w:nsid w:val="01C50F37"/>
     <w:multiLevelType w:val="multilevel"/>
@@ -7496,7 +9299,7 @@
 </file>
 
 <file path=word/styles.xml><?xml version="1.0" encoding="utf-8"?>
-<w:styles xmlns:mc="http://schemas.openxmlformats.org/markup-compatibility/2006" xmlns:r="http://schemas.openxmlformats.org/officeDocument/2006/relationships" xmlns:w="http://schemas.openxmlformats.org/wordprocessingml/2006/main" xmlns:w14="http://schemas.microsoft.com/office/word/2010/wordml" xmlns:w15="http://schemas.microsoft.com/office/word/2012/wordml" xmlns:w16cid="http://schemas.microsoft.com/office/word/2016/wordml/cid" xmlns:w16se="http://schemas.microsoft.com/office/word/2015/wordml/symex" mc:Ignorable="w14 w15 w16se w16cid">
+<w:styles xmlns:mc="http://schemas.openxmlformats.org/markup-compatibility/2006" xmlns:r="http://schemas.openxmlformats.org/officeDocument/2006/relationships" xmlns:w="http://schemas.openxmlformats.org/wordprocessingml/2006/main" xmlns:w14="http://schemas.microsoft.com/office/word/2010/wordml" xmlns:w15="http://schemas.microsoft.com/office/word/2012/wordml" xmlns:w16se="http://schemas.microsoft.com/office/word/2015/wordml/symex" mc:Ignorable="w14 w15 w16se">
   <w:docDefaults>
     <w:rPrDefault>
       <w:rPr>
@@ -7512,7 +9315,7 @@
       </w:pPr>
     </w:pPrDefault>
   </w:docDefaults>
-  <w:latentStyles w:defLockedState="0" w:defUIPriority="99" w:defSemiHidden="0" w:defUnhideWhenUsed="0" w:defQFormat="0" w:count="376">
+  <w:latentStyles w:defLockedState="0" w:defUIPriority="99" w:defSemiHidden="0" w:defUnhideWhenUsed="0" w:defQFormat="0" w:count="371">
     <w:lsdException w:name="Normal" w:uiPriority="0" w:qFormat="1"/>
     <w:lsdException w:name="heading 1" w:uiPriority="9" w:qFormat="1"/>
     <w:lsdException w:name="heading 2" w:semiHidden="1" w:uiPriority="9" w:unhideWhenUsed="1" w:qFormat="1"/>
@@ -7667,7 +9470,7 @@
     <w:lsdException w:name="Table Web 2" w:semiHidden="1" w:unhideWhenUsed="1"/>
     <w:lsdException w:name="Table Web 3" w:semiHidden="1" w:unhideWhenUsed="1"/>
     <w:lsdException w:name="Balloon Text" w:semiHidden="1" w:unhideWhenUsed="1"/>
-    <w:lsdException w:name="Table Grid" w:semiHidden="1" w:uiPriority="59" w:unhideWhenUsed="1"/>
+    <w:lsdException w:name="Table Grid" w:uiPriority="59"/>
     <w:lsdException w:name="Table Theme" w:semiHidden="1" w:unhideWhenUsed="1"/>
     <w:lsdException w:name="Placeholder Text" w:semiHidden="1"/>
     <w:lsdException w:name="No Spacing" w:uiPriority="1" w:qFormat="1"/>
@@ -7884,11 +9687,6 @@
     <w:lsdException w:name="List Table 5 Dark Accent 6" w:uiPriority="50"/>
     <w:lsdException w:name="List Table 6 Colorful Accent 6" w:uiPriority="51"/>
     <w:lsdException w:name="List Table 7 Colorful Accent 6" w:uiPriority="52"/>
-    <w:lsdException w:name="Mention" w:semiHidden="1" w:unhideWhenUsed="1"/>
-    <w:lsdException w:name="Smart Hyperlink" w:semiHidden="1" w:unhideWhenUsed="1"/>
-    <w:lsdException w:name="Hashtag" w:semiHidden="1" w:unhideWhenUsed="1"/>
-    <w:lsdException w:name="Unresolved Mention" w:semiHidden="1" w:unhideWhenUsed="1"/>
-    <w:lsdException w:name="Smart Link" w:semiHidden="1" w:unhideWhenUsed="1"/>
   </w:latentStyles>
   <w:style w:type="paragraph" w:default="1" w:styleId="Normal">
     <w:name w:val="Normal"/>
@@ -8345,7 +10143,7 @@
 </file>
 
 <file path=customXml/itemProps2.xml><?xml version="1.0" encoding="utf-8"?>
-<ds:datastoreItem xmlns:ds="http://schemas.openxmlformats.org/officeDocument/2006/customXml" ds:itemID="{7FB528E4-1866-468B-AD29-49B1B4F09758}">
+<ds:datastoreItem xmlns:ds="http://schemas.openxmlformats.org/officeDocument/2006/customXml" ds:itemID="{FA916555-DFF2-450C-A60E-482AB317A2A6}">
   <ds:schemaRefs>
     <ds:schemaRef ds:uri="http://schemas.openxmlformats.org/officeDocument/2006/bibliography"/>
   </ds:schemaRefs>
